--- a/DBMS PRAC/LAB 1/ERD.docx
+++ b/DBMS PRAC/LAB 1/ERD.docx
@@ -9,8 +9,6 @@
           <w:rFonts w:ascii="Times New Roman" w:hAnsi="Times New Roman" w:cs="Times New Roman"/>
           <w:b/>
           <w:bCs/>
-          <w:sz w:val="24"/>
-          <w:szCs w:val="24"/>
         </w:rPr>
       </w:pPr>
       <w:r>
@@ -18,8 +16,6 @@
           <w:rFonts w:ascii="Times New Roman" w:hAnsi="Times New Roman" w:cs="Times New Roman"/>
           <w:b/>
           <w:bCs/>
-          <w:sz w:val="24"/>
-          <w:szCs w:val="24"/>
         </w:rPr>
         <w:t>Film Production Management System</w:t>
       </w:r>
@@ -38,195 +34,300 @@
       <w:pPr>
         <w:rPr>
           <w:rFonts w:ascii="Times New Roman" w:hAnsi="Times New Roman" w:cs="Times New Roman"/>
-          <w:sz w:val="24"/>
-          <w:szCs w:val="24"/>
-        </w:rPr>
-      </w:pPr>
-      <w:r>
-        <w:rPr>
-          <w:rFonts w:ascii="Times New Roman" w:hAnsi="Times New Roman" w:cs="Times New Roman"/>
-          <w:sz w:val="24"/>
-          <w:szCs w:val="24"/>
-          <w:u w:val="single"/>
-        </w:rPr>
-        <w:t>Scenario Description</w:t>
-      </w:r>
-      <w:r>
-        <w:rPr>
-          <w:rFonts w:ascii="Times New Roman" w:hAnsi="Times New Roman" w:cs="Times New Roman"/>
-          <w:sz w:val="24"/>
-          <w:szCs w:val="24"/>
-        </w:rPr>
-        <w:t>:</w:t>
-      </w:r>
-    </w:p>
-    <w:p>
-      <w:pPr>
-        <w:rPr>
-          <w:rFonts w:ascii="Times New Roman" w:hAnsi="Times New Roman" w:cs="Times New Roman"/>
-        </w:rPr>
-      </w:pPr>
-      <w:r>
-        <w:rPr>
-          <w:rFonts w:ascii="Times New Roman" w:hAnsi="Times New Roman" w:cs="Times New Roman"/>
-        </w:rPr>
-        <w:t>A film production house is a dynamic hub where the entire process of making a movie comes together. The producer oversees the hiring of key professionals, such as directors, marketing teams, finance teams, and creative specialists like set designers and make-up artists. Directors manage the auditions and casting, while screenwriters craft the story. The creative team handles the visual elements, and the marketing team ensures the film reaches the right audience. Every department works together, from budgeting and writing to shooting and editing, all to bring a film from concept to screen.</w:t>
-      </w:r>
-    </w:p>
-    <w:p>
-      <w:pPr>
-        <w:rPr>
-          <w:rFonts w:ascii="Times New Roman" w:hAnsi="Times New Roman" w:cs="Times New Roman"/>
-        </w:rPr>
-      </w:pPr>
-      <w:r>
-        <w:rPr>
-          <w:rFonts w:ascii="Times New Roman" w:hAnsi="Times New Roman" w:cs="Times New Roman"/>
-        </w:rPr>
-        <w:tab/>
-      </w:r>
-    </w:p>
-    <w:p>
-      <w:pPr>
-        <w:rPr>
-          <w:rFonts w:ascii="Times New Roman" w:hAnsi="Times New Roman" w:cs="Times New Roman"/>
-          <w:sz w:val="24"/>
-          <w:szCs w:val="24"/>
-          <w:u w:val="single"/>
-        </w:rPr>
-      </w:pPr>
-      <w:r>
-        <w:rPr>
-          <w:rFonts w:ascii="Times New Roman" w:hAnsi="Times New Roman" w:cs="Times New Roman"/>
-          <w:sz w:val="24"/>
-          <w:szCs w:val="24"/>
-          <w:u w:val="single"/>
-        </w:rPr>
-        <w:t>Entities:</w:t>
-      </w:r>
-    </w:p>
-    <w:p>
-      <w:pPr>
-        <w:rPr>
-          <w:rFonts w:ascii="Times New Roman" w:hAnsi="Times New Roman" w:cs="Times New Roman"/>
-        </w:rPr>
-      </w:pPr>
-      <w:r>
-        <w:rPr>
-          <w:rFonts w:ascii="Times New Roman" w:hAnsi="Times New Roman" w:cs="Times New Roman"/>
-        </w:rPr>
-        <w:t>Producer (Strong Entity)</w:t>
-      </w:r>
-    </w:p>
-    <w:p>
-      <w:pPr>
-        <w:rPr>
-          <w:rFonts w:ascii="Times New Roman" w:hAnsi="Times New Roman" w:cs="Times New Roman"/>
-        </w:rPr>
-      </w:pPr>
-      <w:r>
-        <w:rPr>
-          <w:rFonts w:ascii="Times New Roman" w:hAnsi="Times New Roman" w:cs="Times New Roman"/>
-        </w:rPr>
-        <w:t xml:space="preserve">Director (Strong Entity) </w:t>
-      </w:r>
-    </w:p>
-    <w:p>
-      <w:pPr>
-        <w:rPr>
-          <w:rFonts w:ascii="Times New Roman" w:hAnsi="Times New Roman" w:cs="Times New Roman"/>
-        </w:rPr>
-      </w:pPr>
-      <w:r>
-        <w:rPr>
-          <w:rFonts w:ascii="Times New Roman" w:hAnsi="Times New Roman" w:cs="Times New Roman"/>
-        </w:rPr>
-        <w:t>Marketing (Strong Entity)</w:t>
-      </w:r>
-    </w:p>
-    <w:p>
-      <w:pPr>
-        <w:rPr>
-          <w:rFonts w:ascii="Times New Roman" w:hAnsi="Times New Roman" w:cs="Times New Roman"/>
-        </w:rPr>
-      </w:pPr>
-      <w:r>
-        <w:rPr>
-          <w:rFonts w:ascii="Times New Roman" w:hAnsi="Times New Roman" w:cs="Times New Roman"/>
-        </w:rPr>
-        <w:t>Screenwriters (Strong Entity)</w:t>
-      </w:r>
-    </w:p>
-    <w:p>
-      <w:pPr>
-        <w:rPr>
-          <w:rFonts w:ascii="Times New Roman" w:hAnsi="Times New Roman" w:cs="Times New Roman"/>
-        </w:rPr>
-      </w:pPr>
-      <w:r>
-        <w:rPr>
-          <w:rFonts w:ascii="Times New Roman" w:hAnsi="Times New Roman" w:cs="Times New Roman"/>
-        </w:rPr>
-        <w:t>Cast (Strong Entity)</w:t>
-      </w:r>
-    </w:p>
-    <w:p>
-      <w:pPr>
-        <w:rPr>
-          <w:rFonts w:ascii="Times New Roman" w:hAnsi="Times New Roman" w:cs="Times New Roman"/>
-        </w:rPr>
-      </w:pPr>
-      <w:r>
-        <w:rPr>
-          <w:rFonts w:ascii="Times New Roman" w:hAnsi="Times New Roman" w:cs="Times New Roman"/>
-        </w:rPr>
-        <w:t>Audition (Strong Entity)</w:t>
-      </w:r>
-    </w:p>
-    <w:p>
-      <w:pPr>
-        <w:rPr>
-          <w:rFonts w:ascii="Times New Roman" w:hAnsi="Times New Roman" w:cs="Times New Roman"/>
-        </w:rPr>
-      </w:pPr>
-      <w:r>
-        <w:rPr>
-          <w:rFonts w:ascii="Times New Roman" w:hAnsi="Times New Roman" w:cs="Times New Roman"/>
-        </w:rPr>
-        <w:t>Creative Team (Strong Entity)</w:t>
-      </w:r>
-    </w:p>
-    <w:p>
-      <w:pPr>
-        <w:rPr>
-          <w:rFonts w:ascii="Times New Roman" w:hAnsi="Times New Roman" w:cs="Times New Roman"/>
-        </w:rPr>
-      </w:pPr>
-      <w:r>
-        <w:rPr>
-          <w:rFonts w:ascii="Times New Roman" w:hAnsi="Times New Roman" w:cs="Times New Roman"/>
-        </w:rPr>
-        <w:t>Film (Strong Entity)</w:t>
-      </w:r>
-    </w:p>
-    <w:p>
-      <w:pPr>
-        <w:rPr>
-          <w:rFonts w:ascii="Times New Roman" w:hAnsi="Times New Roman" w:cs="Times New Roman"/>
-        </w:rPr>
-      </w:pPr>
-      <w:r>
-        <w:rPr>
-          <w:rFonts w:ascii="Times New Roman" w:hAnsi="Times New Roman" w:cs="Times New Roman"/>
-        </w:rPr>
-        <w:t>Finance Team</w:t>
-      </w:r>
-      <w:r>
-        <w:rPr>
-          <w:rFonts w:ascii="Times New Roman" w:hAnsi="Times New Roman" w:cs="Times New Roman"/>
           <w:b/>
           <w:bCs/>
         </w:rPr>
+      </w:pPr>
+      <w:r>
+        <w:rPr>
+          <w:rFonts w:ascii="Times New Roman" w:hAnsi="Times New Roman" w:cs="Times New Roman"/>
+          <w:b/>
+          <w:bCs/>
+        </w:rPr>
+        <w:t>Scenario Description:</w:t>
+      </w:r>
+    </w:p>
+    <w:p>
+      <w:pPr>
+        <w:rPr>
+          <w:rFonts w:ascii="Times New Roman" w:hAnsi="Times New Roman" w:cs="Times New Roman"/>
+        </w:rPr>
+      </w:pPr>
+      <w:r>
+        <w:rPr>
+          <w:rFonts w:ascii="Times New Roman" w:hAnsi="Times New Roman" w:cs="Times New Roman"/>
+        </w:rPr>
+        <w:t>A film production house is a dynamic hub where the entire process of making a movie comes together. The producer oversees the hiring of key professionals, such as directors, marketing teams, finance teams, and creative specialists like set designers and make-up artists. Directors manage the auditions and casting, while screenwriters craft the story. The creative team handles the visual elements, and the marketing team ensures the film reaches the right audience. Every department works together, from budgeting and writing to shooting and editing, all to bring a film from concept to screen.</w:t>
+      </w:r>
+    </w:p>
+    <w:p>
+      <w:pPr>
+        <w:rPr>
+          <w:rFonts w:ascii="Times New Roman" w:hAnsi="Times New Roman" w:cs="Times New Roman"/>
+        </w:rPr>
+      </w:pPr>
+      <w:r>
+        <w:rPr>
+          <w:rFonts w:ascii="Times New Roman" w:hAnsi="Times New Roman" w:cs="Times New Roman"/>
+          <w:b/>
+          <w:bCs/>
+        </w:rPr>
+        <w:t>Objective</w:t>
+      </w:r>
+      <w:r>
+        <w:rPr>
+          <w:rFonts w:ascii="Times New Roman" w:hAnsi="Times New Roman" w:cs="Times New Roman"/>
+        </w:rPr>
+        <w:t>:</w:t>
+      </w:r>
+    </w:p>
+    <w:p>
+      <w:pPr>
+        <w:rPr>
+          <w:rFonts w:ascii="Times New Roman" w:hAnsi="Times New Roman" w:cs="Times New Roman"/>
+        </w:rPr>
+      </w:pPr>
+      <w:r>
+        <w:rPr>
+          <w:rFonts w:ascii="Times New Roman" w:hAnsi="Times New Roman" w:cs="Times New Roman"/>
+        </w:rPr>
+        <w:t>To create an ER Diagram and identifying the entities</w:t>
+      </w:r>
+      <w:r>
+        <w:rPr>
+          <w:rFonts w:ascii="Times New Roman" w:hAnsi="Times New Roman" w:cs="Times New Roman"/>
+        </w:rPr>
+        <w:t xml:space="preserve">, attributes and their Relationship, also to map their Cardinalities. And finally creating a relational database according to the ER diagram drawn. </w:t>
+      </w:r>
+    </w:p>
+    <w:p>
+      <w:pPr>
+        <w:rPr>
+          <w:rFonts w:ascii="Times New Roman" w:hAnsi="Times New Roman" w:cs="Times New Roman"/>
+        </w:rPr>
+      </w:pPr>
+      <w:r>
+        <w:rPr>
+          <w:rFonts w:ascii="Times New Roman" w:hAnsi="Times New Roman" w:cs="Times New Roman"/>
+          <w:b/>
+          <w:bCs/>
+        </w:rPr>
+        <w:t>Tools Used</w:t>
+      </w:r>
+      <w:r>
+        <w:rPr>
+          <w:rFonts w:ascii="Times New Roman" w:hAnsi="Times New Roman" w:cs="Times New Roman"/>
+          <w:b/>
+          <w:bCs/>
+        </w:rPr>
+        <w:t xml:space="preserve">: </w:t>
+      </w:r>
+      <w:r>
+        <w:rPr>
+          <w:rFonts w:ascii="Times New Roman" w:hAnsi="Times New Roman" w:cs="Times New Roman"/>
+        </w:rPr>
+        <w:t>Draw.io</w:t>
+      </w:r>
+    </w:p>
+    <w:p>
+      <w:pPr>
+        <w:rPr>
+          <w:rFonts w:ascii="Times New Roman" w:hAnsi="Times New Roman" w:cs="Times New Roman"/>
+        </w:rPr>
+      </w:pPr>
+      <w:r>
+        <w:rPr>
+          <w:rFonts w:ascii="Times New Roman" w:hAnsi="Times New Roman" w:cs="Times New Roman"/>
+          <w:b/>
+          <w:bCs/>
+        </w:rPr>
+        <w:t>Concept</w:t>
+      </w:r>
+      <w:r>
+        <w:rPr>
+          <w:rFonts w:ascii="Times New Roman" w:hAnsi="Times New Roman" w:cs="Times New Roman"/>
+        </w:rPr>
+        <w:t>:</w:t>
+      </w:r>
+    </w:p>
+    <w:p>
+      <w:pPr>
+        <w:rPr>
+          <w:rFonts w:ascii="Times New Roman" w:hAnsi="Times New Roman" w:cs="Times New Roman"/>
+          <w:lang w:val="en-US"/>
+        </w:rPr>
+      </w:pPr>
+      <w:r>
+        <w:rPr>
+          <w:rFonts w:ascii="Times New Roman" w:hAnsi="Times New Roman" w:cs="Times New Roman"/>
+        </w:rPr>
+        <w:t>Organizing data into entities, attributes, and relationships to reflect real-world processes. It ensures data integrity, clarity, and smooth management of interconnected tasks in a structured database system.</w:t>
+      </w:r>
+    </w:p>
+    <w:p>
+      <w:pPr>
+        <w:rPr>
+          <w:rFonts w:ascii="Times New Roman" w:hAnsi="Times New Roman" w:cs="Times New Roman"/>
+          <w:b/>
+          <w:bCs/>
+          <w:lang w:val="en-US"/>
+        </w:rPr>
+      </w:pPr>
+      <w:r>
+        <w:rPr>
+          <w:rFonts w:ascii="Times New Roman" w:hAnsi="Times New Roman" w:cs="Times New Roman"/>
+          <w:b/>
+          <w:bCs/>
+        </w:rPr>
+        <w:t>Solution</w:t>
+      </w:r>
+      <w:r>
+        <w:rPr>
+          <w:rFonts w:ascii="Times New Roman" w:hAnsi="Times New Roman" w:cs="Times New Roman"/>
+          <w:b/>
+          <w:bCs/>
+          <w:lang w:val="en-US"/>
+        </w:rPr>
+        <w:t>:</w:t>
+      </w:r>
+    </w:p>
+    <w:p>
+      <w:pPr>
+        <w:rPr>
+          <w:rFonts w:ascii="Times New Roman" w:hAnsi="Times New Roman" w:cs="Times New Roman"/>
+          <w:u w:val="single"/>
+        </w:rPr>
+      </w:pPr>
+      <w:r>
+        <w:rPr>
+          <w:rFonts w:ascii="Times New Roman" w:hAnsi="Times New Roman" w:cs="Times New Roman"/>
+          <w:u w:val="single"/>
+        </w:rPr>
+        <w:t>Entities:</w:t>
+      </w:r>
+    </w:p>
+    <w:p>
+      <w:pPr>
+        <w:rPr>
+          <w:rFonts w:ascii="Times New Roman" w:hAnsi="Times New Roman" w:cs="Times New Roman"/>
+        </w:rPr>
+      </w:pPr>
+      <w:r>
+        <w:rPr>
+          <w:rFonts w:ascii="Times New Roman" w:hAnsi="Times New Roman" w:cs="Times New Roman"/>
+        </w:rPr>
+        <w:t>Producer (Strong Entity)</w:t>
+      </w:r>
+    </w:p>
+    <w:p>
+      <w:pPr>
+        <w:rPr>
+          <w:rFonts w:ascii="Times New Roman" w:hAnsi="Times New Roman" w:cs="Times New Roman"/>
+        </w:rPr>
+      </w:pPr>
+      <w:r>
+        <w:rPr>
+          <w:rFonts w:ascii="Times New Roman" w:hAnsi="Times New Roman" w:cs="Times New Roman"/>
+        </w:rPr>
+        <w:t xml:space="preserve">Director (Strong Entity) </w:t>
+      </w:r>
+    </w:p>
+    <w:p>
+      <w:pPr>
+        <w:rPr>
+          <w:rFonts w:ascii="Times New Roman" w:hAnsi="Times New Roman" w:cs="Times New Roman"/>
+        </w:rPr>
+      </w:pPr>
+      <w:r>
+        <w:rPr>
+          <w:rFonts w:ascii="Times New Roman" w:hAnsi="Times New Roman" w:cs="Times New Roman"/>
+        </w:rPr>
+        <w:t>Marketing (Strong Entity)</w:t>
+      </w:r>
+    </w:p>
+    <w:p>
+      <w:pPr>
+        <w:rPr>
+          <w:rFonts w:ascii="Times New Roman" w:hAnsi="Times New Roman" w:cs="Times New Roman"/>
+        </w:rPr>
+      </w:pPr>
+      <w:r>
+        <w:rPr>
+          <w:rFonts w:ascii="Times New Roman" w:hAnsi="Times New Roman" w:cs="Times New Roman"/>
+        </w:rPr>
+        <w:t>Screenwriters (Strong Entity)</w:t>
+      </w:r>
+    </w:p>
+    <w:p>
+      <w:pPr>
+        <w:rPr>
+          <w:rFonts w:ascii="Times New Roman" w:hAnsi="Times New Roman" w:cs="Times New Roman"/>
+        </w:rPr>
+      </w:pPr>
+      <w:r>
+        <w:rPr>
+          <w:rFonts w:ascii="Times New Roman" w:hAnsi="Times New Roman" w:cs="Times New Roman"/>
+        </w:rPr>
+        <w:t>Cast (Strong Entity)</w:t>
+      </w:r>
+    </w:p>
+    <w:p>
+      <w:pPr>
+        <w:rPr>
+          <w:rFonts w:ascii="Times New Roman" w:hAnsi="Times New Roman" w:cs="Times New Roman"/>
+        </w:rPr>
+      </w:pPr>
+      <w:r>
+        <w:rPr>
+          <w:rFonts w:ascii="Times New Roman" w:hAnsi="Times New Roman" w:cs="Times New Roman"/>
+        </w:rPr>
+        <w:t>Audition (Strong Entity)</w:t>
+      </w:r>
+    </w:p>
+    <w:p>
+      <w:pPr>
+        <w:rPr>
+          <w:rFonts w:ascii="Times New Roman" w:hAnsi="Times New Roman" w:cs="Times New Roman"/>
+        </w:rPr>
+      </w:pPr>
+      <w:r>
+        <w:rPr>
+          <w:rFonts w:ascii="Times New Roman" w:hAnsi="Times New Roman" w:cs="Times New Roman"/>
+        </w:rPr>
+        <w:t>Creative Team (Strong Entity)</w:t>
+      </w:r>
+    </w:p>
+    <w:p>
+      <w:pPr>
+        <w:rPr>
+          <w:rFonts w:ascii="Times New Roman" w:hAnsi="Times New Roman" w:cs="Times New Roman"/>
+        </w:rPr>
+      </w:pPr>
+      <w:r>
+        <w:rPr>
+          <w:rFonts w:ascii="Times New Roman" w:hAnsi="Times New Roman" w:cs="Times New Roman"/>
+        </w:rPr>
+        <w:t>Film (Strong Entity)</w:t>
+      </w:r>
+    </w:p>
+    <w:p>
+      <w:pPr>
+        <w:rPr>
+          <w:rFonts w:ascii="Times New Roman" w:hAnsi="Times New Roman" w:cs="Times New Roman"/>
+        </w:rPr>
+      </w:pPr>
+      <w:r>
+        <w:rPr>
+          <w:rFonts w:ascii="Times New Roman" w:hAnsi="Times New Roman" w:cs="Times New Roman"/>
+        </w:rPr>
+        <w:t>Finance Team</w:t>
+      </w:r>
+      <w:r>
+        <w:rPr>
+          <w:rFonts w:ascii="Times New Roman" w:hAnsi="Times New Roman" w:cs="Times New Roman"/>
+          <w:b/>
+          <w:bCs/>
+        </w:rPr>
         <w:t xml:space="preserve"> </w:t>
       </w:r>
       <w:r>
@@ -247,16 +348,12 @@
       <w:pPr>
         <w:rPr>
           <w:rFonts w:ascii="Times New Roman" w:hAnsi="Times New Roman" w:cs="Times New Roman"/>
-          <w:sz w:val="24"/>
-          <w:szCs w:val="24"/>
           <w:u w:val="single"/>
         </w:rPr>
       </w:pPr>
       <w:r>
         <w:rPr>
           <w:rFonts w:ascii="Times New Roman" w:hAnsi="Times New Roman" w:cs="Times New Roman"/>
-          <w:sz w:val="24"/>
-          <w:szCs w:val="24"/>
           <w:u w:val="single"/>
         </w:rPr>
         <w:t>Attributes:</w:t>
@@ -291,11 +388,19 @@
           <w:rFonts w:ascii="Times New Roman" w:hAnsi="Times New Roman" w:cs="Times New Roman"/>
         </w:rPr>
       </w:pPr>
-      <w:r>
-        <w:rPr>
-          <w:rFonts w:ascii="Times New Roman" w:hAnsi="Times New Roman" w:cs="Times New Roman"/>
-        </w:rPr>
-        <w:t>p_id (Primary Key)</w:t>
+      <w:proofErr w:type="spellStart"/>
+      <w:r>
+        <w:rPr>
+          <w:rFonts w:ascii="Times New Roman" w:hAnsi="Times New Roman" w:cs="Times New Roman"/>
+        </w:rPr>
+        <w:t>p_id</w:t>
+      </w:r>
+      <w:proofErr w:type="spellEnd"/>
+      <w:r>
+        <w:rPr>
+          <w:rFonts w:ascii="Times New Roman" w:hAnsi="Times New Roman" w:cs="Times New Roman"/>
+        </w:rPr>
+        <w:t xml:space="preserve"> (Primary Key)</w:t>
       </w:r>
       <w:r>
         <w:rPr>
@@ -315,12 +420,14 @@
           <w:rFonts w:ascii="Times New Roman" w:hAnsi="Times New Roman" w:cs="Times New Roman"/>
         </w:rPr>
       </w:pPr>
+      <w:proofErr w:type="spellStart"/>
       <w:r>
         <w:rPr>
           <w:rFonts w:ascii="Times New Roman" w:hAnsi="Times New Roman" w:cs="Times New Roman"/>
         </w:rPr>
         <w:t>p_name</w:t>
       </w:r>
+      <w:proofErr w:type="spellEnd"/>
       <w:r>
         <w:rPr>
           <w:rFonts w:ascii="Times New Roman" w:hAnsi="Times New Roman" w:cs="Times New Roman"/>
@@ -345,12 +452,14 @@
           <w:rFonts w:ascii="Times New Roman" w:hAnsi="Times New Roman" w:cs="Times New Roman"/>
         </w:rPr>
       </w:pPr>
+      <w:proofErr w:type="spellStart"/>
       <w:r>
         <w:rPr>
           <w:rFonts w:ascii="Times New Roman" w:hAnsi="Times New Roman" w:cs="Times New Roman"/>
         </w:rPr>
         <w:t>p_dob</w:t>
       </w:r>
+      <w:proofErr w:type="spellEnd"/>
       <w:r>
         <w:rPr>
           <w:rFonts w:ascii="Times New Roman" w:hAnsi="Times New Roman" w:cs="Times New Roman"/>
@@ -369,18 +478,28 @@
           <w:rFonts w:ascii="Times New Roman" w:hAnsi="Times New Roman" w:cs="Times New Roman"/>
         </w:rPr>
       </w:pPr>
+      <w:proofErr w:type="spellStart"/>
       <w:r>
         <w:rPr>
           <w:rFonts w:ascii="Times New Roman" w:hAnsi="Times New Roman" w:cs="Times New Roman"/>
         </w:rPr>
         <w:t>p_age</w:t>
       </w:r>
-      <w:r>
-        <w:rPr>
-          <w:rFonts w:ascii="Times New Roman" w:hAnsi="Times New Roman" w:cs="Times New Roman"/>
-        </w:rPr>
-        <w:t>: derieved</w:t>
-      </w:r>
+      <w:proofErr w:type="spellEnd"/>
+      <w:r>
+        <w:rPr>
+          <w:rFonts w:ascii="Times New Roman" w:hAnsi="Times New Roman" w:cs="Times New Roman"/>
+        </w:rPr>
+        <w:t xml:space="preserve">: </w:t>
+      </w:r>
+      <w:proofErr w:type="spellStart"/>
+      <w:r>
+        <w:rPr>
+          <w:rFonts w:ascii="Times New Roman" w:hAnsi="Times New Roman" w:cs="Times New Roman"/>
+        </w:rPr>
+        <w:t>derieved</w:t>
+      </w:r>
+      <w:proofErr w:type="spellEnd"/>
     </w:p>
     <w:p>
       <w:pPr>
@@ -393,12 +512,14 @@
           <w:rFonts w:ascii="Times New Roman" w:hAnsi="Times New Roman" w:cs="Times New Roman"/>
         </w:rPr>
       </w:pPr>
+      <w:proofErr w:type="spellStart"/>
       <w:r>
         <w:rPr>
           <w:rFonts w:ascii="Times New Roman" w:hAnsi="Times New Roman" w:cs="Times New Roman"/>
         </w:rPr>
         <w:t>p_phno</w:t>
       </w:r>
+      <w:proofErr w:type="spellEnd"/>
       <w:r>
         <w:rPr>
           <w:rFonts w:ascii="Times New Roman" w:hAnsi="Times New Roman" w:cs="Times New Roman"/>
@@ -417,18 +538,28 @@
           <w:rFonts w:ascii="Times New Roman" w:hAnsi="Times New Roman" w:cs="Times New Roman"/>
         </w:rPr>
       </w:pPr>
+      <w:proofErr w:type="spellStart"/>
       <w:r>
         <w:rPr>
           <w:rFonts w:ascii="Times New Roman" w:hAnsi="Times New Roman" w:cs="Times New Roman"/>
         </w:rPr>
         <w:t>p_email</w:t>
       </w:r>
-      <w:r>
-        <w:rPr>
-          <w:rFonts w:ascii="Times New Roman" w:hAnsi="Times New Roman" w:cs="Times New Roman"/>
-        </w:rPr>
-        <w:t>: mulltivalued</w:t>
-      </w:r>
+      <w:proofErr w:type="spellEnd"/>
+      <w:r>
+        <w:rPr>
+          <w:rFonts w:ascii="Times New Roman" w:hAnsi="Times New Roman" w:cs="Times New Roman"/>
+        </w:rPr>
+        <w:t xml:space="preserve">: </w:t>
+      </w:r>
+      <w:proofErr w:type="spellStart"/>
+      <w:r>
+        <w:rPr>
+          <w:rFonts w:ascii="Times New Roman" w:hAnsi="Times New Roman" w:cs="Times New Roman"/>
+        </w:rPr>
+        <w:t>mulltivalued</w:t>
+      </w:r>
+      <w:proofErr w:type="spellEnd"/>
     </w:p>
     <w:p>
       <w:pPr>
@@ -445,6 +576,7 @@
         <w:rPr>
           <w:rFonts w:ascii="Times New Roman" w:hAnsi="Times New Roman" w:cs="Times New Roman"/>
         </w:rPr>
+        <w:lastRenderedPageBreak/>
         <w:t>Director</w:t>
       </w:r>
     </w:p>
@@ -459,6 +591,7 @@
           <w:rFonts w:ascii="Times New Roman" w:hAnsi="Times New Roman" w:cs="Times New Roman"/>
         </w:rPr>
       </w:pPr>
+      <w:proofErr w:type="spellStart"/>
       <w:r>
         <w:rPr>
           <w:rFonts w:ascii="Times New Roman" w:eastAsia="Times New Roman" w:hAnsi="Times New Roman" w:cs="Times New Roman"/>
@@ -466,7 +599,17 @@
           <w:lang w:eastAsia="en-IN"/>
           <w14:ligatures w14:val="none"/>
         </w:rPr>
-        <w:t>d_id (Primary Key): single valued</w:t>
+        <w:t>d_id</w:t>
+      </w:r>
+      <w:proofErr w:type="spellEnd"/>
+      <w:r>
+        <w:rPr>
+          <w:rFonts w:ascii="Times New Roman" w:eastAsia="Times New Roman" w:hAnsi="Times New Roman" w:cs="Times New Roman"/>
+          <w:kern w:val="0"/>
+          <w:lang w:eastAsia="en-IN"/>
+          <w14:ligatures w14:val="none"/>
+        </w:rPr>
+        <w:t xml:space="preserve"> (Primary Key): single valued</w:t>
       </w:r>
     </w:p>
     <w:p>
@@ -480,6 +623,7 @@
           <w:rFonts w:ascii="Times New Roman" w:hAnsi="Times New Roman" w:cs="Times New Roman"/>
         </w:rPr>
       </w:pPr>
+      <w:proofErr w:type="spellStart"/>
       <w:r>
         <w:rPr>
           <w:rFonts w:ascii="Times New Roman" w:eastAsia="Times New Roman" w:hAnsi="Times New Roman" w:cs="Times New Roman"/>
@@ -487,7 +631,17 @@
           <w:lang w:eastAsia="en-IN"/>
           <w14:ligatures w14:val="none"/>
         </w:rPr>
-        <w:t xml:space="preserve">d_name: </w:t>
+        <w:t>d_name</w:t>
+      </w:r>
+      <w:proofErr w:type="spellEnd"/>
+      <w:r>
+        <w:rPr>
+          <w:rFonts w:ascii="Times New Roman" w:eastAsia="Times New Roman" w:hAnsi="Times New Roman" w:cs="Times New Roman"/>
+          <w:kern w:val="0"/>
+          <w:lang w:eastAsia="en-IN"/>
+          <w14:ligatures w14:val="none"/>
+        </w:rPr>
+        <w:t xml:space="preserve">: </w:t>
       </w:r>
       <w:r>
         <w:rPr>
@@ -507,6 +661,7 @@
           <w:rFonts w:ascii="Times New Roman" w:hAnsi="Times New Roman" w:cs="Times New Roman"/>
         </w:rPr>
       </w:pPr>
+      <w:proofErr w:type="spellStart"/>
       <w:r>
         <w:rPr>
           <w:rFonts w:ascii="Times New Roman" w:eastAsia="Times New Roman" w:hAnsi="Times New Roman" w:cs="Times New Roman"/>
@@ -514,7 +669,17 @@
           <w:lang w:eastAsia="en-IN"/>
           <w14:ligatures w14:val="none"/>
         </w:rPr>
-        <w:t>d_age: simple</w:t>
+        <w:t>d_age</w:t>
+      </w:r>
+      <w:proofErr w:type="spellEnd"/>
+      <w:r>
+        <w:rPr>
+          <w:rFonts w:ascii="Times New Roman" w:eastAsia="Times New Roman" w:hAnsi="Times New Roman" w:cs="Times New Roman"/>
+          <w:kern w:val="0"/>
+          <w:lang w:eastAsia="en-IN"/>
+          <w14:ligatures w14:val="none"/>
+        </w:rPr>
+        <w:t>: simple</w:t>
       </w:r>
     </w:p>
     <w:p>
@@ -528,6 +693,7 @@
           <w:rFonts w:ascii="Times New Roman" w:hAnsi="Times New Roman" w:cs="Times New Roman"/>
         </w:rPr>
       </w:pPr>
+      <w:proofErr w:type="spellStart"/>
       <w:r>
         <w:rPr>
           <w:rFonts w:ascii="Times New Roman" w:eastAsia="Times New Roman" w:hAnsi="Times New Roman" w:cs="Times New Roman"/>
@@ -535,7 +701,17 @@
           <w:lang w:eastAsia="en-IN"/>
           <w14:ligatures w14:val="none"/>
         </w:rPr>
-        <w:t>d_phno: multivalued</w:t>
+        <w:t>d_phno</w:t>
+      </w:r>
+      <w:proofErr w:type="spellEnd"/>
+      <w:r>
+        <w:rPr>
+          <w:rFonts w:ascii="Times New Roman" w:eastAsia="Times New Roman" w:hAnsi="Times New Roman" w:cs="Times New Roman"/>
+          <w:kern w:val="0"/>
+          <w:lang w:eastAsia="en-IN"/>
+          <w14:ligatures w14:val="none"/>
+        </w:rPr>
+        <w:t>: multivalued</w:t>
       </w:r>
     </w:p>
     <w:p>
@@ -549,6 +725,7 @@
           <w:rFonts w:ascii="Times New Roman" w:hAnsi="Times New Roman" w:cs="Times New Roman"/>
         </w:rPr>
       </w:pPr>
+      <w:proofErr w:type="spellStart"/>
       <w:r>
         <w:rPr>
           <w:rFonts w:ascii="Times New Roman" w:eastAsia="Times New Roman" w:hAnsi="Times New Roman" w:cs="Times New Roman"/>
@@ -556,7 +733,17 @@
           <w:lang w:eastAsia="en-IN"/>
           <w14:ligatures w14:val="none"/>
         </w:rPr>
-        <w:t>d_email: multivalued</w:t>
+        <w:t>d_email</w:t>
+      </w:r>
+      <w:proofErr w:type="spellEnd"/>
+      <w:r>
+        <w:rPr>
+          <w:rFonts w:ascii="Times New Roman" w:eastAsia="Times New Roman" w:hAnsi="Times New Roman" w:cs="Times New Roman"/>
+          <w:kern w:val="0"/>
+          <w:lang w:eastAsia="en-IN"/>
+          <w14:ligatures w14:val="none"/>
+        </w:rPr>
+        <w:t>: multivalued</w:t>
       </w:r>
     </w:p>
     <w:p>
@@ -606,11 +793,19 @@
           <w:rFonts w:ascii="Times New Roman" w:hAnsi="Times New Roman" w:cs="Times New Roman"/>
         </w:rPr>
       </w:pPr>
-      <w:r>
-        <w:rPr>
-          <w:rFonts w:ascii="Times New Roman" w:hAnsi="Times New Roman" w:cs="Times New Roman"/>
-        </w:rPr>
-        <w:t>m_id (Primary Key): single valued</w:t>
+      <w:proofErr w:type="spellStart"/>
+      <w:r>
+        <w:rPr>
+          <w:rFonts w:ascii="Times New Roman" w:hAnsi="Times New Roman" w:cs="Times New Roman"/>
+        </w:rPr>
+        <w:t>m_id</w:t>
+      </w:r>
+      <w:proofErr w:type="spellEnd"/>
+      <w:r>
+        <w:rPr>
+          <w:rFonts w:ascii="Times New Roman" w:hAnsi="Times New Roman" w:cs="Times New Roman"/>
+        </w:rPr>
+        <w:t xml:space="preserve"> (Primary Key): single valued</w:t>
       </w:r>
     </w:p>
     <w:p>
@@ -624,12 +819,19 @@
           <w:rFonts w:ascii="Times New Roman" w:hAnsi="Times New Roman" w:cs="Times New Roman"/>
         </w:rPr>
       </w:pPr>
-      <w:r>
-        <w:rPr>
-          <w:rFonts w:ascii="Times New Roman" w:hAnsi="Times New Roman" w:cs="Times New Roman"/>
-        </w:rPr>
-        <w:lastRenderedPageBreak/>
-        <w:t>m_phno: multivalued</w:t>
+      <w:proofErr w:type="spellStart"/>
+      <w:r>
+        <w:rPr>
+          <w:rFonts w:ascii="Times New Roman" w:hAnsi="Times New Roman" w:cs="Times New Roman"/>
+        </w:rPr>
+        <w:t>m_phno</w:t>
+      </w:r>
+      <w:proofErr w:type="spellEnd"/>
+      <w:r>
+        <w:rPr>
+          <w:rFonts w:ascii="Times New Roman" w:hAnsi="Times New Roman" w:cs="Times New Roman"/>
+        </w:rPr>
+        <w:t>: multivalued</w:t>
       </w:r>
     </w:p>
     <w:p>
@@ -643,11 +845,19 @@
           <w:rFonts w:ascii="Times New Roman" w:hAnsi="Times New Roman" w:cs="Times New Roman"/>
         </w:rPr>
       </w:pPr>
-      <w:r>
-        <w:rPr>
-          <w:rFonts w:ascii="Times New Roman" w:hAnsi="Times New Roman" w:cs="Times New Roman"/>
-        </w:rPr>
-        <w:t>m_budget: simple</w:t>
+      <w:proofErr w:type="spellStart"/>
+      <w:r>
+        <w:rPr>
+          <w:rFonts w:ascii="Times New Roman" w:hAnsi="Times New Roman" w:cs="Times New Roman"/>
+        </w:rPr>
+        <w:t>m_budget</w:t>
+      </w:r>
+      <w:proofErr w:type="spellEnd"/>
+      <w:r>
+        <w:rPr>
+          <w:rFonts w:ascii="Times New Roman" w:hAnsi="Times New Roman" w:cs="Times New Roman"/>
+        </w:rPr>
+        <w:t>: simple</w:t>
       </w:r>
     </w:p>
     <w:p>
@@ -661,11 +871,19 @@
           <w:rFonts w:ascii="Times New Roman" w:hAnsi="Times New Roman" w:cs="Times New Roman"/>
         </w:rPr>
       </w:pPr>
-      <w:r>
-        <w:rPr>
-          <w:rFonts w:ascii="Times New Roman" w:hAnsi="Times New Roman" w:cs="Times New Roman"/>
-        </w:rPr>
-        <w:t>m_timeframe: composite (start date, end date)</w:t>
+      <w:proofErr w:type="spellStart"/>
+      <w:r>
+        <w:rPr>
+          <w:rFonts w:ascii="Times New Roman" w:hAnsi="Times New Roman" w:cs="Times New Roman"/>
+        </w:rPr>
+        <w:t>m_timeframe</w:t>
+      </w:r>
+      <w:proofErr w:type="spellEnd"/>
+      <w:r>
+        <w:rPr>
+          <w:rFonts w:ascii="Times New Roman" w:hAnsi="Times New Roman" w:cs="Times New Roman"/>
+        </w:rPr>
+        <w:t>: composite (start date, end date)</w:t>
       </w:r>
     </w:p>
     <w:p>
@@ -700,6 +918,7 @@
           <w14:ligatures w14:val="none"/>
         </w:rPr>
       </w:pPr>
+      <w:proofErr w:type="spellStart"/>
       <w:r>
         <w:rPr>
           <w:rFonts w:ascii="Times New Roman" w:eastAsia="Times New Roman" w:hAnsi="Times New Roman" w:cs="Times New Roman"/>
@@ -707,7 +926,17 @@
           <w:lang w:eastAsia="en-IN"/>
           <w14:ligatures w14:val="none"/>
         </w:rPr>
-        <w:t>sw_id (Primary Key): single valued</w:t>
+        <w:t>sw_id</w:t>
+      </w:r>
+      <w:proofErr w:type="spellEnd"/>
+      <w:r>
+        <w:rPr>
+          <w:rFonts w:ascii="Times New Roman" w:eastAsia="Times New Roman" w:hAnsi="Times New Roman" w:cs="Times New Roman"/>
+          <w:kern w:val="0"/>
+          <w:lang w:eastAsia="en-IN"/>
+          <w14:ligatures w14:val="none"/>
+        </w:rPr>
+        <w:t xml:space="preserve"> (Primary Key): single valued</w:t>
       </w:r>
     </w:p>
     <w:p>
@@ -724,6 +953,7 @@
           <w14:ligatures w14:val="none"/>
         </w:rPr>
       </w:pPr>
+      <w:proofErr w:type="spellStart"/>
       <w:r>
         <w:rPr>
           <w:rFonts w:ascii="Times New Roman" w:eastAsia="Times New Roman" w:hAnsi="Times New Roman" w:cs="Times New Roman"/>
@@ -731,7 +961,17 @@
           <w:lang w:eastAsia="en-IN"/>
           <w14:ligatures w14:val="none"/>
         </w:rPr>
-        <w:t>sw_name: simple</w:t>
+        <w:t>sw_name</w:t>
+      </w:r>
+      <w:proofErr w:type="spellEnd"/>
+      <w:r>
+        <w:rPr>
+          <w:rFonts w:ascii="Times New Roman" w:eastAsia="Times New Roman" w:hAnsi="Times New Roman" w:cs="Times New Roman"/>
+          <w:kern w:val="0"/>
+          <w:lang w:eastAsia="en-IN"/>
+          <w14:ligatures w14:val="none"/>
+        </w:rPr>
+        <w:t>: simple</w:t>
       </w:r>
     </w:p>
     <w:p>
@@ -748,6 +988,7 @@
           <w14:ligatures w14:val="none"/>
         </w:rPr>
       </w:pPr>
+      <w:proofErr w:type="spellStart"/>
       <w:r>
         <w:rPr>
           <w:rFonts w:ascii="Times New Roman" w:eastAsia="Times New Roman" w:hAnsi="Times New Roman" w:cs="Times New Roman"/>
@@ -755,7 +996,17 @@
           <w:lang w:eastAsia="en-IN"/>
           <w14:ligatures w14:val="none"/>
         </w:rPr>
-        <w:t>script_id: single valued</w:t>
+        <w:t>script_id</w:t>
+      </w:r>
+      <w:proofErr w:type="spellEnd"/>
+      <w:r>
+        <w:rPr>
+          <w:rFonts w:ascii="Times New Roman" w:eastAsia="Times New Roman" w:hAnsi="Times New Roman" w:cs="Times New Roman"/>
+          <w:kern w:val="0"/>
+          <w:lang w:eastAsia="en-IN"/>
+          <w14:ligatures w14:val="none"/>
+        </w:rPr>
+        <w:t>: single valued</w:t>
       </w:r>
     </w:p>
     <w:p>
@@ -772,6 +1023,7 @@
           <w14:ligatures w14:val="none"/>
         </w:rPr>
       </w:pPr>
+      <w:proofErr w:type="spellStart"/>
       <w:r>
         <w:rPr>
           <w:rFonts w:ascii="Times New Roman" w:eastAsia="Times New Roman" w:hAnsi="Times New Roman" w:cs="Times New Roman"/>
@@ -779,7 +1031,17 @@
           <w:lang w:eastAsia="en-IN"/>
           <w14:ligatures w14:val="none"/>
         </w:rPr>
-        <w:t>script_name: simpl</w:t>
+        <w:t>script_name</w:t>
+      </w:r>
+      <w:proofErr w:type="spellEnd"/>
+      <w:r>
+        <w:rPr>
+          <w:rFonts w:ascii="Times New Roman" w:eastAsia="Times New Roman" w:hAnsi="Times New Roman" w:cs="Times New Roman"/>
+          <w:kern w:val="0"/>
+          <w:lang w:eastAsia="en-IN"/>
+          <w14:ligatures w14:val="none"/>
+        </w:rPr>
+        <w:t>: simpl</w:t>
       </w:r>
       <w:r>
         <w:rPr>
@@ -823,6 +1085,7 @@
           <w14:ligatures w14:val="none"/>
         </w:rPr>
       </w:pPr>
+      <w:proofErr w:type="spellStart"/>
       <w:r>
         <w:rPr>
           <w:rFonts w:ascii="Times New Roman" w:eastAsia="Times New Roman" w:hAnsi="Times New Roman" w:cs="Times New Roman"/>
@@ -830,7 +1093,17 @@
           <w:lang w:eastAsia="en-IN"/>
           <w14:ligatures w14:val="none"/>
         </w:rPr>
-        <w:t>c_id (Primary Key): single valued</w:t>
+        <w:t>c_id</w:t>
+      </w:r>
+      <w:proofErr w:type="spellEnd"/>
+      <w:r>
+        <w:rPr>
+          <w:rFonts w:ascii="Times New Roman" w:eastAsia="Times New Roman" w:hAnsi="Times New Roman" w:cs="Times New Roman"/>
+          <w:kern w:val="0"/>
+          <w:lang w:eastAsia="en-IN"/>
+          <w14:ligatures w14:val="none"/>
+        </w:rPr>
+        <w:t xml:space="preserve"> (Primary Key): single valued</w:t>
       </w:r>
     </w:p>
     <w:p>
@@ -847,6 +1120,7 @@
           <w14:ligatures w14:val="none"/>
         </w:rPr>
       </w:pPr>
+      <w:proofErr w:type="spellStart"/>
       <w:r>
         <w:rPr>
           <w:rFonts w:ascii="Times New Roman" w:eastAsia="Times New Roman" w:hAnsi="Times New Roman" w:cs="Times New Roman"/>
@@ -854,7 +1128,17 @@
           <w:lang w:eastAsia="en-IN"/>
           <w14:ligatures w14:val="none"/>
         </w:rPr>
-        <w:t>c_name: simple</w:t>
+        <w:t>c_name</w:t>
+      </w:r>
+      <w:proofErr w:type="spellEnd"/>
+      <w:r>
+        <w:rPr>
+          <w:rFonts w:ascii="Times New Roman" w:eastAsia="Times New Roman" w:hAnsi="Times New Roman" w:cs="Times New Roman"/>
+          <w:kern w:val="0"/>
+          <w:lang w:eastAsia="en-IN"/>
+          <w14:ligatures w14:val="none"/>
+        </w:rPr>
+        <w:t>: simple</w:t>
       </w:r>
     </w:p>
     <w:p>
@@ -871,6 +1155,7 @@
           <w14:ligatures w14:val="none"/>
         </w:rPr>
       </w:pPr>
+      <w:proofErr w:type="spellStart"/>
       <w:r>
         <w:rPr>
           <w:rFonts w:ascii="Times New Roman" w:eastAsia="Times New Roman" w:hAnsi="Times New Roman" w:cs="Times New Roman"/>
@@ -878,7 +1163,17 @@
           <w:lang w:eastAsia="en-IN"/>
           <w14:ligatures w14:val="none"/>
         </w:rPr>
-        <w:t xml:space="preserve">c_role: </w:t>
+        <w:t>c_role</w:t>
+      </w:r>
+      <w:proofErr w:type="spellEnd"/>
+      <w:r>
+        <w:rPr>
+          <w:rFonts w:ascii="Times New Roman" w:eastAsia="Times New Roman" w:hAnsi="Times New Roman" w:cs="Times New Roman"/>
+          <w:kern w:val="0"/>
+          <w:lang w:eastAsia="en-IN"/>
+          <w14:ligatures w14:val="none"/>
+        </w:rPr>
+        <w:t xml:space="preserve">: </w:t>
       </w:r>
       <w:r>
         <w:rPr>
@@ -919,6 +1214,7 @@
           <w:rFonts w:ascii="Times New Roman" w:hAnsi="Times New Roman" w:cs="Times New Roman"/>
         </w:rPr>
       </w:pPr>
+      <w:proofErr w:type="spellStart"/>
       <w:r>
         <w:rPr>
           <w:rFonts w:ascii="Times New Roman" w:eastAsia="Times New Roman" w:hAnsi="Times New Roman" w:cs="Times New Roman"/>
@@ -926,7 +1222,17 @@
           <w:lang w:eastAsia="en-IN"/>
           <w14:ligatures w14:val="none"/>
         </w:rPr>
-        <w:t>a_id (Primary Key): single valued</w:t>
+        <w:t>a_id</w:t>
+      </w:r>
+      <w:proofErr w:type="spellEnd"/>
+      <w:r>
+        <w:rPr>
+          <w:rFonts w:ascii="Times New Roman" w:eastAsia="Times New Roman" w:hAnsi="Times New Roman" w:cs="Times New Roman"/>
+          <w:kern w:val="0"/>
+          <w:lang w:eastAsia="en-IN"/>
+          <w14:ligatures w14:val="none"/>
+        </w:rPr>
+        <w:t xml:space="preserve"> (Primary Key): single valued</w:t>
       </w:r>
     </w:p>
     <w:p>
@@ -944,6 +1250,7 @@
           <w14:ligatures w14:val="none"/>
         </w:rPr>
       </w:pPr>
+      <w:proofErr w:type="spellStart"/>
       <w:r>
         <w:rPr>
           <w:rFonts w:ascii="Times New Roman" w:eastAsia="Times New Roman" w:hAnsi="Times New Roman" w:cs="Times New Roman"/>
@@ -951,7 +1258,17 @@
           <w:lang w:eastAsia="en-IN"/>
           <w14:ligatures w14:val="none"/>
         </w:rPr>
-        <w:t>a_venue: simple</w:t>
+        <w:t>a_venue</w:t>
+      </w:r>
+      <w:proofErr w:type="spellEnd"/>
+      <w:r>
+        <w:rPr>
+          <w:rFonts w:ascii="Times New Roman" w:eastAsia="Times New Roman" w:hAnsi="Times New Roman" w:cs="Times New Roman"/>
+          <w:kern w:val="0"/>
+          <w:lang w:eastAsia="en-IN"/>
+          <w14:ligatures w14:val="none"/>
+        </w:rPr>
+        <w:t>: simple</w:t>
       </w:r>
     </w:p>
     <w:p>
@@ -965,6 +1282,7 @@
           <w:rFonts w:ascii="Times New Roman" w:hAnsi="Times New Roman" w:cs="Times New Roman"/>
         </w:rPr>
       </w:pPr>
+      <w:proofErr w:type="spellStart"/>
       <w:r>
         <w:rPr>
           <w:rFonts w:ascii="Times New Roman" w:eastAsia="Times New Roman" w:hAnsi="Times New Roman" w:cs="Times New Roman"/>
@@ -972,7 +1290,17 @@
           <w:lang w:eastAsia="en-IN"/>
           <w14:ligatures w14:val="none"/>
         </w:rPr>
-        <w:t xml:space="preserve">a_date: </w:t>
+        <w:t>a_date</w:t>
+      </w:r>
+      <w:proofErr w:type="spellEnd"/>
+      <w:r>
+        <w:rPr>
+          <w:rFonts w:ascii="Times New Roman" w:eastAsia="Times New Roman" w:hAnsi="Times New Roman" w:cs="Times New Roman"/>
+          <w:kern w:val="0"/>
+          <w:lang w:eastAsia="en-IN"/>
+          <w14:ligatures w14:val="none"/>
+        </w:rPr>
+        <w:t xml:space="preserve">: </w:t>
       </w:r>
       <w:r>
         <w:rPr>
@@ -995,13 +1323,23 @@
           <w:rFonts w:ascii="Times New Roman" w:hAnsi="Times New Roman" w:cs="Times New Roman"/>
         </w:rPr>
       </w:pPr>
+      <w:proofErr w:type="spellStart"/>
       <w:r>
         <w:rPr>
           <w:rFonts w:ascii="Times New Roman" w:hAnsi="Times New Roman" w:cs="Times New Roman"/>
           <w:color w:val="000000"/>
           <w:shd w:val="clear" w:color="auto" w:fill="FBFBFB"/>
         </w:rPr>
-        <w:t>audtionee:</w:t>
+        <w:t>audtionee</w:t>
+      </w:r>
+      <w:proofErr w:type="spellEnd"/>
+      <w:r>
+        <w:rPr>
+          <w:rFonts w:ascii="Times New Roman" w:hAnsi="Times New Roman" w:cs="Times New Roman"/>
+          <w:color w:val="000000"/>
+          <w:shd w:val="clear" w:color="auto" w:fill="FBFBFB"/>
+        </w:rPr>
+        <w:t>:</w:t>
       </w:r>
       <w:r>
         <w:rPr>
@@ -1057,6 +1395,7 @@
       </w:pPr>
       <w:r>
         <w:rPr>
+          <w:rFonts w:ascii="Times New Roman" w:hAnsi="Times New Roman" w:cs="Times New Roman"/>
           <w:color w:val="222222"/>
         </w:rPr>
         <w:t>Creative Team</w:t>
@@ -1092,12 +1431,37 @@
           <w:rFonts w:ascii="Times New Roman" w:hAnsi="Times New Roman" w:cs="Times New Roman"/>
         </w:rPr>
       </w:pPr>
+      <w:proofErr w:type="spellStart"/>
       <w:r>
         <w:rPr>
           <w:rFonts w:ascii="Times New Roman" w:hAnsi="Times New Roman" w:cs="Times New Roman"/>
           <w:color w:val="222222"/>
         </w:rPr>
-        <w:t>sm_id(Primary Key): single valued</w:t>
+        <w:t>sm_</w:t>
+      </w:r>
+      <w:proofErr w:type="gramStart"/>
+      <w:r>
+        <w:rPr>
+          <w:rFonts w:ascii="Times New Roman" w:hAnsi="Times New Roman" w:cs="Times New Roman"/>
+          <w:color w:val="222222"/>
+        </w:rPr>
+        <w:t>id</w:t>
+      </w:r>
+      <w:proofErr w:type="spellEnd"/>
+      <w:r>
+        <w:rPr>
+          <w:rFonts w:ascii="Times New Roman" w:hAnsi="Times New Roman" w:cs="Times New Roman"/>
+          <w:color w:val="222222"/>
+        </w:rPr>
+        <w:t>(</w:t>
+      </w:r>
+      <w:proofErr w:type="gramEnd"/>
+      <w:r>
+        <w:rPr>
+          <w:rFonts w:ascii="Times New Roman" w:hAnsi="Times New Roman" w:cs="Times New Roman"/>
+          <w:color w:val="222222"/>
+        </w:rPr>
+        <w:t>Primary Key): single valued</w:t>
       </w:r>
     </w:p>
     <w:p>
@@ -1111,6 +1475,7 @@
           <w:rFonts w:ascii="Times New Roman" w:hAnsi="Times New Roman" w:cs="Times New Roman"/>
         </w:rPr>
       </w:pPr>
+      <w:proofErr w:type="spellStart"/>
       <w:r>
         <w:rPr>
           <w:rFonts w:ascii="Times New Roman" w:hAnsi="Times New Roman" w:cs="Times New Roman"/>
@@ -1123,7 +1488,15 @@
           <w:rFonts w:ascii="Times New Roman" w:hAnsi="Times New Roman" w:cs="Times New Roman"/>
           <w:color w:val="222222"/>
         </w:rPr>
-        <w:t>speciality: multivalued</w:t>
+        <w:t>speciality</w:t>
+      </w:r>
+      <w:proofErr w:type="spellEnd"/>
+      <w:r>
+        <w:rPr>
+          <w:rFonts w:ascii="Times New Roman" w:hAnsi="Times New Roman" w:cs="Times New Roman"/>
+          <w:color w:val="222222"/>
+        </w:rPr>
+        <w:t>: multivalued</w:t>
       </w:r>
     </w:p>
     <w:p>
@@ -1158,6 +1531,7 @@
           <w:rFonts w:ascii="Times New Roman" w:hAnsi="Times New Roman" w:cs="Times New Roman"/>
         </w:rPr>
       </w:pPr>
+      <w:proofErr w:type="spellStart"/>
       <w:r>
         <w:rPr>
           <w:rFonts w:ascii="Times New Roman" w:hAnsi="Times New Roman" w:cs="Times New Roman"/>
@@ -1165,6 +1539,7 @@
         </w:rPr>
         <w:t>ma_id</w:t>
       </w:r>
+      <w:proofErr w:type="spellEnd"/>
       <w:r>
         <w:rPr>
           <w:rFonts w:ascii="Times New Roman" w:hAnsi="Times New Roman" w:cs="Times New Roman"/>
@@ -1191,12 +1566,21 @@
           <w:rFonts w:ascii="Times New Roman" w:hAnsi="Times New Roman" w:cs="Times New Roman"/>
         </w:rPr>
       </w:pPr>
+      <w:proofErr w:type="spellStart"/>
       <w:r>
         <w:rPr>
           <w:rFonts w:ascii="Times New Roman" w:hAnsi="Times New Roman" w:cs="Times New Roman"/>
           <w:color w:val="222222"/>
         </w:rPr>
-        <w:t>ma_speciality: multivalued</w:t>
+        <w:t>ma_speciality</w:t>
+      </w:r>
+      <w:proofErr w:type="spellEnd"/>
+      <w:r>
+        <w:rPr>
+          <w:rFonts w:ascii="Times New Roman" w:hAnsi="Times New Roman" w:cs="Times New Roman"/>
+          <w:color w:val="222222"/>
+        </w:rPr>
+        <w:t>: multivalued</w:t>
       </w:r>
     </w:p>
     <w:p>
@@ -1210,6 +1594,7 @@
           <w:rFonts w:ascii="Times New Roman" w:hAnsi="Times New Roman" w:cs="Times New Roman"/>
         </w:rPr>
       </w:pPr>
+      <w:proofErr w:type="spellStart"/>
       <w:r>
         <w:rPr>
           <w:rFonts w:ascii="Times New Roman" w:hAnsi="Times New Roman" w:cs="Times New Roman"/>
@@ -1224,6 +1609,7 @@
         </w:rPr>
         <w:t>id</w:t>
       </w:r>
+      <w:proofErr w:type="spellEnd"/>
       <w:r>
         <w:rPr>
           <w:rFonts w:ascii="Times New Roman" w:hAnsi="Times New Roman" w:cs="Times New Roman"/>
@@ -1250,12 +1636,21 @@
           <w:rFonts w:ascii="Times New Roman" w:hAnsi="Times New Roman" w:cs="Times New Roman"/>
         </w:rPr>
       </w:pPr>
+      <w:proofErr w:type="spellStart"/>
       <w:r>
         <w:rPr>
           <w:rFonts w:ascii="Times New Roman" w:hAnsi="Times New Roman" w:cs="Times New Roman"/>
           <w:color w:val="222222"/>
         </w:rPr>
-        <w:t>fd_speciality: multivalued</w:t>
+        <w:t>fd_speciality</w:t>
+      </w:r>
+      <w:proofErr w:type="spellEnd"/>
+      <w:r>
+        <w:rPr>
+          <w:rFonts w:ascii="Times New Roman" w:hAnsi="Times New Roman" w:cs="Times New Roman"/>
+          <w:color w:val="222222"/>
+        </w:rPr>
+        <w:t>: multivalued</w:t>
       </w:r>
     </w:p>
     <w:p>
@@ -1290,12 +1685,37 @@
           <w:rFonts w:ascii="Times New Roman" w:hAnsi="Times New Roman" w:cs="Times New Roman"/>
         </w:rPr>
       </w:pPr>
+      <w:proofErr w:type="spellStart"/>
       <w:r>
         <w:rPr>
           <w:rFonts w:ascii="Times New Roman" w:hAnsi="Times New Roman" w:cs="Times New Roman"/>
           <w:color w:val="222222"/>
         </w:rPr>
-        <w:t>ed_id(Primary Key): single valued</w:t>
+        <w:t>ed_</w:t>
+      </w:r>
+      <w:proofErr w:type="gramStart"/>
+      <w:r>
+        <w:rPr>
+          <w:rFonts w:ascii="Times New Roman" w:hAnsi="Times New Roman" w:cs="Times New Roman"/>
+          <w:color w:val="222222"/>
+        </w:rPr>
+        <w:t>id</w:t>
+      </w:r>
+      <w:proofErr w:type="spellEnd"/>
+      <w:r>
+        <w:rPr>
+          <w:rFonts w:ascii="Times New Roman" w:hAnsi="Times New Roman" w:cs="Times New Roman"/>
+          <w:color w:val="222222"/>
+        </w:rPr>
+        <w:t>(</w:t>
+      </w:r>
+      <w:proofErr w:type="gramEnd"/>
+      <w:r>
+        <w:rPr>
+          <w:rFonts w:ascii="Times New Roman" w:hAnsi="Times New Roman" w:cs="Times New Roman"/>
+          <w:color w:val="222222"/>
+        </w:rPr>
+        <w:t>Primary Key): single valued</w:t>
       </w:r>
     </w:p>
     <w:p>
@@ -1309,12 +1729,21 @@
           <w:rFonts w:ascii="Times New Roman" w:hAnsi="Times New Roman" w:cs="Times New Roman"/>
         </w:rPr>
       </w:pPr>
+      <w:proofErr w:type="spellStart"/>
       <w:r>
         <w:rPr>
           <w:rFonts w:ascii="Times New Roman" w:hAnsi="Times New Roman" w:cs="Times New Roman"/>
           <w:color w:val="222222"/>
         </w:rPr>
-        <w:t>ed_speciality: multivalued</w:t>
+        <w:t>ed_speciality</w:t>
+      </w:r>
+      <w:proofErr w:type="spellEnd"/>
+      <w:r>
+        <w:rPr>
+          <w:rFonts w:ascii="Times New Roman" w:hAnsi="Times New Roman" w:cs="Times New Roman"/>
+          <w:color w:val="222222"/>
+        </w:rPr>
+        <w:t>: multivalued</w:t>
       </w:r>
     </w:p>
     <w:p>
@@ -1350,6 +1779,7 @@
           <w14:ligatures w14:val="none"/>
         </w:rPr>
       </w:pPr>
+      <w:proofErr w:type="spellStart"/>
       <w:r>
         <w:rPr>
           <w:rFonts w:ascii="Times New Roman" w:eastAsia="Times New Roman" w:hAnsi="Times New Roman" w:cs="Times New Roman"/>
@@ -1368,6 +1798,7 @@
         </w:rPr>
         <w:t>id</w:t>
       </w:r>
+      <w:proofErr w:type="spellEnd"/>
       <w:r>
         <w:rPr>
           <w:rFonts w:ascii="Times New Roman" w:eastAsia="Times New Roman" w:hAnsi="Times New Roman" w:cs="Times New Roman"/>
@@ -1389,6 +1820,7 @@
           <w:rFonts w:ascii="Times New Roman" w:hAnsi="Times New Roman" w:cs="Times New Roman"/>
         </w:rPr>
       </w:pPr>
+      <w:proofErr w:type="spellStart"/>
       <w:r>
         <w:rPr>
           <w:rFonts w:ascii="Times New Roman" w:eastAsia="Times New Roman" w:hAnsi="Times New Roman" w:cs="Times New Roman"/>
@@ -1396,17 +1828,9 @@
           <w:lang w:eastAsia="en-IN"/>
           <w14:ligatures w14:val="none"/>
         </w:rPr>
-        <w:t>f_</w:t>
-      </w:r>
-      <w:r>
-        <w:rPr>
-          <w:rFonts w:ascii="Times New Roman" w:eastAsia="Times New Roman" w:hAnsi="Times New Roman" w:cs="Times New Roman"/>
-          <w:kern w:val="0"/>
-          <w:lang w:eastAsia="en-IN"/>
-          <w14:ligatures w14:val="none"/>
-        </w:rPr>
-        <w:t>name</w:t>
-      </w:r>
+        <w:t>f_name</w:t>
+      </w:r>
+      <w:proofErr w:type="spellEnd"/>
       <w:r>
         <w:rPr>
           <w:rFonts w:ascii="Times New Roman" w:eastAsia="Times New Roman" w:hAnsi="Times New Roman" w:cs="Times New Roman"/>
@@ -1432,6 +1856,7 @@
           <w14:ligatures w14:val="none"/>
         </w:rPr>
       </w:pPr>
+      <w:proofErr w:type="spellStart"/>
       <w:r>
         <w:rPr>
           <w:rFonts w:ascii="Times New Roman" w:eastAsia="Times New Roman" w:hAnsi="Times New Roman" w:cs="Times New Roman"/>
@@ -1439,7 +1864,17 @@
           <w:lang w:eastAsia="en-IN"/>
           <w14:ligatures w14:val="none"/>
         </w:rPr>
-        <w:t>f_release_date: composite (day, month, year)</w:t>
+        <w:t>f_release_date</w:t>
+      </w:r>
+      <w:proofErr w:type="spellEnd"/>
+      <w:r>
+        <w:rPr>
+          <w:rFonts w:ascii="Times New Roman" w:eastAsia="Times New Roman" w:hAnsi="Times New Roman" w:cs="Times New Roman"/>
+          <w:kern w:val="0"/>
+          <w:lang w:eastAsia="en-IN"/>
+          <w14:ligatures w14:val="none"/>
+        </w:rPr>
+        <w:t>: composite (day, month, year)</w:t>
       </w:r>
     </w:p>
     <w:p>
@@ -1453,6 +1888,7 @@
           <w:rFonts w:ascii="Times New Roman" w:hAnsi="Times New Roman" w:cs="Times New Roman"/>
         </w:rPr>
       </w:pPr>
+      <w:proofErr w:type="spellStart"/>
       <w:r>
         <w:rPr>
           <w:rFonts w:ascii="Times New Roman" w:eastAsia="Times New Roman" w:hAnsi="Times New Roman" w:cs="Times New Roman"/>
@@ -1460,7 +1896,17 @@
           <w:lang w:eastAsia="en-IN"/>
           <w14:ligatures w14:val="none"/>
         </w:rPr>
-        <w:t>f_length: simple</w:t>
+        <w:t>f_length</w:t>
+      </w:r>
+      <w:proofErr w:type="spellEnd"/>
+      <w:r>
+        <w:rPr>
+          <w:rFonts w:ascii="Times New Roman" w:eastAsia="Times New Roman" w:hAnsi="Times New Roman" w:cs="Times New Roman"/>
+          <w:kern w:val="0"/>
+          <w:lang w:eastAsia="en-IN"/>
+          <w14:ligatures w14:val="none"/>
+        </w:rPr>
+        <w:t>: simple</w:t>
       </w:r>
     </w:p>
     <w:p>
@@ -1474,6 +1920,7 @@
           <w:rFonts w:ascii="Times New Roman" w:hAnsi="Times New Roman" w:cs="Times New Roman"/>
         </w:rPr>
       </w:pPr>
+      <w:proofErr w:type="spellStart"/>
       <w:r>
         <w:rPr>
           <w:rFonts w:ascii="Times New Roman" w:eastAsia="Times New Roman" w:hAnsi="Times New Roman" w:cs="Times New Roman"/>
@@ -1481,17 +1928,9 @@
           <w:lang w:eastAsia="en-IN"/>
           <w14:ligatures w14:val="none"/>
         </w:rPr>
-        <w:t>f_</w:t>
-      </w:r>
-      <w:r>
-        <w:rPr>
-          <w:rFonts w:ascii="Times New Roman" w:eastAsia="Times New Roman" w:hAnsi="Times New Roman" w:cs="Times New Roman"/>
-          <w:kern w:val="0"/>
-          <w:lang w:eastAsia="en-IN"/>
-          <w14:ligatures w14:val="none"/>
-        </w:rPr>
-        <w:t>language</w:t>
-      </w:r>
+        <w:t>f_language</w:t>
+      </w:r>
+      <w:proofErr w:type="spellEnd"/>
       <w:r>
         <w:rPr>
           <w:rFonts w:ascii="Times New Roman" w:eastAsia="Times New Roman" w:hAnsi="Times New Roman" w:cs="Times New Roman"/>
@@ -1544,6 +1983,7 @@
           <w14:ligatures w14:val="none"/>
         </w:rPr>
       </w:pPr>
+      <w:proofErr w:type="spellStart"/>
       <w:r>
         <w:rPr>
           <w:rFonts w:ascii="Times New Roman" w:eastAsia="Times New Roman" w:hAnsi="Times New Roman" w:cs="Times New Roman"/>
@@ -1560,7 +2000,17 @@
           <w:lang w:eastAsia="en-IN"/>
           <w14:ligatures w14:val="none"/>
         </w:rPr>
-        <w:t>_id (Primary Key): single valued</w:t>
+        <w:t>_id</w:t>
+      </w:r>
+      <w:proofErr w:type="spellEnd"/>
+      <w:r>
+        <w:rPr>
+          <w:rFonts w:ascii="Times New Roman" w:eastAsia="Times New Roman" w:hAnsi="Times New Roman" w:cs="Times New Roman"/>
+          <w:kern w:val="0"/>
+          <w:lang w:eastAsia="en-IN"/>
+          <w14:ligatures w14:val="none"/>
+        </w:rPr>
+        <w:t xml:space="preserve"> (Primary Key): single valued</w:t>
       </w:r>
     </w:p>
     <w:p>
@@ -1578,6 +2028,7 @@
           <w14:ligatures w14:val="none"/>
         </w:rPr>
       </w:pPr>
+      <w:proofErr w:type="spellStart"/>
       <w:r>
         <w:rPr>
           <w:rFonts w:ascii="Times New Roman" w:eastAsia="Times New Roman" w:hAnsi="Times New Roman" w:cs="Times New Roman"/>
@@ -1585,6 +2036,7 @@
           <w:lang w:eastAsia="en-IN"/>
           <w14:ligatures w14:val="none"/>
         </w:rPr>
+        <w:lastRenderedPageBreak/>
         <w:t>fi</w:t>
       </w:r>
       <w:r>
@@ -1594,7 +2046,17 @@
           <w:lang w:eastAsia="en-IN"/>
           <w14:ligatures w14:val="none"/>
         </w:rPr>
-        <w:t>_phno: multivalued</w:t>
+        <w:t>_phno</w:t>
+      </w:r>
+      <w:proofErr w:type="spellEnd"/>
+      <w:r>
+        <w:rPr>
+          <w:rFonts w:ascii="Times New Roman" w:eastAsia="Times New Roman" w:hAnsi="Times New Roman" w:cs="Times New Roman"/>
+          <w:kern w:val="0"/>
+          <w:lang w:eastAsia="en-IN"/>
+          <w14:ligatures w14:val="none"/>
+        </w:rPr>
+        <w:t>: multivalued</w:t>
       </w:r>
     </w:p>
     <w:p>
@@ -1608,6 +2070,7 @@
           <w:rFonts w:ascii="Times New Roman" w:hAnsi="Times New Roman" w:cs="Times New Roman"/>
         </w:rPr>
       </w:pPr>
+      <w:proofErr w:type="spellStart"/>
       <w:r>
         <w:rPr>
           <w:rFonts w:ascii="Times New Roman" w:eastAsia="Times New Roman" w:hAnsi="Times New Roman" w:cs="Times New Roman"/>
@@ -1615,30 +2078,36 @@
           <w:lang w:eastAsia="en-IN"/>
           <w14:ligatures w14:val="none"/>
         </w:rPr>
-        <w:t>assigned_budget: simple</w:t>
-      </w:r>
-    </w:p>
-    <w:p>
-      <w:pPr>
-        <w:rPr>
-          <w:rFonts w:ascii="Times New Roman" w:hAnsi="Times New Roman" w:cs="Times New Roman"/>
-        </w:rPr>
-      </w:pPr>
-    </w:p>
-    <w:p>
-      <w:pPr>
-        <w:rPr>
-          <w:rFonts w:ascii="Times New Roman" w:hAnsi="Times New Roman" w:cs="Times New Roman"/>
-          <w:sz w:val="24"/>
-          <w:szCs w:val="24"/>
+        <w:t>assigned_budget</w:t>
+      </w:r>
+      <w:proofErr w:type="spellEnd"/>
+      <w:r>
+        <w:rPr>
+          <w:rFonts w:ascii="Times New Roman" w:eastAsia="Times New Roman" w:hAnsi="Times New Roman" w:cs="Times New Roman"/>
+          <w:kern w:val="0"/>
+          <w:lang w:eastAsia="en-IN"/>
+          <w14:ligatures w14:val="none"/>
+        </w:rPr>
+        <w:t>: simple</w:t>
+      </w:r>
+    </w:p>
+    <w:p>
+      <w:pPr>
+        <w:rPr>
+          <w:rFonts w:ascii="Times New Roman" w:hAnsi="Times New Roman" w:cs="Times New Roman"/>
+        </w:rPr>
+      </w:pPr>
+    </w:p>
+    <w:p>
+      <w:pPr>
+        <w:rPr>
+          <w:rFonts w:ascii="Times New Roman" w:hAnsi="Times New Roman" w:cs="Times New Roman"/>
           <w:u w:val="single"/>
         </w:rPr>
       </w:pPr>
       <w:r>
         <w:rPr>
           <w:rFonts w:ascii="Times New Roman" w:hAnsi="Times New Roman" w:cs="Times New Roman"/>
-          <w:sz w:val="24"/>
-          <w:szCs w:val="24"/>
           <w:u w:val="single"/>
         </w:rPr>
         <w:t>Relationship:</w:t>
@@ -1751,7 +2220,6 @@
         <w:rPr>
           <w:rFonts w:ascii="Times New Roman" w:hAnsi="Times New Roman" w:cs="Times New Roman"/>
         </w:rPr>
-        <w:lastRenderedPageBreak/>
         <w:t xml:space="preserve">Producer </w:t>
       </w:r>
       <w:r>
@@ -2143,16 +2611,12 @@
       <w:pPr>
         <w:rPr>
           <w:rFonts w:ascii="Times New Roman" w:hAnsi="Times New Roman" w:cs="Times New Roman"/>
-          <w:sz w:val="24"/>
-          <w:szCs w:val="24"/>
           <w:u w:val="single"/>
         </w:rPr>
       </w:pPr>
       <w:r>
         <w:rPr>
           <w:rFonts w:ascii="Times New Roman" w:hAnsi="Times New Roman" w:cs="Times New Roman"/>
-          <w:sz w:val="24"/>
-          <w:szCs w:val="24"/>
           <w:u w:val="single"/>
         </w:rPr>
         <w:t>Cardinalities:</w:t>
@@ -2235,35 +2699,7 @@
           <w:rFonts w:ascii="Times New Roman" w:hAnsi="Times New Roman" w:cs="Times New Roman"/>
           <w:lang w:val="en-BS"/>
         </w:rPr>
-        <w:t xml:space="preserve"> </w:t>
-      </w:r>
-      <w:r>
-        <w:rPr>
-          <w:rFonts w:ascii="Times New Roman" w:hAnsi="Times New Roman" w:cs="Times New Roman"/>
-          <w:lang w:val="en-BS"/>
-        </w:rPr>
-        <w:t xml:space="preserve">Producer </w:t>
-      </w:r>
-      <w:r>
-        <w:rPr>
-          <w:rFonts w:ascii="Times New Roman" w:hAnsi="Times New Roman" w:cs="Times New Roman"/>
-          <w:lang w:val="en-BS"/>
-        </w:rPr>
-        <w:t>h</w:t>
-      </w:r>
-      <w:r>
-        <w:rPr>
-          <w:rFonts w:ascii="Times New Roman" w:hAnsi="Times New Roman" w:cs="Times New Roman"/>
-          <w:lang w:val="en-BS"/>
-        </w:rPr>
-        <w:t>ires</w:t>
-      </w:r>
-      <w:r>
-        <w:rPr>
-          <w:rFonts w:ascii="Times New Roman" w:hAnsi="Times New Roman" w:cs="Times New Roman"/>
-          <w:lang w:val="en-BS"/>
-        </w:rPr>
-        <w:t xml:space="preserve"> </w:t>
+        <w:t xml:space="preserve"> Producer hires </w:t>
       </w:r>
       <w:r>
         <w:rPr>
@@ -2279,14 +2715,7 @@
           <w:rFonts w:ascii="Times New Roman" w:hAnsi="Times New Roman" w:cs="Times New Roman"/>
           <w:lang w:val="en-BS"/>
         </w:rPr>
-        <w:t xml:space="preserve"> Marketing Team</w:t>
-      </w:r>
-      <w:r>
-        <w:rPr>
-          <w:rFonts w:ascii="Times New Roman" w:hAnsi="Times New Roman" w:cs="Times New Roman"/>
-          <w:lang w:val="en-BS"/>
-        </w:rPr>
-        <w:t>.</w:t>
+        <w:t xml:space="preserve"> Marketing Team.</w:t>
       </w:r>
     </w:p>
     <w:p>
@@ -2316,19 +2745,7 @@
         <w:rPr>
           <w:rFonts w:ascii="Times New Roman" w:hAnsi="Times New Roman" w:cs="Times New Roman"/>
         </w:rPr>
-        <w:t xml:space="preserve">Producer </w:t>
-      </w:r>
-      <w:r>
-        <w:rPr>
-          <w:rFonts w:ascii="Times New Roman" w:hAnsi="Times New Roman" w:cs="Times New Roman"/>
-        </w:rPr>
-        <w:t>h</w:t>
-      </w:r>
-      <w:r>
-        <w:rPr>
-          <w:rFonts w:ascii="Times New Roman" w:hAnsi="Times New Roman" w:cs="Times New Roman"/>
-        </w:rPr>
-        <w:t xml:space="preserve">ires </w:t>
+        <w:t xml:space="preserve">Producer hires </w:t>
       </w:r>
       <w:r>
         <w:rPr>
@@ -2350,13 +2767,7 @@
         <w:rPr>
           <w:rFonts w:ascii="Times New Roman" w:hAnsi="Times New Roman" w:cs="Times New Roman"/>
         </w:rPr>
-        <w:t>Finance Team</w:t>
-      </w:r>
-      <w:r>
-        <w:rPr>
-          <w:rFonts w:ascii="Times New Roman" w:hAnsi="Times New Roman" w:cs="Times New Roman"/>
-        </w:rPr>
-        <w:t>.</w:t>
+        <w:t>Finance Team.</w:t>
       </w:r>
     </w:p>
     <w:p>
@@ -2386,19 +2797,7 @@
         <w:rPr>
           <w:rFonts w:ascii="Times New Roman" w:hAnsi="Times New Roman" w:cs="Times New Roman"/>
         </w:rPr>
-        <w:t xml:space="preserve">Producer </w:t>
-      </w:r>
-      <w:r>
-        <w:rPr>
-          <w:rFonts w:ascii="Times New Roman" w:hAnsi="Times New Roman" w:cs="Times New Roman"/>
-        </w:rPr>
-        <w:t>h</w:t>
-      </w:r>
-      <w:r>
-        <w:rPr>
-          <w:rFonts w:ascii="Times New Roman" w:hAnsi="Times New Roman" w:cs="Times New Roman"/>
-        </w:rPr>
-        <w:t xml:space="preserve">ires </w:t>
+        <w:t xml:space="preserve">Producer hires </w:t>
       </w:r>
       <w:r>
         <w:rPr>
@@ -2456,19 +2855,7 @@
         <w:rPr>
           <w:rFonts w:ascii="Times New Roman" w:hAnsi="Times New Roman" w:cs="Times New Roman"/>
         </w:rPr>
-        <w:t>Producer</w:t>
-      </w:r>
-      <w:r>
-        <w:rPr>
-          <w:rFonts w:ascii="Times New Roman" w:hAnsi="Times New Roman" w:cs="Times New Roman"/>
-        </w:rPr>
-        <w:t xml:space="preserve"> h</w:t>
-      </w:r>
-      <w:r>
-        <w:rPr>
-          <w:rFonts w:ascii="Times New Roman" w:hAnsi="Times New Roman" w:cs="Times New Roman"/>
-        </w:rPr>
-        <w:t>ires</w:t>
+        <w:t>Producer hires</w:t>
       </w:r>
       <w:r>
         <w:rPr>
@@ -2482,13 +2869,7 @@
         <w:rPr>
           <w:rFonts w:ascii="Times New Roman" w:hAnsi="Times New Roman" w:cs="Times New Roman"/>
         </w:rPr>
-        <w:t xml:space="preserve"> Screenwriters</w:t>
-      </w:r>
-      <w:r>
-        <w:rPr>
-          <w:rFonts w:ascii="Times New Roman" w:hAnsi="Times New Roman" w:cs="Times New Roman"/>
-        </w:rPr>
-        <w:t>.</w:t>
+        <w:t xml:space="preserve"> Screenwriters.</w:t>
       </w:r>
     </w:p>
     <w:p>
@@ -2538,13 +2919,7 @@
         <w:rPr>
           <w:rFonts w:ascii="Times New Roman" w:hAnsi="Times New Roman" w:cs="Times New Roman"/>
         </w:rPr>
-        <w:t>Fil</w:t>
-      </w:r>
-      <w:r>
-        <w:rPr>
-          <w:rFonts w:ascii="Times New Roman" w:hAnsi="Times New Roman" w:cs="Times New Roman"/>
-        </w:rPr>
-        <w:t>m.</w:t>
+        <w:t>Film.</w:t>
       </w:r>
     </w:p>
     <w:p>
@@ -2588,14 +2963,7 @@
           <w:rFonts w:ascii="Times New Roman" w:hAnsi="Times New Roman" w:cs="Times New Roman"/>
           <w:lang w:val="en-BS"/>
         </w:rPr>
-        <w:t xml:space="preserve"> Film</w:t>
-      </w:r>
-      <w:r>
-        <w:rPr>
-          <w:rFonts w:ascii="Times New Roman" w:hAnsi="Times New Roman" w:cs="Times New Roman"/>
-          <w:lang w:val="en-BS"/>
-        </w:rPr>
-        <w:t>.</w:t>
+        <w:t xml:space="preserve"> Film.</w:t>
       </w:r>
     </w:p>
     <w:p>
@@ -2617,13 +2985,7 @@
         <w:rPr>
           <w:rFonts w:ascii="Times New Roman" w:hAnsi="Times New Roman" w:cs="Times New Roman"/>
         </w:rPr>
-        <w:t xml:space="preserve"> Directors Conducts</w:t>
-      </w:r>
-      <w:r>
-        <w:rPr>
-          <w:rFonts w:ascii="Times New Roman" w:hAnsi="Times New Roman" w:cs="Times New Roman"/>
-        </w:rPr>
-        <w:t xml:space="preserve"> </w:t>
+        <w:t xml:space="preserve"> Directors Conducts </w:t>
       </w:r>
       <w:r>
         <w:rPr>
@@ -2637,13 +2999,7 @@
         <w:rPr>
           <w:rFonts w:ascii="Times New Roman" w:hAnsi="Times New Roman" w:cs="Times New Roman"/>
         </w:rPr>
-        <w:t xml:space="preserve"> Audition</w:t>
-      </w:r>
-      <w:r>
-        <w:rPr>
-          <w:rFonts w:ascii="Times New Roman" w:hAnsi="Times New Roman" w:cs="Times New Roman"/>
-        </w:rPr>
-        <w:t>s</w:t>
+        <w:t xml:space="preserve"> Auditions</w:t>
       </w:r>
       <w:bookmarkEnd w:id="3"/>
       <w:r>
@@ -2673,25 +3029,7 @@
         <w:rPr>
           <w:rFonts w:ascii="Times New Roman" w:hAnsi="Times New Roman" w:cs="Times New Roman"/>
         </w:rPr>
-        <w:t xml:space="preserve"> </w:t>
-      </w:r>
-      <w:r>
-        <w:rPr>
-          <w:rFonts w:ascii="Times New Roman" w:hAnsi="Times New Roman" w:cs="Times New Roman"/>
-        </w:rPr>
-        <w:t>Director</w:t>
-      </w:r>
-      <w:r>
-        <w:rPr>
-          <w:rFonts w:ascii="Times New Roman" w:hAnsi="Times New Roman" w:cs="Times New Roman"/>
-        </w:rPr>
-        <w:t>s</w:t>
-      </w:r>
-      <w:r>
-        <w:rPr>
-          <w:rFonts w:ascii="Times New Roman" w:hAnsi="Times New Roman" w:cs="Times New Roman"/>
-        </w:rPr>
-        <w:t xml:space="preserve"> Finalizes </w:t>
+        <w:t xml:space="preserve"> Directors Finalizes </w:t>
       </w:r>
       <w:r>
         <w:rPr>
@@ -2749,19 +3087,7 @@
         <w:rPr>
           <w:rFonts w:ascii="Times New Roman" w:hAnsi="Times New Roman" w:cs="Times New Roman"/>
         </w:rPr>
-        <w:t xml:space="preserve">Cast Acts </w:t>
-      </w:r>
-      <w:r>
-        <w:rPr>
-          <w:rFonts w:ascii="Times New Roman" w:hAnsi="Times New Roman" w:cs="Times New Roman"/>
-        </w:rPr>
-        <w:t>f</w:t>
-      </w:r>
-      <w:r>
-        <w:rPr>
-          <w:rFonts w:ascii="Times New Roman" w:hAnsi="Times New Roman" w:cs="Times New Roman"/>
-        </w:rPr>
-        <w:t xml:space="preserve">or </w:t>
+        <w:t xml:space="preserve">Cast Acts for </w:t>
       </w:r>
       <w:r>
         <w:rPr>
@@ -2879,61 +3205,7 @@
         <w:rPr>
           <w:rFonts w:ascii="Times New Roman" w:hAnsi="Times New Roman" w:cs="Times New Roman"/>
         </w:rPr>
-        <w:t xml:space="preserve">Finance Team </w:t>
-      </w:r>
-      <w:r>
-        <w:rPr>
-          <w:rFonts w:ascii="Times New Roman" w:hAnsi="Times New Roman" w:cs="Times New Roman"/>
-        </w:rPr>
-        <w:t>i</w:t>
-      </w:r>
-      <w:r>
-        <w:rPr>
-          <w:rFonts w:ascii="Times New Roman" w:hAnsi="Times New Roman" w:cs="Times New Roman"/>
-        </w:rPr>
-        <w:t xml:space="preserve">s </w:t>
-      </w:r>
-      <w:r>
-        <w:rPr>
-          <w:rFonts w:ascii="Times New Roman" w:hAnsi="Times New Roman" w:cs="Times New Roman"/>
-        </w:rPr>
-        <w:t>r</w:t>
-      </w:r>
-      <w:r>
-        <w:rPr>
-          <w:rFonts w:ascii="Times New Roman" w:hAnsi="Times New Roman" w:cs="Times New Roman"/>
-        </w:rPr>
-        <w:t>esponsible</w:t>
-      </w:r>
-      <w:r>
-        <w:rPr>
-          <w:rFonts w:ascii="Times New Roman" w:hAnsi="Times New Roman" w:cs="Times New Roman"/>
-        </w:rPr>
-        <w:t xml:space="preserve"> f</w:t>
-      </w:r>
-      <w:r>
-        <w:rPr>
-          <w:rFonts w:ascii="Times New Roman" w:hAnsi="Times New Roman" w:cs="Times New Roman"/>
-        </w:rPr>
-        <w:t xml:space="preserve">or </w:t>
-      </w:r>
-      <w:r>
-        <w:rPr>
-          <w:rFonts w:ascii="Times New Roman" w:hAnsi="Times New Roman" w:cs="Times New Roman"/>
-        </w:rPr>
-        <w:t>b</w:t>
-      </w:r>
-      <w:r>
-        <w:rPr>
-          <w:rFonts w:ascii="Times New Roman" w:hAnsi="Times New Roman" w:cs="Times New Roman"/>
-        </w:rPr>
-        <w:t>udgeting</w:t>
-      </w:r>
-      <w:r>
-        <w:rPr>
-          <w:rFonts w:ascii="Times New Roman" w:hAnsi="Times New Roman" w:cs="Times New Roman"/>
-        </w:rPr>
-        <w:t xml:space="preserve"> </w:t>
+        <w:t xml:space="preserve">Finance Team is responsible for budgeting </w:t>
       </w:r>
       <w:r>
         <w:rPr>
@@ -2942,7 +3214,52 @@
           <w:bCs/>
           <w:lang w:val="en-BS"/>
         </w:rPr>
-        <w:t>One</w:t>
+        <w:t xml:space="preserve">One </w:t>
+      </w:r>
+      <w:r>
+        <w:rPr>
+          <w:rFonts w:ascii="Times New Roman" w:hAnsi="Times New Roman" w:cs="Times New Roman"/>
+          <w:lang w:val="en-BS"/>
+        </w:rPr>
+        <w:t>Film</w:t>
+      </w:r>
+      <w:bookmarkEnd w:id="7"/>
+      <w:r>
+        <w:rPr>
+          <w:rFonts w:ascii="Times New Roman" w:hAnsi="Times New Roman" w:cs="Times New Roman"/>
+          <w:lang w:val="en-BS"/>
+        </w:rPr>
+        <w:t>.</w:t>
+      </w:r>
+    </w:p>
+    <w:p>
+      <w:pPr>
+        <w:rPr>
+          <w:rFonts w:ascii="Times New Roman" w:hAnsi="Times New Roman" w:cs="Times New Roman"/>
+          <w:lang w:val="en-BS"/>
+        </w:rPr>
+      </w:pPr>
+      <w:bookmarkStart w:id="8" w:name="_Hlk180353364"/>
+      <w:r>
+        <w:rPr>
+          <w:rFonts w:ascii="Times New Roman" w:hAnsi="Times New Roman" w:cs="Times New Roman"/>
+          <w:b/>
+          <w:bCs/>
+        </w:rPr>
+        <w:t>Many</w:t>
+      </w:r>
+      <w:r>
+        <w:rPr>
+          <w:rFonts w:ascii="Times New Roman" w:hAnsi="Times New Roman" w:cs="Times New Roman"/>
+        </w:rPr>
+        <w:t xml:space="preserve"> </w:t>
+      </w:r>
+      <w:r>
+        <w:rPr>
+          <w:rFonts w:ascii="Times New Roman" w:hAnsi="Times New Roman" w:cs="Times New Roman"/>
+          <w:lang w:val="en-BS"/>
+        </w:rPr>
+        <w:t xml:space="preserve">Screenwriters Write for </w:t>
       </w:r>
       <w:r>
         <w:rPr>
@@ -2951,7 +3268,7 @@
           <w:bCs/>
           <w:lang w:val="en-BS"/>
         </w:rPr>
-        <w:t xml:space="preserve"> </w:t>
+        <w:t xml:space="preserve">One </w:t>
       </w:r>
       <w:r>
         <w:rPr>
@@ -2960,7 +3277,7 @@
         </w:rPr>
         <w:t>Film</w:t>
       </w:r>
-      <w:bookmarkEnd w:id="7"/>
+      <w:bookmarkEnd w:id="8"/>
       <w:r>
         <w:rPr>
           <w:rFonts w:ascii="Times New Roman" w:hAnsi="Times New Roman" w:cs="Times New Roman"/>
@@ -2973,44 +3290,23 @@
       <w:pPr>
         <w:rPr>
           <w:rFonts w:ascii="Times New Roman" w:hAnsi="Times New Roman" w:cs="Times New Roman"/>
-          <w:lang w:val="en-BS"/>
-        </w:rPr>
-      </w:pPr>
-      <w:bookmarkStart w:id="8" w:name="_Hlk180353364"/>
+        </w:rPr>
+      </w:pPr>
+      <w:bookmarkStart w:id="9" w:name="_Hlk180353857"/>
       <w:r>
         <w:rPr>
           <w:rFonts w:ascii="Times New Roman" w:hAnsi="Times New Roman" w:cs="Times New Roman"/>
           <w:b/>
           <w:bCs/>
         </w:rPr>
+        <w:lastRenderedPageBreak/>
         <w:t>Many</w:t>
       </w:r>
       <w:r>
         <w:rPr>
           <w:rFonts w:ascii="Times New Roman" w:hAnsi="Times New Roman" w:cs="Times New Roman"/>
         </w:rPr>
-        <w:t xml:space="preserve"> </w:t>
-      </w:r>
-      <w:r>
-        <w:rPr>
-          <w:rFonts w:ascii="Times New Roman" w:hAnsi="Times New Roman" w:cs="Times New Roman"/>
-          <w:lang w:val="en-BS"/>
-        </w:rPr>
-        <w:t xml:space="preserve">Screenwriters Write </w:t>
-      </w:r>
-      <w:r>
-        <w:rPr>
-          <w:rFonts w:ascii="Times New Roman" w:hAnsi="Times New Roman" w:cs="Times New Roman"/>
-          <w:lang w:val="en-BS"/>
-        </w:rPr>
-        <w:t>f</w:t>
-      </w:r>
-      <w:r>
-        <w:rPr>
-          <w:rFonts w:ascii="Times New Roman" w:hAnsi="Times New Roman" w:cs="Times New Roman"/>
-          <w:lang w:val="en-BS"/>
-        </w:rPr>
-        <w:t xml:space="preserve">or </w:t>
+        <w:t xml:space="preserve"> Creative Team Works on </w:t>
       </w:r>
       <w:r>
         <w:rPr>
@@ -3019,153 +3315,41 @@
           <w:bCs/>
           <w:lang w:val="en-BS"/>
         </w:rPr>
-        <w:t>One</w:t>
-      </w:r>
-      <w:r>
-        <w:rPr>
-          <w:rFonts w:ascii="Times New Roman" w:hAnsi="Times New Roman" w:cs="Times New Roman"/>
-          <w:b/>
-          <w:bCs/>
+        <w:t xml:space="preserve">One </w:t>
+      </w:r>
+      <w:r>
+        <w:rPr>
+          <w:rFonts w:ascii="Times New Roman" w:hAnsi="Times New Roman" w:cs="Times New Roman"/>
+        </w:rPr>
+        <w:t>Film</w:t>
+      </w:r>
+      <w:bookmarkEnd w:id="9"/>
+      <w:r>
+        <w:rPr>
+          <w:rFonts w:ascii="Times New Roman" w:hAnsi="Times New Roman" w:cs="Times New Roman"/>
+        </w:rPr>
+        <w:t>.</w:t>
+      </w:r>
+    </w:p>
+    <w:p>
+      <w:pPr>
+        <w:rPr>
+          <w:rFonts w:ascii="Times New Roman" w:hAnsi="Times New Roman" w:cs="Times New Roman"/>
+        </w:rPr>
+      </w:pPr>
+    </w:p>
+    <w:p>
+      <w:pPr>
+        <w:rPr>
+          <w:rFonts w:ascii="Times New Roman" w:hAnsi="Times New Roman" w:cs="Times New Roman"/>
           <w:lang w:val="en-BS"/>
         </w:rPr>
-        <w:t xml:space="preserve"> </w:t>
-      </w:r>
-      <w:r>
-        <w:rPr>
-          <w:rFonts w:ascii="Times New Roman" w:hAnsi="Times New Roman" w:cs="Times New Roman"/>
-          <w:lang w:val="en-BS"/>
-        </w:rPr>
-        <w:t>Film</w:t>
-      </w:r>
-      <w:bookmarkEnd w:id="8"/>
-      <w:r>
-        <w:rPr>
-          <w:rFonts w:ascii="Times New Roman" w:hAnsi="Times New Roman" w:cs="Times New Roman"/>
-          <w:lang w:val="en-BS"/>
-        </w:rPr>
-        <w:t>.</w:t>
-      </w:r>
-    </w:p>
-    <w:p>
-      <w:pPr>
-        <w:rPr>
-          <w:rFonts w:ascii="Times New Roman" w:hAnsi="Times New Roman" w:cs="Times New Roman"/>
-          <w:lang w:val="en-BS"/>
-        </w:rPr>
-      </w:pPr>
-      <w:bookmarkStart w:id="9" w:name="_Hlk180353857"/>
-      <w:r>
-        <w:rPr>
-          <w:rFonts w:ascii="Times New Roman" w:hAnsi="Times New Roman" w:cs="Times New Roman"/>
-          <w:b/>
-          <w:bCs/>
-        </w:rPr>
-        <w:t>Many</w:t>
-      </w:r>
-      <w:r>
-        <w:rPr>
-          <w:rFonts w:ascii="Times New Roman" w:hAnsi="Times New Roman" w:cs="Times New Roman"/>
-        </w:rPr>
-        <w:t xml:space="preserve"> </w:t>
-      </w:r>
-      <w:r>
-        <w:rPr>
-          <w:rFonts w:ascii="Times New Roman" w:hAnsi="Times New Roman" w:cs="Times New Roman"/>
-        </w:rPr>
-        <w:t xml:space="preserve">Creative Team Works </w:t>
-      </w:r>
-      <w:r>
-        <w:rPr>
-          <w:rFonts w:ascii="Times New Roman" w:hAnsi="Times New Roman" w:cs="Times New Roman"/>
-        </w:rPr>
-        <w:t>o</w:t>
-      </w:r>
-      <w:r>
-        <w:rPr>
-          <w:rFonts w:ascii="Times New Roman" w:hAnsi="Times New Roman" w:cs="Times New Roman"/>
-        </w:rPr>
-        <w:t xml:space="preserve">n </w:t>
-      </w:r>
-      <w:r>
-        <w:rPr>
-          <w:rFonts w:ascii="Times New Roman" w:hAnsi="Times New Roman" w:cs="Times New Roman"/>
-          <w:b/>
-          <w:bCs/>
-          <w:lang w:val="en-BS"/>
-        </w:rPr>
-        <w:t>One</w:t>
-      </w:r>
-      <w:r>
-        <w:rPr>
-          <w:rFonts w:ascii="Times New Roman" w:hAnsi="Times New Roman" w:cs="Times New Roman"/>
-          <w:b/>
-          <w:bCs/>
-          <w:lang w:val="en-BS"/>
-        </w:rPr>
-        <w:t xml:space="preserve"> </w:t>
-      </w:r>
-      <w:r>
-        <w:rPr>
-          <w:rFonts w:ascii="Times New Roman" w:hAnsi="Times New Roman" w:cs="Times New Roman"/>
-        </w:rPr>
-        <w:t>Film</w:t>
-      </w:r>
-      <w:bookmarkEnd w:id="9"/>
-      <w:r>
-        <w:rPr>
-          <w:rFonts w:ascii="Times New Roman" w:hAnsi="Times New Roman" w:cs="Times New Roman"/>
-        </w:rPr>
-        <w:t>.</w:t>
-      </w:r>
-    </w:p>
-    <w:p>
-      <w:pPr>
-        <w:rPr>
-          <w:rFonts w:ascii="Times New Roman" w:hAnsi="Times New Roman" w:cs="Times New Roman"/>
-          <w:lang w:val="en-BS"/>
-        </w:rPr>
-      </w:pPr>
-    </w:p>
-    <w:p>
-      <w:pPr>
+      </w:pPr>
+      <w:r>
         <w:rPr>
           <w:rFonts w:ascii="Times New Roman" w:hAnsi="Times New Roman" w:cs="Times New Roman"/>
           <w:u w:val="single"/>
         </w:rPr>
-      </w:pPr>
-    </w:p>
-    <w:p>
-      <w:pPr>
-        <w:rPr>
-          <w:rFonts w:ascii="Times New Roman" w:hAnsi="Times New Roman" w:cs="Times New Roman"/>
-          <w:u w:val="single"/>
-        </w:rPr>
-      </w:pPr>
-      <w:r>
-        <w:rPr>
-          <w:rFonts w:ascii="Times New Roman" w:hAnsi="Times New Roman" w:cs="Times New Roman"/>
-          <w:u w:val="single"/>
-        </w:rPr>
-        <w:br w:type="page"/>
-      </w:r>
-    </w:p>
-    <w:p>
-      <w:pPr>
-        <w:rPr>
-          <w:rFonts w:ascii="Times New Roman" w:hAnsi="Times New Roman" w:cs="Times New Roman"/>
-          <w:sz w:val="24"/>
-          <w:szCs w:val="24"/>
-          <w:u w:val="single"/>
-        </w:rPr>
-      </w:pPr>
-      <w:r>
-        <w:rPr>
-          <w:rFonts w:ascii="Times New Roman" w:hAnsi="Times New Roman" w:cs="Times New Roman"/>
-          <w:sz w:val="24"/>
-          <w:szCs w:val="24"/>
-          <w:u w:val="single"/>
-        </w:rPr>
-        <w:lastRenderedPageBreak/>
         <w:t>ER Diagram:</w:t>
       </w:r>
     </w:p>
@@ -3331,13 +3515,6 @@
         </w:rPr>
         <w:t>Directors</w:t>
       </w:r>
-      <w:r>
-        <w:rPr>
-          <w:rFonts w:ascii="Times New Roman" w:hAnsi="Times New Roman" w:cs="Times New Roman"/>
-          <w:lang w:val="en-BS"/>
-        </w:rPr>
-        <w:br/>
-      </w:r>
     </w:p>
     <w:tbl>
       <w:tblPr>
@@ -3363,12 +3540,14 @@
                 <w:rFonts w:ascii="Times New Roman" w:hAnsi="Times New Roman" w:cs="Times New Roman"/>
               </w:rPr>
             </w:pPr>
+            <w:proofErr w:type="spellStart"/>
             <w:r>
               <w:rPr>
                 <w:rFonts w:ascii="Times New Roman" w:hAnsi="Times New Roman" w:cs="Times New Roman"/>
               </w:rPr>
               <w:t>p_id</w:t>
             </w:r>
+            <w:proofErr w:type="spellEnd"/>
           </w:p>
         </w:tc>
         <w:tc>
@@ -3381,12 +3560,14 @@
                 <w:rFonts w:ascii="Times New Roman" w:hAnsi="Times New Roman" w:cs="Times New Roman"/>
               </w:rPr>
             </w:pPr>
+            <w:proofErr w:type="spellStart"/>
             <w:r>
               <w:rPr>
                 <w:rFonts w:ascii="Times New Roman" w:hAnsi="Times New Roman" w:cs="Times New Roman"/>
               </w:rPr>
               <w:t>f_name</w:t>
             </w:r>
+            <w:proofErr w:type="spellEnd"/>
           </w:p>
         </w:tc>
         <w:tc>
@@ -3399,12 +3580,14 @@
                 <w:rFonts w:ascii="Times New Roman" w:hAnsi="Times New Roman" w:cs="Times New Roman"/>
               </w:rPr>
             </w:pPr>
+            <w:proofErr w:type="spellStart"/>
             <w:r>
               <w:rPr>
                 <w:rFonts w:ascii="Times New Roman" w:hAnsi="Times New Roman" w:cs="Times New Roman"/>
               </w:rPr>
               <w:t>m_name</w:t>
             </w:r>
+            <w:proofErr w:type="spellEnd"/>
           </w:p>
         </w:tc>
         <w:tc>
@@ -3417,12 +3600,14 @@
                 <w:rFonts w:ascii="Times New Roman" w:hAnsi="Times New Roman" w:cs="Times New Roman"/>
               </w:rPr>
             </w:pPr>
+            <w:proofErr w:type="spellStart"/>
             <w:r>
               <w:rPr>
                 <w:rFonts w:ascii="Times New Roman" w:hAnsi="Times New Roman" w:cs="Times New Roman"/>
               </w:rPr>
               <w:t>l_name</w:t>
             </w:r>
+            <w:proofErr w:type="spellEnd"/>
           </w:p>
         </w:tc>
         <w:tc>
@@ -3438,12 +3623,14 @@
                 <w:rFonts w:ascii="Times New Roman" w:hAnsi="Times New Roman" w:cs="Times New Roman"/>
               </w:rPr>
             </w:pPr>
+            <w:proofErr w:type="spellStart"/>
             <w:r>
               <w:rPr>
                 <w:rFonts w:ascii="Times New Roman" w:hAnsi="Times New Roman" w:cs="Times New Roman"/>
               </w:rPr>
               <w:t>p_age</w:t>
             </w:r>
+            <w:proofErr w:type="spellEnd"/>
           </w:p>
         </w:tc>
       </w:tr>
@@ -3532,12 +3719,14 @@
                 <w:rFonts w:ascii="Times New Roman" w:hAnsi="Times New Roman" w:cs="Times New Roman"/>
               </w:rPr>
             </w:pPr>
+            <w:proofErr w:type="spellStart"/>
             <w:r>
               <w:rPr>
                 <w:rFonts w:ascii="Times New Roman" w:hAnsi="Times New Roman" w:cs="Times New Roman"/>
               </w:rPr>
               <w:t>p_id</w:t>
             </w:r>
+            <w:proofErr w:type="spellEnd"/>
           </w:p>
         </w:tc>
         <w:tc>
@@ -3550,12 +3739,14 @@
                 <w:rFonts w:ascii="Times New Roman" w:hAnsi="Times New Roman" w:cs="Times New Roman"/>
               </w:rPr>
             </w:pPr>
+            <w:proofErr w:type="spellStart"/>
             <w:r>
               <w:rPr>
                 <w:rFonts w:ascii="Times New Roman" w:hAnsi="Times New Roman" w:cs="Times New Roman"/>
               </w:rPr>
               <w:t>p_email</w:t>
             </w:r>
+            <w:proofErr w:type="spellEnd"/>
           </w:p>
         </w:tc>
       </w:tr>
@@ -3608,12 +3799,14 @@
                 <w:rFonts w:ascii="Times New Roman" w:hAnsi="Times New Roman" w:cs="Times New Roman"/>
               </w:rPr>
             </w:pPr>
+            <w:proofErr w:type="spellStart"/>
             <w:r>
               <w:rPr>
                 <w:rFonts w:ascii="Times New Roman" w:hAnsi="Times New Roman" w:cs="Times New Roman"/>
               </w:rPr>
               <w:t>p_id</w:t>
             </w:r>
+            <w:proofErr w:type="spellEnd"/>
           </w:p>
         </w:tc>
         <w:tc>
@@ -3626,12 +3819,14 @@
                 <w:rFonts w:ascii="Times New Roman" w:hAnsi="Times New Roman" w:cs="Times New Roman"/>
               </w:rPr>
             </w:pPr>
+            <w:proofErr w:type="spellStart"/>
             <w:r>
               <w:rPr>
                 <w:rFonts w:ascii="Times New Roman" w:hAnsi="Times New Roman" w:cs="Times New Roman"/>
               </w:rPr>
               <w:t>p_phno</w:t>
             </w:r>
+            <w:proofErr w:type="spellEnd"/>
           </w:p>
         </w:tc>
       </w:tr>
@@ -3698,12 +3893,14 @@
                 <w:rFonts w:ascii="Times New Roman" w:hAnsi="Times New Roman" w:cs="Times New Roman"/>
               </w:rPr>
             </w:pPr>
+            <w:proofErr w:type="spellStart"/>
             <w:r>
               <w:rPr>
                 <w:rFonts w:ascii="Times New Roman" w:hAnsi="Times New Roman" w:cs="Times New Roman"/>
               </w:rPr>
               <w:t>p_id</w:t>
             </w:r>
+            <w:proofErr w:type="spellEnd"/>
           </w:p>
         </w:tc>
         <w:tc>
@@ -3716,12 +3913,14 @@
                 <w:rFonts w:ascii="Times New Roman" w:hAnsi="Times New Roman" w:cs="Times New Roman"/>
               </w:rPr>
             </w:pPr>
+            <w:proofErr w:type="spellStart"/>
             <w:r>
               <w:rPr>
                 <w:rFonts w:ascii="Times New Roman" w:hAnsi="Times New Roman" w:cs="Times New Roman"/>
               </w:rPr>
               <w:t>d_id</w:t>
             </w:r>
+            <w:proofErr w:type="spellEnd"/>
           </w:p>
         </w:tc>
       </w:tr>
@@ -3791,12 +3990,14 @@
                 <w:rFonts w:ascii="Times New Roman" w:hAnsi="Times New Roman" w:cs="Times New Roman"/>
               </w:rPr>
             </w:pPr>
+            <w:proofErr w:type="spellStart"/>
             <w:r>
               <w:rPr>
                 <w:rFonts w:ascii="Times New Roman" w:hAnsi="Times New Roman" w:cs="Times New Roman"/>
               </w:rPr>
               <w:t>d_id</w:t>
             </w:r>
+            <w:proofErr w:type="spellEnd"/>
           </w:p>
         </w:tc>
         <w:tc>
@@ -3809,12 +4010,14 @@
                 <w:rFonts w:ascii="Times New Roman" w:hAnsi="Times New Roman" w:cs="Times New Roman"/>
               </w:rPr>
             </w:pPr>
+            <w:proofErr w:type="spellStart"/>
             <w:r>
               <w:rPr>
                 <w:rFonts w:ascii="Times New Roman" w:hAnsi="Times New Roman" w:cs="Times New Roman"/>
               </w:rPr>
               <w:t>f_name</w:t>
             </w:r>
+            <w:proofErr w:type="spellEnd"/>
           </w:p>
         </w:tc>
         <w:tc>
@@ -3827,12 +4030,14 @@
                 <w:rFonts w:ascii="Times New Roman" w:hAnsi="Times New Roman" w:cs="Times New Roman"/>
               </w:rPr>
             </w:pPr>
+            <w:proofErr w:type="spellStart"/>
             <w:r>
               <w:rPr>
                 <w:rFonts w:ascii="Times New Roman" w:hAnsi="Times New Roman" w:cs="Times New Roman"/>
               </w:rPr>
               <w:t>m_name</w:t>
             </w:r>
+            <w:proofErr w:type="spellEnd"/>
           </w:p>
         </w:tc>
         <w:tc>
@@ -3845,12 +4050,14 @@
                 <w:rFonts w:ascii="Times New Roman" w:hAnsi="Times New Roman" w:cs="Times New Roman"/>
               </w:rPr>
             </w:pPr>
+            <w:proofErr w:type="spellStart"/>
             <w:r>
               <w:rPr>
                 <w:rFonts w:ascii="Times New Roman" w:hAnsi="Times New Roman" w:cs="Times New Roman"/>
               </w:rPr>
               <w:t>l_name</w:t>
             </w:r>
+            <w:proofErr w:type="spellEnd"/>
           </w:p>
         </w:tc>
         <w:tc>
@@ -3866,12 +4073,14 @@
                 <w:rFonts w:ascii="Times New Roman" w:hAnsi="Times New Roman" w:cs="Times New Roman"/>
               </w:rPr>
             </w:pPr>
+            <w:proofErr w:type="spellStart"/>
             <w:r>
               <w:rPr>
                 <w:rFonts w:ascii="Times New Roman" w:hAnsi="Times New Roman" w:cs="Times New Roman"/>
               </w:rPr>
               <w:t>d_age</w:t>
             </w:r>
+            <w:proofErr w:type="spellEnd"/>
           </w:p>
         </w:tc>
       </w:tr>
@@ -3981,12 +4190,14 @@
                 <w:rFonts w:ascii="Times New Roman" w:hAnsi="Times New Roman" w:cs="Times New Roman"/>
               </w:rPr>
             </w:pPr>
+            <w:proofErr w:type="spellStart"/>
             <w:r>
               <w:rPr>
                 <w:rFonts w:ascii="Times New Roman" w:hAnsi="Times New Roman" w:cs="Times New Roman"/>
               </w:rPr>
               <w:t>d_id</w:t>
             </w:r>
+            <w:proofErr w:type="spellEnd"/>
           </w:p>
         </w:tc>
         <w:tc>
@@ -3999,12 +4210,14 @@
                 <w:rFonts w:ascii="Times New Roman" w:hAnsi="Times New Roman" w:cs="Times New Roman"/>
               </w:rPr>
             </w:pPr>
+            <w:proofErr w:type="spellStart"/>
             <w:r>
               <w:rPr>
                 <w:rFonts w:ascii="Times New Roman" w:hAnsi="Times New Roman" w:cs="Times New Roman"/>
               </w:rPr>
               <w:t>d_email</w:t>
             </w:r>
+            <w:proofErr w:type="spellEnd"/>
           </w:p>
         </w:tc>
       </w:tr>
@@ -4057,12 +4270,14 @@
                 <w:rFonts w:ascii="Times New Roman" w:hAnsi="Times New Roman" w:cs="Times New Roman"/>
               </w:rPr>
             </w:pPr>
+            <w:proofErr w:type="spellStart"/>
             <w:r>
               <w:rPr>
                 <w:rFonts w:ascii="Times New Roman" w:hAnsi="Times New Roman" w:cs="Times New Roman"/>
               </w:rPr>
               <w:t>d_id</w:t>
             </w:r>
+            <w:proofErr w:type="spellEnd"/>
           </w:p>
         </w:tc>
         <w:tc>
@@ -4075,12 +4290,14 @@
                 <w:rFonts w:ascii="Times New Roman" w:hAnsi="Times New Roman" w:cs="Times New Roman"/>
               </w:rPr>
             </w:pPr>
+            <w:proofErr w:type="spellStart"/>
             <w:r>
               <w:rPr>
                 <w:rFonts w:ascii="Times New Roman" w:hAnsi="Times New Roman" w:cs="Times New Roman"/>
               </w:rPr>
               <w:t>d_phno</w:t>
             </w:r>
+            <w:proofErr w:type="spellEnd"/>
           </w:p>
         </w:tc>
       </w:tr>
@@ -4172,13 +4389,6 @@
         </w:rPr>
         <w:t xml:space="preserve"> Marketing Team.</w:t>
       </w:r>
-    </w:p>
-    <w:p>
-      <w:pPr>
-        <w:rPr>
-          <w:rFonts w:ascii="Times New Roman" w:hAnsi="Times New Roman" w:cs="Times New Roman"/>
-        </w:rPr>
-      </w:pPr>
     </w:p>
     <w:tbl>
       <w:tblPr>
@@ -4204,12 +4414,14 @@
                 <w:rFonts w:ascii="Times New Roman" w:hAnsi="Times New Roman" w:cs="Times New Roman"/>
               </w:rPr>
             </w:pPr>
+            <w:proofErr w:type="spellStart"/>
             <w:r>
               <w:rPr>
                 <w:rFonts w:ascii="Times New Roman" w:hAnsi="Times New Roman" w:cs="Times New Roman"/>
               </w:rPr>
               <w:t>p_id</w:t>
             </w:r>
+            <w:proofErr w:type="spellEnd"/>
           </w:p>
         </w:tc>
         <w:tc>
@@ -4222,12 +4434,14 @@
                 <w:rFonts w:ascii="Times New Roman" w:hAnsi="Times New Roman" w:cs="Times New Roman"/>
               </w:rPr>
             </w:pPr>
+            <w:proofErr w:type="spellStart"/>
             <w:r>
               <w:rPr>
                 <w:rFonts w:ascii="Times New Roman" w:hAnsi="Times New Roman" w:cs="Times New Roman"/>
               </w:rPr>
               <w:t>f_name</w:t>
             </w:r>
+            <w:proofErr w:type="spellEnd"/>
           </w:p>
         </w:tc>
         <w:tc>
@@ -4240,12 +4454,14 @@
                 <w:rFonts w:ascii="Times New Roman" w:hAnsi="Times New Roman" w:cs="Times New Roman"/>
               </w:rPr>
             </w:pPr>
+            <w:proofErr w:type="spellStart"/>
             <w:r>
               <w:rPr>
                 <w:rFonts w:ascii="Times New Roman" w:hAnsi="Times New Roman" w:cs="Times New Roman"/>
               </w:rPr>
               <w:t>m_name</w:t>
             </w:r>
+            <w:proofErr w:type="spellEnd"/>
           </w:p>
         </w:tc>
         <w:tc>
@@ -4258,12 +4474,14 @@
                 <w:rFonts w:ascii="Times New Roman" w:hAnsi="Times New Roman" w:cs="Times New Roman"/>
               </w:rPr>
             </w:pPr>
+            <w:proofErr w:type="spellStart"/>
             <w:r>
               <w:rPr>
                 <w:rFonts w:ascii="Times New Roman" w:hAnsi="Times New Roman" w:cs="Times New Roman"/>
               </w:rPr>
               <w:t>l_name</w:t>
             </w:r>
+            <w:proofErr w:type="spellEnd"/>
           </w:p>
         </w:tc>
         <w:tc>
@@ -4279,12 +4497,14 @@
                 <w:rFonts w:ascii="Times New Roman" w:hAnsi="Times New Roman" w:cs="Times New Roman"/>
               </w:rPr>
             </w:pPr>
+            <w:proofErr w:type="spellStart"/>
             <w:r>
               <w:rPr>
                 <w:rFonts w:ascii="Times New Roman" w:hAnsi="Times New Roman" w:cs="Times New Roman"/>
               </w:rPr>
               <w:t>p_age</w:t>
             </w:r>
+            <w:proofErr w:type="spellEnd"/>
           </w:p>
         </w:tc>
       </w:tr>
@@ -4373,12 +4593,14 @@
                 <w:rFonts w:ascii="Times New Roman" w:hAnsi="Times New Roman" w:cs="Times New Roman"/>
               </w:rPr>
             </w:pPr>
+            <w:proofErr w:type="spellStart"/>
             <w:r>
               <w:rPr>
                 <w:rFonts w:ascii="Times New Roman" w:hAnsi="Times New Roman" w:cs="Times New Roman"/>
               </w:rPr>
               <w:t>p_id</w:t>
             </w:r>
+            <w:proofErr w:type="spellEnd"/>
           </w:p>
         </w:tc>
         <w:tc>
@@ -4391,12 +4613,14 @@
                 <w:rFonts w:ascii="Times New Roman" w:hAnsi="Times New Roman" w:cs="Times New Roman"/>
               </w:rPr>
             </w:pPr>
+            <w:proofErr w:type="spellStart"/>
             <w:r>
               <w:rPr>
                 <w:rFonts w:ascii="Times New Roman" w:hAnsi="Times New Roman" w:cs="Times New Roman"/>
               </w:rPr>
               <w:t>p_email</w:t>
             </w:r>
+            <w:proofErr w:type="spellEnd"/>
           </w:p>
         </w:tc>
       </w:tr>
@@ -4449,12 +4673,14 @@
                 <w:rFonts w:ascii="Times New Roman" w:hAnsi="Times New Roman" w:cs="Times New Roman"/>
               </w:rPr>
             </w:pPr>
+            <w:proofErr w:type="spellStart"/>
             <w:r>
               <w:rPr>
                 <w:rFonts w:ascii="Times New Roman" w:hAnsi="Times New Roman" w:cs="Times New Roman"/>
               </w:rPr>
               <w:t>p_id</w:t>
             </w:r>
+            <w:proofErr w:type="spellEnd"/>
           </w:p>
         </w:tc>
         <w:tc>
@@ -4467,12 +4693,14 @@
                 <w:rFonts w:ascii="Times New Roman" w:hAnsi="Times New Roman" w:cs="Times New Roman"/>
               </w:rPr>
             </w:pPr>
+            <w:proofErr w:type="spellStart"/>
             <w:r>
               <w:rPr>
                 <w:rFonts w:ascii="Times New Roman" w:hAnsi="Times New Roman" w:cs="Times New Roman"/>
               </w:rPr>
               <w:t>p_phno</w:t>
             </w:r>
+            <w:proofErr w:type="spellEnd"/>
           </w:p>
         </w:tc>
       </w:tr>
@@ -4546,12 +4774,14 @@
                 <w:rFonts w:ascii="Times New Roman" w:hAnsi="Times New Roman" w:cs="Times New Roman"/>
               </w:rPr>
             </w:pPr>
+            <w:proofErr w:type="spellStart"/>
             <w:r>
               <w:rPr>
                 <w:rFonts w:ascii="Times New Roman" w:hAnsi="Times New Roman" w:cs="Times New Roman"/>
               </w:rPr>
               <w:t>p_id</w:t>
             </w:r>
+            <w:proofErr w:type="spellEnd"/>
           </w:p>
         </w:tc>
         <w:tc>
@@ -4564,12 +4794,14 @@
                 <w:rFonts w:ascii="Times New Roman" w:hAnsi="Times New Roman" w:cs="Times New Roman"/>
               </w:rPr>
             </w:pPr>
+            <w:proofErr w:type="spellStart"/>
             <w:r>
               <w:rPr>
                 <w:rFonts w:ascii="Times New Roman" w:hAnsi="Times New Roman" w:cs="Times New Roman"/>
               </w:rPr>
               <w:t>m_id</w:t>
             </w:r>
+            <w:proofErr w:type="spellEnd"/>
           </w:p>
         </w:tc>
       </w:tr>
@@ -4637,12 +4869,14 @@
                 <w:rFonts w:ascii="Times New Roman" w:hAnsi="Times New Roman" w:cs="Times New Roman"/>
               </w:rPr>
             </w:pPr>
+            <w:proofErr w:type="spellStart"/>
             <w:r>
               <w:rPr>
                 <w:rFonts w:ascii="Times New Roman" w:hAnsi="Times New Roman" w:cs="Times New Roman"/>
               </w:rPr>
               <w:t>m_id</w:t>
             </w:r>
+            <w:proofErr w:type="spellEnd"/>
           </w:p>
         </w:tc>
         <w:tc>
@@ -4655,12 +4889,14 @@
                 <w:rFonts w:ascii="Times New Roman" w:hAnsi="Times New Roman" w:cs="Times New Roman"/>
               </w:rPr>
             </w:pPr>
+            <w:proofErr w:type="spellStart"/>
             <w:r>
               <w:rPr>
                 <w:rFonts w:ascii="Times New Roman" w:hAnsi="Times New Roman" w:cs="Times New Roman"/>
               </w:rPr>
               <w:t>m_budget</w:t>
             </w:r>
+            <w:proofErr w:type="spellEnd"/>
           </w:p>
         </w:tc>
         <w:tc>
@@ -4676,12 +4912,14 @@
                 <w:rFonts w:ascii="Times New Roman" w:hAnsi="Times New Roman" w:cs="Times New Roman"/>
               </w:rPr>
             </w:pPr>
+            <w:proofErr w:type="spellStart"/>
             <w:r>
               <w:rPr>
                 <w:rFonts w:ascii="Times New Roman" w:hAnsi="Times New Roman" w:cs="Times New Roman"/>
               </w:rPr>
               <w:t>Start_date</w:t>
             </w:r>
+            <w:proofErr w:type="spellEnd"/>
           </w:p>
         </w:tc>
         <w:tc>
@@ -4694,12 +4932,14 @@
                 <w:rFonts w:ascii="Times New Roman" w:hAnsi="Times New Roman" w:cs="Times New Roman"/>
               </w:rPr>
             </w:pPr>
+            <w:proofErr w:type="spellStart"/>
             <w:r>
               <w:rPr>
                 <w:rFonts w:ascii="Times New Roman" w:hAnsi="Times New Roman" w:cs="Times New Roman"/>
               </w:rPr>
               <w:t>Start_date</w:t>
             </w:r>
+            <w:proofErr w:type="spellEnd"/>
           </w:p>
         </w:tc>
       </w:tr>
@@ -4776,12 +5016,14 @@
                 <w:rFonts w:ascii="Times New Roman" w:hAnsi="Times New Roman" w:cs="Times New Roman"/>
               </w:rPr>
             </w:pPr>
+            <w:proofErr w:type="spellStart"/>
             <w:r>
               <w:rPr>
                 <w:rFonts w:ascii="Times New Roman" w:hAnsi="Times New Roman" w:cs="Times New Roman"/>
               </w:rPr>
               <w:t>m_id</w:t>
             </w:r>
+            <w:proofErr w:type="spellEnd"/>
           </w:p>
         </w:tc>
         <w:tc>
@@ -4794,12 +5036,14 @@
                 <w:rFonts w:ascii="Times New Roman" w:hAnsi="Times New Roman" w:cs="Times New Roman"/>
               </w:rPr>
             </w:pPr>
+            <w:proofErr w:type="spellStart"/>
             <w:r>
               <w:rPr>
                 <w:rFonts w:ascii="Times New Roman" w:hAnsi="Times New Roman" w:cs="Times New Roman"/>
               </w:rPr>
               <w:t>p_phno</w:t>
             </w:r>
+            <w:proofErr w:type="spellEnd"/>
           </w:p>
         </w:tc>
       </w:tr>
@@ -4933,12 +5177,14 @@
                 <w:rFonts w:ascii="Times New Roman" w:hAnsi="Times New Roman" w:cs="Times New Roman"/>
               </w:rPr>
             </w:pPr>
+            <w:proofErr w:type="spellStart"/>
             <w:r>
               <w:rPr>
                 <w:rFonts w:ascii="Times New Roman" w:hAnsi="Times New Roman" w:cs="Times New Roman"/>
               </w:rPr>
               <w:t>p_id</w:t>
             </w:r>
+            <w:proofErr w:type="spellEnd"/>
           </w:p>
         </w:tc>
         <w:tc>
@@ -4951,12 +5197,14 @@
                 <w:rFonts w:ascii="Times New Roman" w:hAnsi="Times New Roman" w:cs="Times New Roman"/>
               </w:rPr>
             </w:pPr>
+            <w:proofErr w:type="spellStart"/>
             <w:r>
               <w:rPr>
                 <w:rFonts w:ascii="Times New Roman" w:hAnsi="Times New Roman" w:cs="Times New Roman"/>
               </w:rPr>
               <w:t>f_name</w:t>
             </w:r>
+            <w:proofErr w:type="spellEnd"/>
           </w:p>
         </w:tc>
         <w:tc>
@@ -4969,12 +5217,14 @@
                 <w:rFonts w:ascii="Times New Roman" w:hAnsi="Times New Roman" w:cs="Times New Roman"/>
               </w:rPr>
             </w:pPr>
+            <w:proofErr w:type="spellStart"/>
             <w:r>
               <w:rPr>
                 <w:rFonts w:ascii="Times New Roman" w:hAnsi="Times New Roman" w:cs="Times New Roman"/>
               </w:rPr>
               <w:t>m_name</w:t>
             </w:r>
+            <w:proofErr w:type="spellEnd"/>
           </w:p>
         </w:tc>
         <w:tc>
@@ -4987,12 +5237,14 @@
                 <w:rFonts w:ascii="Times New Roman" w:hAnsi="Times New Roman" w:cs="Times New Roman"/>
               </w:rPr>
             </w:pPr>
+            <w:proofErr w:type="spellStart"/>
             <w:r>
               <w:rPr>
                 <w:rFonts w:ascii="Times New Roman" w:hAnsi="Times New Roman" w:cs="Times New Roman"/>
               </w:rPr>
               <w:t>l_name</w:t>
             </w:r>
+            <w:proofErr w:type="spellEnd"/>
           </w:p>
         </w:tc>
         <w:tc>
@@ -5008,12 +5260,14 @@
                 <w:rFonts w:ascii="Times New Roman" w:hAnsi="Times New Roman" w:cs="Times New Roman"/>
               </w:rPr>
             </w:pPr>
+            <w:proofErr w:type="spellStart"/>
             <w:r>
               <w:rPr>
                 <w:rFonts w:ascii="Times New Roman" w:hAnsi="Times New Roman" w:cs="Times New Roman"/>
               </w:rPr>
               <w:t>p_age</w:t>
             </w:r>
+            <w:proofErr w:type="spellEnd"/>
           </w:p>
         </w:tc>
       </w:tr>
@@ -5102,12 +5356,14 @@
                 <w:rFonts w:ascii="Times New Roman" w:hAnsi="Times New Roman" w:cs="Times New Roman"/>
               </w:rPr>
             </w:pPr>
+            <w:proofErr w:type="spellStart"/>
             <w:r>
               <w:rPr>
                 <w:rFonts w:ascii="Times New Roman" w:hAnsi="Times New Roman" w:cs="Times New Roman"/>
               </w:rPr>
               <w:t>p_id</w:t>
             </w:r>
+            <w:proofErr w:type="spellEnd"/>
           </w:p>
         </w:tc>
         <w:tc>
@@ -5120,12 +5376,14 @@
                 <w:rFonts w:ascii="Times New Roman" w:hAnsi="Times New Roman" w:cs="Times New Roman"/>
               </w:rPr>
             </w:pPr>
+            <w:proofErr w:type="spellStart"/>
             <w:r>
               <w:rPr>
                 <w:rFonts w:ascii="Times New Roman" w:hAnsi="Times New Roman" w:cs="Times New Roman"/>
               </w:rPr>
               <w:t>p_email</w:t>
             </w:r>
+            <w:proofErr w:type="spellEnd"/>
           </w:p>
         </w:tc>
       </w:tr>
@@ -5178,12 +5436,14 @@
                 <w:rFonts w:ascii="Times New Roman" w:hAnsi="Times New Roman" w:cs="Times New Roman"/>
               </w:rPr>
             </w:pPr>
+            <w:proofErr w:type="spellStart"/>
             <w:r>
               <w:rPr>
                 <w:rFonts w:ascii="Times New Roman" w:hAnsi="Times New Roman" w:cs="Times New Roman"/>
               </w:rPr>
               <w:t>p_id</w:t>
             </w:r>
+            <w:proofErr w:type="spellEnd"/>
           </w:p>
         </w:tc>
         <w:tc>
@@ -5196,12 +5456,14 @@
                 <w:rFonts w:ascii="Times New Roman" w:hAnsi="Times New Roman" w:cs="Times New Roman"/>
               </w:rPr>
             </w:pPr>
+            <w:proofErr w:type="spellStart"/>
             <w:r>
               <w:rPr>
                 <w:rFonts w:ascii="Times New Roman" w:hAnsi="Times New Roman" w:cs="Times New Roman"/>
               </w:rPr>
               <w:t>p_phno</w:t>
             </w:r>
+            <w:proofErr w:type="spellEnd"/>
           </w:p>
         </w:tc>
       </w:tr>
@@ -5275,12 +5537,14 @@
                 <w:rFonts w:ascii="Times New Roman" w:hAnsi="Times New Roman" w:cs="Times New Roman"/>
               </w:rPr>
             </w:pPr>
+            <w:proofErr w:type="spellStart"/>
             <w:r>
               <w:rPr>
                 <w:rFonts w:ascii="Times New Roman" w:hAnsi="Times New Roman" w:cs="Times New Roman"/>
               </w:rPr>
               <w:t>p_id</w:t>
             </w:r>
+            <w:proofErr w:type="spellEnd"/>
           </w:p>
         </w:tc>
         <w:tc>
@@ -5293,12 +5557,14 @@
                 <w:rFonts w:ascii="Times New Roman" w:hAnsi="Times New Roman" w:cs="Times New Roman"/>
               </w:rPr>
             </w:pPr>
+            <w:proofErr w:type="spellStart"/>
             <w:r>
               <w:rPr>
                 <w:rFonts w:ascii="Times New Roman" w:hAnsi="Times New Roman" w:cs="Times New Roman"/>
               </w:rPr>
               <w:t>fi_id</w:t>
             </w:r>
+            <w:proofErr w:type="spellEnd"/>
           </w:p>
         </w:tc>
       </w:tr>
@@ -5364,6 +5630,7 @@
                 <w:rFonts w:ascii="Times New Roman" w:hAnsi="Times New Roman" w:cs="Times New Roman"/>
               </w:rPr>
             </w:pPr>
+            <w:proofErr w:type="spellStart"/>
             <w:r>
               <w:rPr>
                 <w:rFonts w:ascii="Times New Roman" w:eastAsia="Times New Roman" w:hAnsi="Times New Roman" w:cs="Times New Roman"/>
@@ -5373,6 +5640,7 @@
               </w:rPr>
               <w:t>fi_id</w:t>
             </w:r>
+            <w:proofErr w:type="spellEnd"/>
           </w:p>
         </w:tc>
         <w:tc>
@@ -5385,6 +5653,7 @@
                 <w:rFonts w:ascii="Times New Roman" w:hAnsi="Times New Roman" w:cs="Times New Roman"/>
               </w:rPr>
             </w:pPr>
+            <w:proofErr w:type="spellStart"/>
             <w:r>
               <w:rPr>
                 <w:rFonts w:ascii="Times New Roman" w:eastAsia="Times New Roman" w:hAnsi="Times New Roman" w:cs="Times New Roman"/>
@@ -5394,6 +5663,7 @@
               </w:rPr>
               <w:t>assigned_budget</w:t>
             </w:r>
+            <w:proofErr w:type="spellEnd"/>
           </w:p>
         </w:tc>
       </w:tr>
@@ -5446,12 +5716,14 @@
                 <w:rFonts w:ascii="Times New Roman" w:hAnsi="Times New Roman" w:cs="Times New Roman"/>
               </w:rPr>
             </w:pPr>
+            <w:proofErr w:type="spellStart"/>
             <w:r>
               <w:rPr>
                 <w:rFonts w:ascii="Times New Roman" w:hAnsi="Times New Roman" w:cs="Times New Roman"/>
               </w:rPr>
               <w:t>p_id</w:t>
             </w:r>
+            <w:proofErr w:type="spellEnd"/>
           </w:p>
         </w:tc>
         <w:tc>
@@ -5464,12 +5736,14 @@
                 <w:rFonts w:ascii="Times New Roman" w:hAnsi="Times New Roman" w:cs="Times New Roman"/>
               </w:rPr>
             </w:pPr>
+            <w:proofErr w:type="spellStart"/>
             <w:r>
               <w:rPr>
                 <w:rFonts w:ascii="Times New Roman" w:hAnsi="Times New Roman" w:cs="Times New Roman"/>
               </w:rPr>
               <w:t>p_phno</w:t>
             </w:r>
+            <w:proofErr w:type="spellEnd"/>
           </w:p>
         </w:tc>
       </w:tr>
@@ -5582,12 +5856,14 @@
                 <w:rFonts w:ascii="Times New Roman" w:hAnsi="Times New Roman" w:cs="Times New Roman"/>
               </w:rPr>
             </w:pPr>
+            <w:proofErr w:type="spellStart"/>
             <w:r>
               <w:rPr>
                 <w:rFonts w:ascii="Times New Roman" w:hAnsi="Times New Roman" w:cs="Times New Roman"/>
               </w:rPr>
               <w:t>p_id</w:t>
             </w:r>
+            <w:proofErr w:type="spellEnd"/>
           </w:p>
         </w:tc>
         <w:tc>
@@ -5600,12 +5876,14 @@
                 <w:rFonts w:ascii="Times New Roman" w:hAnsi="Times New Roman" w:cs="Times New Roman"/>
               </w:rPr>
             </w:pPr>
+            <w:proofErr w:type="spellStart"/>
             <w:r>
               <w:rPr>
                 <w:rFonts w:ascii="Times New Roman" w:hAnsi="Times New Roman" w:cs="Times New Roman"/>
               </w:rPr>
               <w:t>f_name</w:t>
             </w:r>
+            <w:proofErr w:type="spellEnd"/>
           </w:p>
         </w:tc>
         <w:tc>
@@ -5618,12 +5896,14 @@
                 <w:rFonts w:ascii="Times New Roman" w:hAnsi="Times New Roman" w:cs="Times New Roman"/>
               </w:rPr>
             </w:pPr>
+            <w:proofErr w:type="spellStart"/>
             <w:r>
               <w:rPr>
                 <w:rFonts w:ascii="Times New Roman" w:hAnsi="Times New Roman" w:cs="Times New Roman"/>
               </w:rPr>
               <w:t>m_name</w:t>
             </w:r>
+            <w:proofErr w:type="spellEnd"/>
           </w:p>
         </w:tc>
         <w:tc>
@@ -5636,12 +5916,14 @@
                 <w:rFonts w:ascii="Times New Roman" w:hAnsi="Times New Roman" w:cs="Times New Roman"/>
               </w:rPr>
             </w:pPr>
+            <w:proofErr w:type="spellStart"/>
             <w:r>
               <w:rPr>
                 <w:rFonts w:ascii="Times New Roman" w:hAnsi="Times New Roman" w:cs="Times New Roman"/>
               </w:rPr>
               <w:t>l_name</w:t>
             </w:r>
+            <w:proofErr w:type="spellEnd"/>
           </w:p>
         </w:tc>
         <w:tc>
@@ -5657,12 +5939,14 @@
                 <w:rFonts w:ascii="Times New Roman" w:hAnsi="Times New Roman" w:cs="Times New Roman"/>
               </w:rPr>
             </w:pPr>
+            <w:proofErr w:type="spellStart"/>
             <w:r>
               <w:rPr>
                 <w:rFonts w:ascii="Times New Roman" w:hAnsi="Times New Roman" w:cs="Times New Roman"/>
               </w:rPr>
               <w:t>p_age</w:t>
             </w:r>
+            <w:proofErr w:type="spellEnd"/>
           </w:p>
         </w:tc>
       </w:tr>
@@ -5751,12 +6035,14 @@
                 <w:rFonts w:ascii="Times New Roman" w:hAnsi="Times New Roman" w:cs="Times New Roman"/>
               </w:rPr>
             </w:pPr>
+            <w:proofErr w:type="spellStart"/>
             <w:r>
               <w:rPr>
                 <w:rFonts w:ascii="Times New Roman" w:hAnsi="Times New Roman" w:cs="Times New Roman"/>
               </w:rPr>
               <w:t>p_id</w:t>
             </w:r>
+            <w:proofErr w:type="spellEnd"/>
           </w:p>
         </w:tc>
         <w:tc>
@@ -5769,12 +6055,14 @@
                 <w:rFonts w:ascii="Times New Roman" w:hAnsi="Times New Roman" w:cs="Times New Roman"/>
               </w:rPr>
             </w:pPr>
+            <w:proofErr w:type="spellStart"/>
             <w:r>
               <w:rPr>
                 <w:rFonts w:ascii="Times New Roman" w:hAnsi="Times New Roman" w:cs="Times New Roman"/>
               </w:rPr>
               <w:t>p_email</w:t>
             </w:r>
+            <w:proofErr w:type="spellEnd"/>
           </w:p>
         </w:tc>
       </w:tr>
@@ -5827,12 +6115,14 @@
                 <w:rFonts w:ascii="Times New Roman" w:hAnsi="Times New Roman" w:cs="Times New Roman"/>
               </w:rPr>
             </w:pPr>
+            <w:proofErr w:type="spellStart"/>
             <w:r>
               <w:rPr>
                 <w:rFonts w:ascii="Times New Roman" w:hAnsi="Times New Roman" w:cs="Times New Roman"/>
               </w:rPr>
               <w:t>p_id</w:t>
             </w:r>
+            <w:proofErr w:type="spellEnd"/>
           </w:p>
         </w:tc>
         <w:tc>
@@ -5845,12 +6135,14 @@
                 <w:rFonts w:ascii="Times New Roman" w:hAnsi="Times New Roman" w:cs="Times New Roman"/>
               </w:rPr>
             </w:pPr>
+            <w:proofErr w:type="spellStart"/>
             <w:r>
               <w:rPr>
                 <w:rFonts w:ascii="Times New Roman" w:hAnsi="Times New Roman" w:cs="Times New Roman"/>
               </w:rPr>
               <w:t>p_phno</w:t>
             </w:r>
+            <w:proofErr w:type="spellEnd"/>
           </w:p>
         </w:tc>
       </w:tr>
@@ -5926,12 +6218,14 @@
                 <w:rFonts w:ascii="Times New Roman" w:hAnsi="Times New Roman" w:cs="Times New Roman"/>
               </w:rPr>
             </w:pPr>
+            <w:proofErr w:type="spellStart"/>
             <w:r>
               <w:rPr>
                 <w:rFonts w:ascii="Times New Roman" w:hAnsi="Times New Roman" w:cs="Times New Roman"/>
               </w:rPr>
               <w:t>p_id</w:t>
             </w:r>
+            <w:proofErr w:type="spellEnd"/>
           </w:p>
         </w:tc>
         <w:tc>
@@ -5944,6 +6238,7 @@
                 <w:rFonts w:ascii="Times New Roman" w:hAnsi="Times New Roman" w:cs="Times New Roman"/>
               </w:rPr>
             </w:pPr>
+            <w:proofErr w:type="spellStart"/>
             <w:r>
               <w:rPr>
                 <w:rFonts w:ascii="Times New Roman" w:hAnsi="Times New Roman" w:cs="Times New Roman"/>
@@ -5951,6 +6246,7 @@
               </w:rPr>
               <w:t>sm_id</w:t>
             </w:r>
+            <w:proofErr w:type="spellEnd"/>
           </w:p>
         </w:tc>
         <w:tc>
@@ -5964,6 +6260,7 @@
                 <w:color w:val="222222"/>
               </w:rPr>
             </w:pPr>
+            <w:proofErr w:type="spellStart"/>
             <w:r>
               <w:rPr>
                 <w:rFonts w:ascii="Times New Roman" w:hAnsi="Times New Roman" w:cs="Times New Roman"/>
@@ -5971,6 +6268,7 @@
               </w:rPr>
               <w:t>ma_id</w:t>
             </w:r>
+            <w:proofErr w:type="spellEnd"/>
           </w:p>
         </w:tc>
         <w:tc>
@@ -5984,6 +6282,7 @@
                 <w:color w:val="222222"/>
               </w:rPr>
             </w:pPr>
+            <w:proofErr w:type="spellStart"/>
             <w:r>
               <w:rPr>
                 <w:rFonts w:ascii="Times New Roman" w:hAnsi="Times New Roman" w:cs="Times New Roman"/>
@@ -5991,6 +6290,7 @@
               </w:rPr>
               <w:t>ed_id</w:t>
             </w:r>
+            <w:proofErr w:type="spellEnd"/>
           </w:p>
         </w:tc>
       </w:tr>
@@ -6106,6 +6406,7 @@
                 <w:rFonts w:ascii="Times New Roman" w:hAnsi="Times New Roman" w:cs="Times New Roman"/>
               </w:rPr>
             </w:pPr>
+            <w:proofErr w:type="spellStart"/>
             <w:r>
               <w:rPr>
                 <w:rFonts w:ascii="Times New Roman" w:hAnsi="Times New Roman" w:cs="Times New Roman"/>
@@ -6113,6 +6414,7 @@
               </w:rPr>
               <w:t>sm_id</w:t>
             </w:r>
+            <w:proofErr w:type="spellEnd"/>
           </w:p>
         </w:tc>
         <w:tc>
@@ -6125,6 +6427,7 @@
                 <w:rFonts w:ascii="Times New Roman" w:hAnsi="Times New Roman" w:cs="Times New Roman"/>
               </w:rPr>
             </w:pPr>
+            <w:proofErr w:type="spellStart"/>
             <w:r>
               <w:rPr>
                 <w:rFonts w:ascii="Times New Roman" w:hAnsi="Times New Roman" w:cs="Times New Roman"/>
@@ -6132,6 +6435,7 @@
               </w:rPr>
               <w:t>sm_speciality</w:t>
             </w:r>
+            <w:proofErr w:type="spellEnd"/>
           </w:p>
         </w:tc>
       </w:tr>
@@ -6208,6 +6512,7 @@
                 <w:rFonts w:ascii="Times New Roman" w:hAnsi="Times New Roman" w:cs="Times New Roman"/>
               </w:rPr>
             </w:pPr>
+            <w:proofErr w:type="spellStart"/>
             <w:r>
               <w:rPr>
                 <w:rFonts w:ascii="Times New Roman" w:hAnsi="Times New Roman" w:cs="Times New Roman"/>
@@ -6215,6 +6520,7 @@
               </w:rPr>
               <w:t>ma_id</w:t>
             </w:r>
+            <w:proofErr w:type="spellEnd"/>
           </w:p>
         </w:tc>
         <w:tc>
@@ -6227,6 +6533,7 @@
                 <w:rFonts w:ascii="Times New Roman" w:hAnsi="Times New Roman" w:cs="Times New Roman"/>
               </w:rPr>
             </w:pPr>
+            <w:proofErr w:type="spellStart"/>
             <w:r>
               <w:rPr>
                 <w:rFonts w:ascii="Times New Roman" w:hAnsi="Times New Roman" w:cs="Times New Roman"/>
@@ -6234,6 +6541,7 @@
               </w:rPr>
               <w:t>ma_speciality</w:t>
             </w:r>
+            <w:proofErr w:type="spellEnd"/>
           </w:p>
         </w:tc>
         <w:tc>
@@ -6246,6 +6554,7 @@
                 <w:rFonts w:ascii="Times New Roman" w:hAnsi="Times New Roman" w:cs="Times New Roman"/>
               </w:rPr>
             </w:pPr>
+            <w:proofErr w:type="spellStart"/>
             <w:r>
               <w:rPr>
                 <w:rFonts w:ascii="Times New Roman" w:hAnsi="Times New Roman" w:cs="Times New Roman"/>
@@ -6253,6 +6562,7 @@
               </w:rPr>
               <w:t>fd_id</w:t>
             </w:r>
+            <w:proofErr w:type="spellEnd"/>
           </w:p>
         </w:tc>
         <w:tc>
@@ -6265,6 +6575,7 @@
                 <w:rFonts w:ascii="Times New Roman" w:hAnsi="Times New Roman" w:cs="Times New Roman"/>
               </w:rPr>
             </w:pPr>
+            <w:proofErr w:type="spellStart"/>
             <w:r>
               <w:rPr>
                 <w:rFonts w:ascii="Times New Roman" w:hAnsi="Times New Roman" w:cs="Times New Roman"/>
@@ -6272,6 +6583,7 @@
               </w:rPr>
               <w:t>fd_id</w:t>
             </w:r>
+            <w:proofErr w:type="spellEnd"/>
           </w:p>
         </w:tc>
       </w:tr>
@@ -6374,6 +6686,7 @@
                 <w:rFonts w:ascii="Times New Roman" w:hAnsi="Times New Roman" w:cs="Times New Roman"/>
               </w:rPr>
             </w:pPr>
+            <w:proofErr w:type="spellStart"/>
             <w:r>
               <w:rPr>
                 <w:rFonts w:ascii="Times New Roman" w:hAnsi="Times New Roman" w:cs="Times New Roman"/>
@@ -6381,6 +6694,7 @@
               </w:rPr>
               <w:t>ed_id</w:t>
             </w:r>
+            <w:proofErr w:type="spellEnd"/>
           </w:p>
         </w:tc>
         <w:tc>
@@ -6393,6 +6707,7 @@
                 <w:rFonts w:ascii="Times New Roman" w:hAnsi="Times New Roman" w:cs="Times New Roman"/>
               </w:rPr>
             </w:pPr>
+            <w:proofErr w:type="spellStart"/>
             <w:r>
               <w:rPr>
                 <w:rFonts w:ascii="Times New Roman" w:hAnsi="Times New Roman" w:cs="Times New Roman"/>
@@ -6400,6 +6715,7 @@
               </w:rPr>
               <w:t>ed_speciality</w:t>
             </w:r>
+            <w:proofErr w:type="spellEnd"/>
           </w:p>
         </w:tc>
       </w:tr>
@@ -6504,12 +6820,14 @@
                 <w:rFonts w:ascii="Times New Roman" w:hAnsi="Times New Roman" w:cs="Times New Roman"/>
               </w:rPr>
             </w:pPr>
+            <w:proofErr w:type="spellStart"/>
             <w:r>
               <w:rPr>
                 <w:rFonts w:ascii="Times New Roman" w:hAnsi="Times New Roman" w:cs="Times New Roman"/>
               </w:rPr>
               <w:t>p_id</w:t>
             </w:r>
+            <w:proofErr w:type="spellEnd"/>
           </w:p>
         </w:tc>
         <w:tc>
@@ -6522,12 +6840,14 @@
                 <w:rFonts w:ascii="Times New Roman" w:hAnsi="Times New Roman" w:cs="Times New Roman"/>
               </w:rPr>
             </w:pPr>
+            <w:proofErr w:type="spellStart"/>
             <w:r>
               <w:rPr>
                 <w:rFonts w:ascii="Times New Roman" w:hAnsi="Times New Roman" w:cs="Times New Roman"/>
               </w:rPr>
               <w:t>f_name</w:t>
             </w:r>
+            <w:proofErr w:type="spellEnd"/>
           </w:p>
         </w:tc>
         <w:tc>
@@ -6540,12 +6860,14 @@
                 <w:rFonts w:ascii="Times New Roman" w:hAnsi="Times New Roman" w:cs="Times New Roman"/>
               </w:rPr>
             </w:pPr>
+            <w:proofErr w:type="spellStart"/>
             <w:r>
               <w:rPr>
                 <w:rFonts w:ascii="Times New Roman" w:hAnsi="Times New Roman" w:cs="Times New Roman"/>
               </w:rPr>
               <w:t>m_name</w:t>
             </w:r>
+            <w:proofErr w:type="spellEnd"/>
           </w:p>
         </w:tc>
         <w:tc>
@@ -6558,12 +6880,14 @@
                 <w:rFonts w:ascii="Times New Roman" w:hAnsi="Times New Roman" w:cs="Times New Roman"/>
               </w:rPr>
             </w:pPr>
+            <w:proofErr w:type="spellStart"/>
             <w:r>
               <w:rPr>
                 <w:rFonts w:ascii="Times New Roman" w:hAnsi="Times New Roman" w:cs="Times New Roman"/>
               </w:rPr>
               <w:t>l_name</w:t>
             </w:r>
+            <w:proofErr w:type="spellEnd"/>
           </w:p>
         </w:tc>
         <w:tc>
@@ -6579,12 +6903,14 @@
                 <w:rFonts w:ascii="Times New Roman" w:hAnsi="Times New Roman" w:cs="Times New Roman"/>
               </w:rPr>
             </w:pPr>
+            <w:proofErr w:type="spellStart"/>
             <w:r>
               <w:rPr>
                 <w:rFonts w:ascii="Times New Roman" w:hAnsi="Times New Roman" w:cs="Times New Roman"/>
               </w:rPr>
               <w:t>p_age</w:t>
             </w:r>
+            <w:proofErr w:type="spellEnd"/>
           </w:p>
         </w:tc>
       </w:tr>
@@ -6673,12 +6999,14 @@
                 <w:rFonts w:ascii="Times New Roman" w:hAnsi="Times New Roman" w:cs="Times New Roman"/>
               </w:rPr>
             </w:pPr>
+            <w:proofErr w:type="spellStart"/>
             <w:r>
               <w:rPr>
                 <w:rFonts w:ascii="Times New Roman" w:hAnsi="Times New Roman" w:cs="Times New Roman"/>
               </w:rPr>
               <w:t>p_id</w:t>
             </w:r>
+            <w:proofErr w:type="spellEnd"/>
           </w:p>
         </w:tc>
         <w:tc>
@@ -6691,12 +7019,14 @@
                 <w:rFonts w:ascii="Times New Roman" w:hAnsi="Times New Roman" w:cs="Times New Roman"/>
               </w:rPr>
             </w:pPr>
+            <w:proofErr w:type="spellStart"/>
             <w:r>
               <w:rPr>
                 <w:rFonts w:ascii="Times New Roman" w:hAnsi="Times New Roman" w:cs="Times New Roman"/>
               </w:rPr>
               <w:t>p_email</w:t>
             </w:r>
+            <w:proofErr w:type="spellEnd"/>
           </w:p>
         </w:tc>
       </w:tr>
@@ -6749,12 +7079,14 @@
                 <w:rFonts w:ascii="Times New Roman" w:hAnsi="Times New Roman" w:cs="Times New Roman"/>
               </w:rPr>
             </w:pPr>
+            <w:proofErr w:type="spellStart"/>
             <w:r>
               <w:rPr>
                 <w:rFonts w:ascii="Times New Roman" w:hAnsi="Times New Roman" w:cs="Times New Roman"/>
               </w:rPr>
               <w:t>p_id</w:t>
             </w:r>
+            <w:proofErr w:type="spellEnd"/>
           </w:p>
         </w:tc>
         <w:tc>
@@ -6767,12 +7099,14 @@
                 <w:rFonts w:ascii="Times New Roman" w:hAnsi="Times New Roman" w:cs="Times New Roman"/>
               </w:rPr>
             </w:pPr>
+            <w:proofErr w:type="spellStart"/>
             <w:r>
               <w:rPr>
                 <w:rFonts w:ascii="Times New Roman" w:hAnsi="Times New Roman" w:cs="Times New Roman"/>
               </w:rPr>
               <w:t>p_phno</w:t>
             </w:r>
+            <w:proofErr w:type="spellEnd"/>
           </w:p>
         </w:tc>
       </w:tr>
@@ -6846,12 +7180,14 @@
                 <w:rFonts w:ascii="Times New Roman" w:hAnsi="Times New Roman" w:cs="Times New Roman"/>
               </w:rPr>
             </w:pPr>
+            <w:proofErr w:type="spellStart"/>
             <w:r>
               <w:rPr>
                 <w:rFonts w:ascii="Times New Roman" w:hAnsi="Times New Roman" w:cs="Times New Roman"/>
               </w:rPr>
               <w:t>p_id</w:t>
             </w:r>
+            <w:proofErr w:type="spellEnd"/>
           </w:p>
         </w:tc>
         <w:tc>
@@ -6864,12 +7200,14 @@
                 <w:rFonts w:ascii="Times New Roman" w:hAnsi="Times New Roman" w:cs="Times New Roman"/>
               </w:rPr>
             </w:pPr>
+            <w:proofErr w:type="spellStart"/>
             <w:r>
               <w:rPr>
                 <w:rFonts w:ascii="Times New Roman" w:hAnsi="Times New Roman" w:cs="Times New Roman"/>
               </w:rPr>
               <w:t>sw_id</w:t>
             </w:r>
+            <w:proofErr w:type="spellEnd"/>
           </w:p>
         </w:tc>
       </w:tr>
@@ -6937,12 +7275,14 @@
                 <w:rFonts w:ascii="Times New Roman" w:hAnsi="Times New Roman" w:cs="Times New Roman"/>
               </w:rPr>
             </w:pPr>
+            <w:proofErr w:type="spellStart"/>
             <w:r>
               <w:rPr>
                 <w:rFonts w:ascii="Times New Roman" w:hAnsi="Times New Roman" w:cs="Times New Roman"/>
               </w:rPr>
               <w:t>sw_id</w:t>
             </w:r>
+            <w:proofErr w:type="spellEnd"/>
           </w:p>
         </w:tc>
         <w:tc>
@@ -6955,12 +7295,14 @@
                 <w:rFonts w:ascii="Times New Roman" w:hAnsi="Times New Roman" w:cs="Times New Roman"/>
               </w:rPr>
             </w:pPr>
+            <w:proofErr w:type="spellStart"/>
             <w:r>
               <w:rPr>
                 <w:rFonts w:ascii="Times New Roman" w:hAnsi="Times New Roman" w:cs="Times New Roman"/>
               </w:rPr>
               <w:t>sw_name</w:t>
             </w:r>
+            <w:proofErr w:type="spellEnd"/>
           </w:p>
         </w:tc>
         <w:tc>
@@ -6973,6 +7315,7 @@
                 <w:rFonts w:ascii="Times New Roman" w:hAnsi="Times New Roman" w:cs="Times New Roman"/>
               </w:rPr>
             </w:pPr>
+            <w:proofErr w:type="spellStart"/>
             <w:r>
               <w:rPr>
                 <w:rFonts w:ascii="Times New Roman" w:eastAsia="Times New Roman" w:hAnsi="Times New Roman" w:cs="Times New Roman"/>
@@ -6982,6 +7325,7 @@
               </w:rPr>
               <w:t>script_id</w:t>
             </w:r>
+            <w:proofErr w:type="spellEnd"/>
           </w:p>
         </w:tc>
         <w:tc>
@@ -6994,6 +7338,7 @@
                 <w:rFonts w:ascii="Times New Roman" w:hAnsi="Times New Roman" w:cs="Times New Roman"/>
               </w:rPr>
             </w:pPr>
+            <w:proofErr w:type="spellStart"/>
             <w:r>
               <w:rPr>
                 <w:rFonts w:ascii="Times New Roman" w:eastAsia="Times New Roman" w:hAnsi="Times New Roman" w:cs="Times New Roman"/>
@@ -7003,6 +7348,7 @@
               </w:rPr>
               <w:t>script_id</w:t>
             </w:r>
+            <w:proofErr w:type="spellEnd"/>
           </w:p>
         </w:tc>
       </w:tr>
@@ -7077,7 +7423,6 @@
           <w:bCs/>
           <w:lang w:val="en-BS"/>
         </w:rPr>
-        <w:lastRenderedPageBreak/>
         <w:t>One</w:t>
       </w:r>
       <w:r>
@@ -7139,12 +7484,15 @@
                 <w:rFonts w:ascii="Times New Roman" w:hAnsi="Times New Roman" w:cs="Times New Roman"/>
               </w:rPr>
             </w:pPr>
-            <w:r>
-              <w:rPr>
-                <w:rFonts w:ascii="Times New Roman" w:hAnsi="Times New Roman" w:cs="Times New Roman"/>
-              </w:rPr>
+            <w:proofErr w:type="spellStart"/>
+            <w:r>
+              <w:rPr>
+                <w:rFonts w:ascii="Times New Roman" w:hAnsi="Times New Roman" w:cs="Times New Roman"/>
+              </w:rPr>
+              <w:lastRenderedPageBreak/>
               <w:t>p_id</w:t>
             </w:r>
+            <w:proofErr w:type="spellEnd"/>
           </w:p>
         </w:tc>
         <w:tc>
@@ -7157,12 +7505,14 @@
                 <w:rFonts w:ascii="Times New Roman" w:hAnsi="Times New Roman" w:cs="Times New Roman"/>
               </w:rPr>
             </w:pPr>
+            <w:proofErr w:type="spellStart"/>
             <w:r>
               <w:rPr>
                 <w:rFonts w:ascii="Times New Roman" w:hAnsi="Times New Roman" w:cs="Times New Roman"/>
               </w:rPr>
               <w:t>f_name</w:t>
             </w:r>
+            <w:proofErr w:type="spellEnd"/>
           </w:p>
         </w:tc>
         <w:tc>
@@ -7175,12 +7525,14 @@
                 <w:rFonts w:ascii="Times New Roman" w:hAnsi="Times New Roman" w:cs="Times New Roman"/>
               </w:rPr>
             </w:pPr>
+            <w:proofErr w:type="spellStart"/>
             <w:r>
               <w:rPr>
                 <w:rFonts w:ascii="Times New Roman" w:hAnsi="Times New Roman" w:cs="Times New Roman"/>
               </w:rPr>
               <w:t>m_name</w:t>
             </w:r>
+            <w:proofErr w:type="spellEnd"/>
           </w:p>
         </w:tc>
         <w:tc>
@@ -7193,12 +7545,14 @@
                 <w:rFonts w:ascii="Times New Roman" w:hAnsi="Times New Roman" w:cs="Times New Roman"/>
               </w:rPr>
             </w:pPr>
+            <w:proofErr w:type="spellStart"/>
             <w:r>
               <w:rPr>
                 <w:rFonts w:ascii="Times New Roman" w:hAnsi="Times New Roman" w:cs="Times New Roman"/>
               </w:rPr>
               <w:t>l_name</w:t>
             </w:r>
+            <w:proofErr w:type="spellEnd"/>
           </w:p>
         </w:tc>
         <w:tc>
@@ -7214,12 +7568,14 @@
                 <w:rFonts w:ascii="Times New Roman" w:hAnsi="Times New Roman" w:cs="Times New Roman"/>
               </w:rPr>
             </w:pPr>
+            <w:proofErr w:type="spellStart"/>
             <w:r>
               <w:rPr>
                 <w:rFonts w:ascii="Times New Roman" w:hAnsi="Times New Roman" w:cs="Times New Roman"/>
               </w:rPr>
               <w:t>p_age</w:t>
             </w:r>
+            <w:proofErr w:type="spellEnd"/>
           </w:p>
         </w:tc>
       </w:tr>
@@ -7308,12 +7664,14 @@
                 <w:rFonts w:ascii="Times New Roman" w:hAnsi="Times New Roman" w:cs="Times New Roman"/>
               </w:rPr>
             </w:pPr>
+            <w:proofErr w:type="spellStart"/>
             <w:r>
               <w:rPr>
                 <w:rFonts w:ascii="Times New Roman" w:hAnsi="Times New Roman" w:cs="Times New Roman"/>
               </w:rPr>
               <w:t>p_id</w:t>
             </w:r>
+            <w:proofErr w:type="spellEnd"/>
           </w:p>
         </w:tc>
         <w:tc>
@@ -7326,12 +7684,14 @@
                 <w:rFonts w:ascii="Times New Roman" w:hAnsi="Times New Roman" w:cs="Times New Roman"/>
               </w:rPr>
             </w:pPr>
+            <w:proofErr w:type="spellStart"/>
             <w:r>
               <w:rPr>
                 <w:rFonts w:ascii="Times New Roman" w:hAnsi="Times New Roman" w:cs="Times New Roman"/>
               </w:rPr>
               <w:t>p_email</w:t>
             </w:r>
+            <w:proofErr w:type="spellEnd"/>
           </w:p>
         </w:tc>
       </w:tr>
@@ -7384,12 +7744,14 @@
                 <w:rFonts w:ascii="Times New Roman" w:hAnsi="Times New Roman" w:cs="Times New Roman"/>
               </w:rPr>
             </w:pPr>
+            <w:proofErr w:type="spellStart"/>
             <w:r>
               <w:rPr>
                 <w:rFonts w:ascii="Times New Roman" w:hAnsi="Times New Roman" w:cs="Times New Roman"/>
               </w:rPr>
               <w:t>p_id</w:t>
             </w:r>
+            <w:proofErr w:type="spellEnd"/>
           </w:p>
         </w:tc>
         <w:tc>
@@ -7402,12 +7764,14 @@
                 <w:rFonts w:ascii="Times New Roman" w:hAnsi="Times New Roman" w:cs="Times New Roman"/>
               </w:rPr>
             </w:pPr>
+            <w:proofErr w:type="spellStart"/>
             <w:r>
               <w:rPr>
                 <w:rFonts w:ascii="Times New Roman" w:hAnsi="Times New Roman" w:cs="Times New Roman"/>
               </w:rPr>
               <w:t>p_phno</w:t>
             </w:r>
+            <w:proofErr w:type="spellEnd"/>
           </w:p>
         </w:tc>
       </w:tr>
@@ -7481,12 +7845,14 @@
                 <w:rFonts w:ascii="Times New Roman" w:hAnsi="Times New Roman" w:cs="Times New Roman"/>
               </w:rPr>
             </w:pPr>
+            <w:proofErr w:type="spellStart"/>
             <w:r>
               <w:rPr>
                 <w:rFonts w:ascii="Times New Roman" w:hAnsi="Times New Roman" w:cs="Times New Roman"/>
               </w:rPr>
               <w:t>p_id</w:t>
             </w:r>
+            <w:proofErr w:type="spellEnd"/>
           </w:p>
         </w:tc>
         <w:tc>
@@ -7499,12 +7865,14 @@
                 <w:rFonts w:ascii="Times New Roman" w:hAnsi="Times New Roman" w:cs="Times New Roman"/>
               </w:rPr>
             </w:pPr>
+            <w:proofErr w:type="spellStart"/>
             <w:r>
               <w:rPr>
                 <w:rFonts w:ascii="Times New Roman" w:hAnsi="Times New Roman" w:cs="Times New Roman"/>
               </w:rPr>
               <w:t>f_id</w:t>
             </w:r>
+            <w:proofErr w:type="spellEnd"/>
           </w:p>
         </w:tc>
       </w:tr>
@@ -7573,6 +7941,7 @@
                 <w:rFonts w:ascii="Times New Roman" w:hAnsi="Times New Roman" w:cs="Times New Roman"/>
               </w:rPr>
             </w:pPr>
+            <w:proofErr w:type="spellStart"/>
             <w:r>
               <w:rPr>
                 <w:rFonts w:ascii="Times New Roman" w:eastAsia="Times New Roman" w:hAnsi="Times New Roman" w:cs="Times New Roman"/>
@@ -7582,6 +7951,7 @@
               </w:rPr>
               <w:t>f_id</w:t>
             </w:r>
+            <w:proofErr w:type="spellEnd"/>
           </w:p>
         </w:tc>
         <w:tc>
@@ -7594,6 +7964,7 @@
                 <w:rFonts w:ascii="Times New Roman" w:hAnsi="Times New Roman" w:cs="Times New Roman"/>
               </w:rPr>
             </w:pPr>
+            <w:proofErr w:type="spellStart"/>
             <w:r>
               <w:rPr>
                 <w:rFonts w:ascii="Times New Roman" w:eastAsia="Times New Roman" w:hAnsi="Times New Roman" w:cs="Times New Roman"/>
@@ -7603,6 +7974,7 @@
               </w:rPr>
               <w:t>f_name</w:t>
             </w:r>
+            <w:proofErr w:type="spellEnd"/>
           </w:p>
         </w:tc>
         <w:tc>
@@ -7615,6 +7987,7 @@
                 <w:rFonts w:ascii="Times New Roman" w:hAnsi="Times New Roman" w:cs="Times New Roman"/>
               </w:rPr>
             </w:pPr>
+            <w:proofErr w:type="spellStart"/>
             <w:r>
               <w:rPr>
                 <w:rFonts w:ascii="Times New Roman" w:eastAsia="Times New Roman" w:hAnsi="Times New Roman" w:cs="Times New Roman"/>
@@ -7624,6 +7997,7 @@
               </w:rPr>
               <w:t>f_release_date</w:t>
             </w:r>
+            <w:proofErr w:type="spellEnd"/>
           </w:p>
         </w:tc>
         <w:tc>
@@ -7636,6 +8010,7 @@
                 <w:rFonts w:ascii="Times New Roman" w:hAnsi="Times New Roman" w:cs="Times New Roman"/>
               </w:rPr>
             </w:pPr>
+            <w:proofErr w:type="spellStart"/>
             <w:r>
               <w:rPr>
                 <w:rFonts w:ascii="Times New Roman" w:eastAsia="Times New Roman" w:hAnsi="Times New Roman" w:cs="Times New Roman"/>
@@ -7645,6 +8020,7 @@
               </w:rPr>
               <w:t>f_length</w:t>
             </w:r>
+            <w:proofErr w:type="spellEnd"/>
           </w:p>
         </w:tc>
         <w:tc>
@@ -7660,6 +8036,7 @@
                 <w:rFonts w:ascii="Times New Roman" w:hAnsi="Times New Roman" w:cs="Times New Roman"/>
               </w:rPr>
             </w:pPr>
+            <w:proofErr w:type="spellStart"/>
             <w:r>
               <w:rPr>
                 <w:rFonts w:ascii="Times New Roman" w:eastAsia="Times New Roman" w:hAnsi="Times New Roman" w:cs="Times New Roman"/>
@@ -7669,6 +8046,7 @@
               </w:rPr>
               <w:t>f_language</w:t>
             </w:r>
+            <w:proofErr w:type="spellEnd"/>
           </w:p>
         </w:tc>
       </w:tr>
@@ -7810,6 +8188,7 @@
                 <w:rFonts w:ascii="Times New Roman" w:hAnsi="Times New Roman" w:cs="Times New Roman"/>
               </w:rPr>
             </w:pPr>
+            <w:proofErr w:type="spellStart"/>
             <w:r>
               <w:rPr>
                 <w:rFonts w:ascii="Times New Roman" w:eastAsia="Times New Roman" w:hAnsi="Times New Roman" w:cs="Times New Roman"/>
@@ -7819,6 +8198,7 @@
               </w:rPr>
               <w:t>d_id</w:t>
             </w:r>
+            <w:proofErr w:type="spellEnd"/>
           </w:p>
         </w:tc>
         <w:tc>
@@ -7831,12 +8211,14 @@
                 <w:rFonts w:ascii="Times New Roman" w:hAnsi="Times New Roman" w:cs="Times New Roman"/>
               </w:rPr>
             </w:pPr>
+            <w:proofErr w:type="spellStart"/>
             <w:r>
               <w:rPr>
                 <w:rFonts w:ascii="Times New Roman" w:hAnsi="Times New Roman" w:cs="Times New Roman"/>
               </w:rPr>
               <w:t>f_name</w:t>
             </w:r>
+            <w:proofErr w:type="spellEnd"/>
           </w:p>
         </w:tc>
         <w:tc>
@@ -7849,12 +8231,14 @@
                 <w:rFonts w:ascii="Times New Roman" w:hAnsi="Times New Roman" w:cs="Times New Roman"/>
               </w:rPr>
             </w:pPr>
+            <w:proofErr w:type="spellStart"/>
             <w:r>
               <w:rPr>
                 <w:rFonts w:ascii="Times New Roman" w:hAnsi="Times New Roman" w:cs="Times New Roman"/>
               </w:rPr>
               <w:t>m_name</w:t>
             </w:r>
+            <w:proofErr w:type="spellEnd"/>
           </w:p>
         </w:tc>
         <w:tc>
@@ -7867,12 +8251,14 @@
                 <w:rFonts w:ascii="Times New Roman" w:hAnsi="Times New Roman" w:cs="Times New Roman"/>
               </w:rPr>
             </w:pPr>
+            <w:proofErr w:type="spellStart"/>
             <w:r>
               <w:rPr>
                 <w:rFonts w:ascii="Times New Roman" w:hAnsi="Times New Roman" w:cs="Times New Roman"/>
               </w:rPr>
               <w:t>l_name</w:t>
             </w:r>
+            <w:proofErr w:type="spellEnd"/>
           </w:p>
         </w:tc>
         <w:tc>
@@ -7888,12 +8274,14 @@
                 <w:rFonts w:ascii="Times New Roman" w:hAnsi="Times New Roman" w:cs="Times New Roman"/>
               </w:rPr>
             </w:pPr>
+            <w:proofErr w:type="spellStart"/>
             <w:r>
               <w:rPr>
                 <w:rFonts w:ascii="Times New Roman" w:hAnsi="Times New Roman" w:cs="Times New Roman"/>
               </w:rPr>
               <w:t>d_age</w:t>
             </w:r>
+            <w:proofErr w:type="spellEnd"/>
           </w:p>
         </w:tc>
       </w:tr>
@@ -7982,12 +8370,14 @@
                 <w:rFonts w:ascii="Times New Roman" w:hAnsi="Times New Roman" w:cs="Times New Roman"/>
               </w:rPr>
             </w:pPr>
+            <w:proofErr w:type="spellStart"/>
             <w:r>
               <w:rPr>
                 <w:rFonts w:ascii="Times New Roman" w:hAnsi="Times New Roman" w:cs="Times New Roman"/>
               </w:rPr>
               <w:t>d_id</w:t>
             </w:r>
+            <w:proofErr w:type="spellEnd"/>
           </w:p>
         </w:tc>
         <w:tc>
@@ -8000,12 +8390,14 @@
                 <w:rFonts w:ascii="Times New Roman" w:hAnsi="Times New Roman" w:cs="Times New Roman"/>
               </w:rPr>
             </w:pPr>
+            <w:proofErr w:type="spellStart"/>
             <w:r>
               <w:rPr>
                 <w:rFonts w:ascii="Times New Roman" w:hAnsi="Times New Roman" w:cs="Times New Roman"/>
               </w:rPr>
               <w:t>d_email</w:t>
             </w:r>
+            <w:proofErr w:type="spellEnd"/>
           </w:p>
         </w:tc>
       </w:tr>
@@ -8058,12 +8450,14 @@
                 <w:rFonts w:ascii="Times New Roman" w:hAnsi="Times New Roman" w:cs="Times New Roman"/>
               </w:rPr>
             </w:pPr>
+            <w:proofErr w:type="spellStart"/>
             <w:r>
               <w:rPr>
                 <w:rFonts w:ascii="Times New Roman" w:hAnsi="Times New Roman" w:cs="Times New Roman"/>
               </w:rPr>
               <w:t>d_id</w:t>
             </w:r>
+            <w:proofErr w:type="spellEnd"/>
           </w:p>
         </w:tc>
         <w:tc>
@@ -8076,12 +8470,14 @@
                 <w:rFonts w:ascii="Times New Roman" w:hAnsi="Times New Roman" w:cs="Times New Roman"/>
               </w:rPr>
             </w:pPr>
+            <w:proofErr w:type="spellStart"/>
             <w:r>
               <w:rPr>
                 <w:rFonts w:ascii="Times New Roman" w:hAnsi="Times New Roman" w:cs="Times New Roman"/>
               </w:rPr>
               <w:t>d_phno</w:t>
             </w:r>
+            <w:proofErr w:type="spellEnd"/>
           </w:p>
         </w:tc>
       </w:tr>
@@ -8155,12 +8551,14 @@
                 <w:rFonts w:ascii="Times New Roman" w:hAnsi="Times New Roman" w:cs="Times New Roman"/>
               </w:rPr>
             </w:pPr>
+            <w:proofErr w:type="spellStart"/>
             <w:r>
               <w:rPr>
                 <w:rFonts w:ascii="Times New Roman" w:hAnsi="Times New Roman" w:cs="Times New Roman"/>
               </w:rPr>
               <w:t>d_id</w:t>
             </w:r>
+            <w:proofErr w:type="spellEnd"/>
           </w:p>
         </w:tc>
         <w:tc>
@@ -8173,12 +8571,14 @@
                 <w:rFonts w:ascii="Times New Roman" w:hAnsi="Times New Roman" w:cs="Times New Roman"/>
               </w:rPr>
             </w:pPr>
+            <w:proofErr w:type="spellStart"/>
             <w:r>
               <w:rPr>
                 <w:rFonts w:ascii="Times New Roman" w:hAnsi="Times New Roman" w:cs="Times New Roman"/>
               </w:rPr>
               <w:t>f_id</w:t>
             </w:r>
+            <w:proofErr w:type="spellEnd"/>
           </w:p>
         </w:tc>
       </w:tr>
@@ -8247,6 +8647,7 @@
                 <w:rFonts w:ascii="Times New Roman" w:hAnsi="Times New Roman" w:cs="Times New Roman"/>
               </w:rPr>
             </w:pPr>
+            <w:proofErr w:type="spellStart"/>
             <w:r>
               <w:rPr>
                 <w:rFonts w:ascii="Times New Roman" w:eastAsia="Times New Roman" w:hAnsi="Times New Roman" w:cs="Times New Roman"/>
@@ -8256,6 +8657,7 @@
               </w:rPr>
               <w:t>f_id</w:t>
             </w:r>
+            <w:proofErr w:type="spellEnd"/>
           </w:p>
         </w:tc>
         <w:tc>
@@ -8268,6 +8670,7 @@
                 <w:rFonts w:ascii="Times New Roman" w:hAnsi="Times New Roman" w:cs="Times New Roman"/>
               </w:rPr>
             </w:pPr>
+            <w:proofErr w:type="spellStart"/>
             <w:r>
               <w:rPr>
                 <w:rFonts w:ascii="Times New Roman" w:eastAsia="Times New Roman" w:hAnsi="Times New Roman" w:cs="Times New Roman"/>
@@ -8277,6 +8680,7 @@
               </w:rPr>
               <w:t>f_name</w:t>
             </w:r>
+            <w:proofErr w:type="spellEnd"/>
           </w:p>
         </w:tc>
         <w:tc>
@@ -8289,6 +8693,7 @@
                 <w:rFonts w:ascii="Times New Roman" w:hAnsi="Times New Roman" w:cs="Times New Roman"/>
               </w:rPr>
             </w:pPr>
+            <w:proofErr w:type="spellStart"/>
             <w:r>
               <w:rPr>
                 <w:rFonts w:ascii="Times New Roman" w:eastAsia="Times New Roman" w:hAnsi="Times New Roman" w:cs="Times New Roman"/>
@@ -8298,6 +8703,7 @@
               </w:rPr>
               <w:t>f_release_date</w:t>
             </w:r>
+            <w:proofErr w:type="spellEnd"/>
           </w:p>
         </w:tc>
         <w:tc>
@@ -8310,6 +8716,7 @@
                 <w:rFonts w:ascii="Times New Roman" w:hAnsi="Times New Roman" w:cs="Times New Roman"/>
               </w:rPr>
             </w:pPr>
+            <w:proofErr w:type="spellStart"/>
             <w:r>
               <w:rPr>
                 <w:rFonts w:ascii="Times New Roman" w:eastAsia="Times New Roman" w:hAnsi="Times New Roman" w:cs="Times New Roman"/>
@@ -8319,6 +8726,7 @@
               </w:rPr>
               <w:t>f_length</w:t>
             </w:r>
+            <w:proofErr w:type="spellEnd"/>
           </w:p>
         </w:tc>
         <w:tc>
@@ -8334,6 +8742,7 @@
                 <w:rFonts w:ascii="Times New Roman" w:hAnsi="Times New Roman" w:cs="Times New Roman"/>
               </w:rPr>
             </w:pPr>
+            <w:proofErr w:type="spellStart"/>
             <w:r>
               <w:rPr>
                 <w:rFonts w:ascii="Times New Roman" w:eastAsia="Times New Roman" w:hAnsi="Times New Roman" w:cs="Times New Roman"/>
@@ -8343,6 +8752,7 @@
               </w:rPr>
               <w:t>f_language</w:t>
             </w:r>
+            <w:proofErr w:type="spellEnd"/>
           </w:p>
         </w:tc>
       </w:tr>
@@ -8475,6 +8885,7 @@
                 <w:rFonts w:ascii="Times New Roman" w:hAnsi="Times New Roman" w:cs="Times New Roman"/>
               </w:rPr>
             </w:pPr>
+            <w:proofErr w:type="spellStart"/>
             <w:r>
               <w:rPr>
                 <w:rFonts w:ascii="Times New Roman" w:eastAsia="Times New Roman" w:hAnsi="Times New Roman" w:cs="Times New Roman"/>
@@ -8484,6 +8895,7 @@
               </w:rPr>
               <w:t>d_id</w:t>
             </w:r>
+            <w:proofErr w:type="spellEnd"/>
           </w:p>
         </w:tc>
         <w:tc>
@@ -8496,12 +8908,14 @@
                 <w:rFonts w:ascii="Times New Roman" w:hAnsi="Times New Roman" w:cs="Times New Roman"/>
               </w:rPr>
             </w:pPr>
+            <w:proofErr w:type="spellStart"/>
             <w:r>
               <w:rPr>
                 <w:rFonts w:ascii="Times New Roman" w:hAnsi="Times New Roman" w:cs="Times New Roman"/>
               </w:rPr>
               <w:t>f_name</w:t>
             </w:r>
+            <w:proofErr w:type="spellEnd"/>
           </w:p>
         </w:tc>
         <w:tc>
@@ -8514,12 +8928,14 @@
                 <w:rFonts w:ascii="Times New Roman" w:hAnsi="Times New Roman" w:cs="Times New Roman"/>
               </w:rPr>
             </w:pPr>
+            <w:proofErr w:type="spellStart"/>
             <w:r>
               <w:rPr>
                 <w:rFonts w:ascii="Times New Roman" w:hAnsi="Times New Roman" w:cs="Times New Roman"/>
               </w:rPr>
               <w:t>m_name</w:t>
             </w:r>
+            <w:proofErr w:type="spellEnd"/>
           </w:p>
         </w:tc>
         <w:tc>
@@ -8532,12 +8948,14 @@
                 <w:rFonts w:ascii="Times New Roman" w:hAnsi="Times New Roman" w:cs="Times New Roman"/>
               </w:rPr>
             </w:pPr>
+            <w:proofErr w:type="spellStart"/>
             <w:r>
               <w:rPr>
                 <w:rFonts w:ascii="Times New Roman" w:hAnsi="Times New Roman" w:cs="Times New Roman"/>
               </w:rPr>
               <w:t>l_name</w:t>
             </w:r>
+            <w:proofErr w:type="spellEnd"/>
           </w:p>
         </w:tc>
         <w:tc>
@@ -8553,12 +8971,14 @@
                 <w:rFonts w:ascii="Times New Roman" w:hAnsi="Times New Roman" w:cs="Times New Roman"/>
               </w:rPr>
             </w:pPr>
+            <w:proofErr w:type="spellStart"/>
             <w:r>
               <w:rPr>
                 <w:rFonts w:ascii="Times New Roman" w:hAnsi="Times New Roman" w:cs="Times New Roman"/>
               </w:rPr>
               <w:t>d_age</w:t>
             </w:r>
+            <w:proofErr w:type="spellEnd"/>
           </w:p>
         </w:tc>
       </w:tr>
@@ -8647,12 +9067,14 @@
                 <w:rFonts w:ascii="Times New Roman" w:hAnsi="Times New Roman" w:cs="Times New Roman"/>
               </w:rPr>
             </w:pPr>
+            <w:proofErr w:type="spellStart"/>
             <w:r>
               <w:rPr>
                 <w:rFonts w:ascii="Times New Roman" w:hAnsi="Times New Roman" w:cs="Times New Roman"/>
               </w:rPr>
               <w:t>d_id</w:t>
             </w:r>
+            <w:proofErr w:type="spellEnd"/>
           </w:p>
         </w:tc>
         <w:tc>
@@ -8665,12 +9087,14 @@
                 <w:rFonts w:ascii="Times New Roman" w:hAnsi="Times New Roman" w:cs="Times New Roman"/>
               </w:rPr>
             </w:pPr>
+            <w:proofErr w:type="spellStart"/>
             <w:r>
               <w:rPr>
                 <w:rFonts w:ascii="Times New Roman" w:hAnsi="Times New Roman" w:cs="Times New Roman"/>
               </w:rPr>
               <w:t>d_email</w:t>
             </w:r>
+            <w:proofErr w:type="spellEnd"/>
           </w:p>
         </w:tc>
       </w:tr>
@@ -8723,12 +9147,14 @@
                 <w:rFonts w:ascii="Times New Roman" w:hAnsi="Times New Roman" w:cs="Times New Roman"/>
               </w:rPr>
             </w:pPr>
+            <w:proofErr w:type="spellStart"/>
             <w:r>
               <w:rPr>
                 <w:rFonts w:ascii="Times New Roman" w:hAnsi="Times New Roman" w:cs="Times New Roman"/>
               </w:rPr>
               <w:t>d_id</w:t>
             </w:r>
+            <w:proofErr w:type="spellEnd"/>
           </w:p>
         </w:tc>
         <w:tc>
@@ -8741,12 +9167,14 @@
                 <w:rFonts w:ascii="Times New Roman" w:hAnsi="Times New Roman" w:cs="Times New Roman"/>
               </w:rPr>
             </w:pPr>
+            <w:proofErr w:type="spellStart"/>
             <w:r>
               <w:rPr>
                 <w:rFonts w:ascii="Times New Roman" w:hAnsi="Times New Roman" w:cs="Times New Roman"/>
               </w:rPr>
               <w:t>d_phno</w:t>
             </w:r>
+            <w:proofErr w:type="spellEnd"/>
           </w:p>
         </w:tc>
       </w:tr>
@@ -8820,12 +9248,14 @@
                 <w:rFonts w:ascii="Times New Roman" w:hAnsi="Times New Roman" w:cs="Times New Roman"/>
               </w:rPr>
             </w:pPr>
+            <w:proofErr w:type="spellStart"/>
             <w:r>
               <w:rPr>
                 <w:rFonts w:ascii="Times New Roman" w:hAnsi="Times New Roman" w:cs="Times New Roman"/>
               </w:rPr>
               <w:t>d_id</w:t>
             </w:r>
+            <w:proofErr w:type="spellEnd"/>
           </w:p>
         </w:tc>
         <w:tc>
@@ -8838,12 +9268,14 @@
                 <w:rFonts w:ascii="Times New Roman" w:hAnsi="Times New Roman" w:cs="Times New Roman"/>
               </w:rPr>
             </w:pPr>
+            <w:proofErr w:type="spellStart"/>
             <w:r>
               <w:rPr>
                 <w:rFonts w:ascii="Times New Roman" w:hAnsi="Times New Roman" w:cs="Times New Roman"/>
               </w:rPr>
               <w:t>a_id</w:t>
             </w:r>
+            <w:proofErr w:type="spellEnd"/>
           </w:p>
         </w:tc>
       </w:tr>
@@ -8910,6 +9342,7 @@
                 <w:rFonts w:ascii="Times New Roman" w:hAnsi="Times New Roman" w:cs="Times New Roman"/>
               </w:rPr>
             </w:pPr>
+            <w:proofErr w:type="spellStart"/>
             <w:r>
               <w:rPr>
                 <w:rFonts w:ascii="Times New Roman" w:eastAsia="Times New Roman" w:hAnsi="Times New Roman" w:cs="Times New Roman"/>
@@ -8919,6 +9352,7 @@
               </w:rPr>
               <w:t>a_id</w:t>
             </w:r>
+            <w:proofErr w:type="spellEnd"/>
           </w:p>
         </w:tc>
         <w:tc>
@@ -8931,6 +9365,7 @@
                 <w:rFonts w:ascii="Times New Roman" w:hAnsi="Times New Roman" w:cs="Times New Roman"/>
               </w:rPr>
             </w:pPr>
+            <w:proofErr w:type="spellStart"/>
             <w:r>
               <w:rPr>
                 <w:rFonts w:ascii="Times New Roman" w:eastAsia="Times New Roman" w:hAnsi="Times New Roman" w:cs="Times New Roman"/>
@@ -8940,6 +9375,7 @@
               </w:rPr>
               <w:t>a_venue</w:t>
             </w:r>
+            <w:proofErr w:type="spellEnd"/>
           </w:p>
         </w:tc>
         <w:tc>
@@ -8952,6 +9388,7 @@
                 <w:rFonts w:ascii="Times New Roman" w:hAnsi="Times New Roman" w:cs="Times New Roman"/>
               </w:rPr>
             </w:pPr>
+            <w:proofErr w:type="spellStart"/>
             <w:r>
               <w:rPr>
                 <w:rFonts w:ascii="Times New Roman" w:eastAsia="Times New Roman" w:hAnsi="Times New Roman" w:cs="Times New Roman"/>
@@ -8961,6 +9398,7 @@
               </w:rPr>
               <w:t>a_date</w:t>
             </w:r>
+            <w:proofErr w:type="spellEnd"/>
           </w:p>
         </w:tc>
       </w:tr>
@@ -9025,12 +9463,14 @@
                 <w:rFonts w:ascii="Times New Roman" w:hAnsi="Times New Roman" w:cs="Times New Roman"/>
               </w:rPr>
             </w:pPr>
+            <w:proofErr w:type="spellStart"/>
             <w:r>
               <w:rPr>
                 <w:rFonts w:ascii="Times New Roman" w:hAnsi="Times New Roman" w:cs="Times New Roman"/>
               </w:rPr>
               <w:t>a_id</w:t>
             </w:r>
+            <w:proofErr w:type="spellEnd"/>
           </w:p>
         </w:tc>
         <w:tc>
@@ -9043,12 +9483,14 @@
                 <w:rFonts w:ascii="Times New Roman" w:hAnsi="Times New Roman" w:cs="Times New Roman"/>
               </w:rPr>
             </w:pPr>
+            <w:proofErr w:type="spellStart"/>
             <w:r>
               <w:rPr>
                 <w:rFonts w:ascii="Times New Roman" w:hAnsi="Times New Roman" w:cs="Times New Roman"/>
               </w:rPr>
               <w:t>audtionee</w:t>
             </w:r>
+            <w:proofErr w:type="spellEnd"/>
           </w:p>
         </w:tc>
       </w:tr>
@@ -9106,27 +9548,12 @@
           <w:rFonts w:ascii="Times New Roman" w:hAnsi="Times New Roman" w:cs="Times New Roman"/>
         </w:rPr>
       </w:pPr>
-    </w:p>
-    <w:p>
-      <w:pPr>
-        <w:rPr>
-          <w:rFonts w:ascii="Times New Roman" w:hAnsi="Times New Roman" w:cs="Times New Roman"/>
-        </w:rPr>
-      </w:pPr>
-    </w:p>
-    <w:p>
-      <w:pPr>
-        <w:rPr>
-          <w:rFonts w:ascii="Times New Roman" w:hAnsi="Times New Roman" w:cs="Times New Roman"/>
-        </w:rPr>
-      </w:pPr>
       <w:r>
         <w:rPr>
           <w:rFonts w:ascii="Times New Roman" w:hAnsi="Times New Roman" w:cs="Times New Roman"/>
           <w:b/>
           <w:bCs/>
         </w:rPr>
-        <w:lastRenderedPageBreak/>
         <w:t>Many</w:t>
       </w:r>
       <w:r>
@@ -9181,6 +9608,7 @@
                 <w:rFonts w:ascii="Times New Roman" w:hAnsi="Times New Roman" w:cs="Times New Roman"/>
               </w:rPr>
             </w:pPr>
+            <w:proofErr w:type="spellStart"/>
             <w:r>
               <w:rPr>
                 <w:rFonts w:ascii="Times New Roman" w:eastAsia="Times New Roman" w:hAnsi="Times New Roman" w:cs="Times New Roman"/>
@@ -9190,6 +9618,7 @@
               </w:rPr>
               <w:t>d_id</w:t>
             </w:r>
+            <w:proofErr w:type="spellEnd"/>
           </w:p>
         </w:tc>
         <w:tc>
@@ -9202,12 +9631,14 @@
                 <w:rFonts w:ascii="Times New Roman" w:hAnsi="Times New Roman" w:cs="Times New Roman"/>
               </w:rPr>
             </w:pPr>
+            <w:proofErr w:type="spellStart"/>
             <w:r>
               <w:rPr>
                 <w:rFonts w:ascii="Times New Roman" w:hAnsi="Times New Roman" w:cs="Times New Roman"/>
               </w:rPr>
               <w:t>f_name</w:t>
             </w:r>
+            <w:proofErr w:type="spellEnd"/>
           </w:p>
         </w:tc>
         <w:tc>
@@ -9220,12 +9651,14 @@
                 <w:rFonts w:ascii="Times New Roman" w:hAnsi="Times New Roman" w:cs="Times New Roman"/>
               </w:rPr>
             </w:pPr>
+            <w:proofErr w:type="spellStart"/>
             <w:r>
               <w:rPr>
                 <w:rFonts w:ascii="Times New Roman" w:hAnsi="Times New Roman" w:cs="Times New Roman"/>
               </w:rPr>
               <w:t>m_name</w:t>
             </w:r>
+            <w:proofErr w:type="spellEnd"/>
           </w:p>
         </w:tc>
         <w:tc>
@@ -9238,12 +9671,14 @@
                 <w:rFonts w:ascii="Times New Roman" w:hAnsi="Times New Roman" w:cs="Times New Roman"/>
               </w:rPr>
             </w:pPr>
+            <w:proofErr w:type="spellStart"/>
             <w:r>
               <w:rPr>
                 <w:rFonts w:ascii="Times New Roman" w:hAnsi="Times New Roman" w:cs="Times New Roman"/>
               </w:rPr>
               <w:t>l_name</w:t>
             </w:r>
+            <w:proofErr w:type="spellEnd"/>
           </w:p>
         </w:tc>
         <w:tc>
@@ -9259,12 +9694,14 @@
                 <w:rFonts w:ascii="Times New Roman" w:hAnsi="Times New Roman" w:cs="Times New Roman"/>
               </w:rPr>
             </w:pPr>
+            <w:proofErr w:type="spellStart"/>
             <w:r>
               <w:rPr>
                 <w:rFonts w:ascii="Times New Roman" w:hAnsi="Times New Roman" w:cs="Times New Roman"/>
               </w:rPr>
               <w:t>d_age</w:t>
             </w:r>
+            <w:proofErr w:type="spellEnd"/>
           </w:p>
         </w:tc>
       </w:tr>
@@ -9353,12 +9790,15 @@
                 <w:rFonts w:ascii="Times New Roman" w:hAnsi="Times New Roman" w:cs="Times New Roman"/>
               </w:rPr>
             </w:pPr>
-            <w:r>
-              <w:rPr>
-                <w:rFonts w:ascii="Times New Roman" w:hAnsi="Times New Roman" w:cs="Times New Roman"/>
-              </w:rPr>
+            <w:proofErr w:type="spellStart"/>
+            <w:r>
+              <w:rPr>
+                <w:rFonts w:ascii="Times New Roman" w:hAnsi="Times New Roman" w:cs="Times New Roman"/>
+              </w:rPr>
+              <w:lastRenderedPageBreak/>
               <w:t>d_id</w:t>
             </w:r>
+            <w:proofErr w:type="spellEnd"/>
           </w:p>
         </w:tc>
         <w:tc>
@@ -9371,12 +9811,14 @@
                 <w:rFonts w:ascii="Times New Roman" w:hAnsi="Times New Roman" w:cs="Times New Roman"/>
               </w:rPr>
             </w:pPr>
+            <w:proofErr w:type="spellStart"/>
             <w:r>
               <w:rPr>
                 <w:rFonts w:ascii="Times New Roman" w:hAnsi="Times New Roman" w:cs="Times New Roman"/>
               </w:rPr>
               <w:t>d_email</w:t>
             </w:r>
+            <w:proofErr w:type="spellEnd"/>
           </w:p>
         </w:tc>
       </w:tr>
@@ -9429,12 +9871,14 @@
                 <w:rFonts w:ascii="Times New Roman" w:hAnsi="Times New Roman" w:cs="Times New Roman"/>
               </w:rPr>
             </w:pPr>
+            <w:proofErr w:type="spellStart"/>
             <w:r>
               <w:rPr>
                 <w:rFonts w:ascii="Times New Roman" w:hAnsi="Times New Roman" w:cs="Times New Roman"/>
               </w:rPr>
               <w:t>d_id</w:t>
             </w:r>
+            <w:proofErr w:type="spellEnd"/>
           </w:p>
         </w:tc>
         <w:tc>
@@ -9447,12 +9891,14 @@
                 <w:rFonts w:ascii="Times New Roman" w:hAnsi="Times New Roman" w:cs="Times New Roman"/>
               </w:rPr>
             </w:pPr>
+            <w:proofErr w:type="spellStart"/>
             <w:r>
               <w:rPr>
                 <w:rFonts w:ascii="Times New Roman" w:hAnsi="Times New Roman" w:cs="Times New Roman"/>
               </w:rPr>
               <w:t>d_phno</w:t>
             </w:r>
+            <w:proofErr w:type="spellEnd"/>
           </w:p>
         </w:tc>
       </w:tr>
@@ -9526,12 +9972,14 @@
                 <w:rFonts w:ascii="Times New Roman" w:hAnsi="Times New Roman" w:cs="Times New Roman"/>
               </w:rPr>
             </w:pPr>
+            <w:proofErr w:type="spellStart"/>
             <w:r>
               <w:rPr>
                 <w:rFonts w:ascii="Times New Roman" w:hAnsi="Times New Roman" w:cs="Times New Roman"/>
               </w:rPr>
               <w:t>d_id</w:t>
             </w:r>
+            <w:proofErr w:type="spellEnd"/>
           </w:p>
         </w:tc>
         <w:tc>
@@ -9544,12 +9992,14 @@
                 <w:rFonts w:ascii="Times New Roman" w:hAnsi="Times New Roman" w:cs="Times New Roman"/>
               </w:rPr>
             </w:pPr>
+            <w:proofErr w:type="spellStart"/>
             <w:r>
               <w:rPr>
                 <w:rFonts w:ascii="Times New Roman" w:hAnsi="Times New Roman" w:cs="Times New Roman"/>
               </w:rPr>
               <w:t>c_id</w:t>
             </w:r>
+            <w:proofErr w:type="spellEnd"/>
           </w:p>
         </w:tc>
       </w:tr>
@@ -9617,12 +10067,14 @@
                 <w:rFonts w:ascii="Times New Roman" w:hAnsi="Times New Roman" w:cs="Times New Roman"/>
               </w:rPr>
             </w:pPr>
+            <w:proofErr w:type="spellStart"/>
             <w:r>
               <w:rPr>
                 <w:rFonts w:ascii="Times New Roman" w:hAnsi="Times New Roman" w:cs="Times New Roman"/>
               </w:rPr>
               <w:t>c_id</w:t>
             </w:r>
+            <w:proofErr w:type="spellEnd"/>
           </w:p>
         </w:tc>
         <w:tc>
@@ -9662,6 +10114,7 @@
                 <w:rFonts w:ascii="Times New Roman" w:hAnsi="Times New Roman" w:cs="Times New Roman"/>
               </w:rPr>
             </w:pPr>
+            <w:proofErr w:type="spellStart"/>
             <w:r>
               <w:rPr>
                 <w:rFonts w:ascii="Times New Roman" w:eastAsia="Times New Roman" w:hAnsi="Times New Roman" w:cs="Times New Roman"/>
@@ -9671,6 +10124,7 @@
               </w:rPr>
               <w:t>c_role</w:t>
             </w:r>
+            <w:proofErr w:type="spellEnd"/>
           </w:p>
         </w:tc>
       </w:tr>
@@ -9807,12 +10261,14 @@
                 <w:rFonts w:ascii="Times New Roman" w:hAnsi="Times New Roman" w:cs="Times New Roman"/>
               </w:rPr>
             </w:pPr>
+            <w:proofErr w:type="spellStart"/>
             <w:r>
               <w:rPr>
                 <w:rFonts w:ascii="Times New Roman" w:hAnsi="Times New Roman" w:cs="Times New Roman"/>
               </w:rPr>
               <w:t>c_id</w:t>
             </w:r>
+            <w:proofErr w:type="spellEnd"/>
           </w:p>
         </w:tc>
         <w:tc>
@@ -9852,6 +10308,7 @@
                 <w:rFonts w:ascii="Times New Roman" w:hAnsi="Times New Roman" w:cs="Times New Roman"/>
               </w:rPr>
             </w:pPr>
+            <w:proofErr w:type="spellStart"/>
             <w:r>
               <w:rPr>
                 <w:rFonts w:ascii="Times New Roman" w:eastAsia="Times New Roman" w:hAnsi="Times New Roman" w:cs="Times New Roman"/>
@@ -9861,6 +10318,7 @@
               </w:rPr>
               <w:t>c_role</w:t>
             </w:r>
+            <w:proofErr w:type="spellEnd"/>
           </w:p>
         </w:tc>
       </w:tr>
@@ -9939,12 +10397,14 @@
                 <w:rFonts w:ascii="Times New Roman" w:hAnsi="Times New Roman" w:cs="Times New Roman"/>
               </w:rPr>
             </w:pPr>
+            <w:proofErr w:type="spellStart"/>
             <w:r>
               <w:rPr>
                 <w:rFonts w:ascii="Times New Roman" w:hAnsi="Times New Roman" w:cs="Times New Roman"/>
               </w:rPr>
               <w:t>c_id</w:t>
             </w:r>
+            <w:proofErr w:type="spellEnd"/>
           </w:p>
         </w:tc>
         <w:tc>
@@ -9957,12 +10417,14 @@
                 <w:rFonts w:ascii="Times New Roman" w:hAnsi="Times New Roman" w:cs="Times New Roman"/>
               </w:rPr>
             </w:pPr>
+            <w:proofErr w:type="spellStart"/>
             <w:r>
               <w:rPr>
                 <w:rFonts w:ascii="Times New Roman" w:hAnsi="Times New Roman" w:cs="Times New Roman"/>
               </w:rPr>
               <w:t>f_id</w:t>
             </w:r>
+            <w:proofErr w:type="spellEnd"/>
           </w:p>
         </w:tc>
       </w:tr>
@@ -10032,6 +10494,7 @@
                 <w:rFonts w:ascii="Times New Roman" w:hAnsi="Times New Roman" w:cs="Times New Roman"/>
               </w:rPr>
             </w:pPr>
+            <w:proofErr w:type="spellStart"/>
             <w:r>
               <w:rPr>
                 <w:rFonts w:ascii="Times New Roman" w:eastAsia="Times New Roman" w:hAnsi="Times New Roman" w:cs="Times New Roman"/>
@@ -10041,6 +10504,7 @@
               </w:rPr>
               <w:t>f_id</w:t>
             </w:r>
+            <w:proofErr w:type="spellEnd"/>
           </w:p>
         </w:tc>
         <w:tc>
@@ -10053,6 +10517,7 @@
                 <w:rFonts w:ascii="Times New Roman" w:hAnsi="Times New Roman" w:cs="Times New Roman"/>
               </w:rPr>
             </w:pPr>
+            <w:proofErr w:type="spellStart"/>
             <w:r>
               <w:rPr>
                 <w:rFonts w:ascii="Times New Roman" w:eastAsia="Times New Roman" w:hAnsi="Times New Roman" w:cs="Times New Roman"/>
@@ -10062,6 +10527,7 @@
               </w:rPr>
               <w:t>f_name</w:t>
             </w:r>
+            <w:proofErr w:type="spellEnd"/>
           </w:p>
         </w:tc>
         <w:tc>
@@ -10074,6 +10540,7 @@
                 <w:rFonts w:ascii="Times New Roman" w:hAnsi="Times New Roman" w:cs="Times New Roman"/>
               </w:rPr>
             </w:pPr>
+            <w:proofErr w:type="spellStart"/>
             <w:r>
               <w:rPr>
                 <w:rFonts w:ascii="Times New Roman" w:eastAsia="Times New Roman" w:hAnsi="Times New Roman" w:cs="Times New Roman"/>
@@ -10083,6 +10550,7 @@
               </w:rPr>
               <w:t>f_release_date</w:t>
             </w:r>
+            <w:proofErr w:type="spellEnd"/>
           </w:p>
         </w:tc>
         <w:tc>
@@ -10095,6 +10563,7 @@
                 <w:rFonts w:ascii="Times New Roman" w:hAnsi="Times New Roman" w:cs="Times New Roman"/>
               </w:rPr>
             </w:pPr>
+            <w:proofErr w:type="spellStart"/>
             <w:r>
               <w:rPr>
                 <w:rFonts w:ascii="Times New Roman" w:eastAsia="Times New Roman" w:hAnsi="Times New Roman" w:cs="Times New Roman"/>
@@ -10104,6 +10573,7 @@
               </w:rPr>
               <w:t>f_length</w:t>
             </w:r>
+            <w:proofErr w:type="spellEnd"/>
           </w:p>
         </w:tc>
         <w:tc>
@@ -10119,6 +10589,7 @@
                 <w:rFonts w:ascii="Times New Roman" w:hAnsi="Times New Roman" w:cs="Times New Roman"/>
               </w:rPr>
             </w:pPr>
+            <w:proofErr w:type="spellStart"/>
             <w:r>
               <w:rPr>
                 <w:rFonts w:ascii="Times New Roman" w:eastAsia="Times New Roman" w:hAnsi="Times New Roman" w:cs="Times New Roman"/>
@@ -10128,6 +10599,7 @@
               </w:rPr>
               <w:t>f_language</w:t>
             </w:r>
+            <w:proofErr w:type="spellEnd"/>
           </w:p>
         </w:tc>
       </w:tr>
@@ -10282,12 +10754,14 @@
                 <w:rFonts w:ascii="Times New Roman" w:hAnsi="Times New Roman" w:cs="Times New Roman"/>
               </w:rPr>
             </w:pPr>
+            <w:proofErr w:type="spellStart"/>
             <w:r>
               <w:rPr>
                 <w:rFonts w:ascii="Times New Roman" w:hAnsi="Times New Roman" w:cs="Times New Roman"/>
               </w:rPr>
               <w:t>m_id</w:t>
             </w:r>
+            <w:proofErr w:type="spellEnd"/>
           </w:p>
         </w:tc>
         <w:tc>
@@ -10300,12 +10774,14 @@
                 <w:rFonts w:ascii="Times New Roman" w:hAnsi="Times New Roman" w:cs="Times New Roman"/>
               </w:rPr>
             </w:pPr>
+            <w:proofErr w:type="spellStart"/>
             <w:r>
               <w:rPr>
                 <w:rFonts w:ascii="Times New Roman" w:hAnsi="Times New Roman" w:cs="Times New Roman"/>
               </w:rPr>
               <w:t>m_budget</w:t>
             </w:r>
+            <w:proofErr w:type="spellEnd"/>
           </w:p>
         </w:tc>
         <w:tc>
@@ -10321,12 +10797,14 @@
                 <w:rFonts w:ascii="Times New Roman" w:hAnsi="Times New Roman" w:cs="Times New Roman"/>
               </w:rPr>
             </w:pPr>
+            <w:proofErr w:type="spellStart"/>
             <w:r>
               <w:rPr>
                 <w:rFonts w:ascii="Times New Roman" w:hAnsi="Times New Roman" w:cs="Times New Roman"/>
               </w:rPr>
               <w:t>Start_date</w:t>
             </w:r>
+            <w:proofErr w:type="spellEnd"/>
           </w:p>
         </w:tc>
         <w:tc>
@@ -10339,12 +10817,14 @@
                 <w:rFonts w:ascii="Times New Roman" w:hAnsi="Times New Roman" w:cs="Times New Roman"/>
               </w:rPr>
             </w:pPr>
+            <w:proofErr w:type="spellStart"/>
             <w:r>
               <w:rPr>
                 <w:rFonts w:ascii="Times New Roman" w:hAnsi="Times New Roman" w:cs="Times New Roman"/>
               </w:rPr>
               <w:t>Start_date</w:t>
             </w:r>
+            <w:proofErr w:type="spellEnd"/>
           </w:p>
         </w:tc>
       </w:tr>
@@ -10421,12 +10901,14 @@
                 <w:rFonts w:ascii="Times New Roman" w:hAnsi="Times New Roman" w:cs="Times New Roman"/>
               </w:rPr>
             </w:pPr>
+            <w:proofErr w:type="spellStart"/>
             <w:r>
               <w:rPr>
                 <w:rFonts w:ascii="Times New Roman" w:hAnsi="Times New Roman" w:cs="Times New Roman"/>
               </w:rPr>
               <w:t>m_id</w:t>
             </w:r>
+            <w:proofErr w:type="spellEnd"/>
           </w:p>
         </w:tc>
         <w:tc>
@@ -10439,12 +10921,14 @@
                 <w:rFonts w:ascii="Times New Roman" w:hAnsi="Times New Roman" w:cs="Times New Roman"/>
               </w:rPr>
             </w:pPr>
+            <w:proofErr w:type="spellStart"/>
             <w:r>
               <w:rPr>
                 <w:rFonts w:ascii="Times New Roman" w:hAnsi="Times New Roman" w:cs="Times New Roman"/>
               </w:rPr>
               <w:t>p_phno</w:t>
             </w:r>
+            <w:proofErr w:type="spellEnd"/>
           </w:p>
         </w:tc>
       </w:tr>
@@ -10518,12 +11002,14 @@
                 <w:rFonts w:ascii="Times New Roman" w:hAnsi="Times New Roman" w:cs="Times New Roman"/>
               </w:rPr>
             </w:pPr>
+            <w:proofErr w:type="spellStart"/>
             <w:r>
               <w:rPr>
                 <w:rFonts w:ascii="Times New Roman" w:hAnsi="Times New Roman" w:cs="Times New Roman"/>
               </w:rPr>
               <w:t>m_id</w:t>
             </w:r>
+            <w:proofErr w:type="spellEnd"/>
           </w:p>
         </w:tc>
         <w:tc>
@@ -10536,12 +11022,14 @@
                 <w:rFonts w:ascii="Times New Roman" w:hAnsi="Times New Roman" w:cs="Times New Roman"/>
               </w:rPr>
             </w:pPr>
+            <w:proofErr w:type="spellStart"/>
             <w:r>
               <w:rPr>
                 <w:rFonts w:ascii="Times New Roman" w:hAnsi="Times New Roman" w:cs="Times New Roman"/>
               </w:rPr>
               <w:t>f_id</w:t>
             </w:r>
+            <w:proofErr w:type="spellEnd"/>
           </w:p>
         </w:tc>
       </w:tr>
@@ -10610,6 +11098,7 @@
                 <w:rFonts w:ascii="Times New Roman" w:hAnsi="Times New Roman" w:cs="Times New Roman"/>
               </w:rPr>
             </w:pPr>
+            <w:proofErr w:type="spellStart"/>
             <w:r>
               <w:rPr>
                 <w:rFonts w:ascii="Times New Roman" w:eastAsia="Times New Roman" w:hAnsi="Times New Roman" w:cs="Times New Roman"/>
@@ -10619,6 +11108,7 @@
               </w:rPr>
               <w:t>f_id</w:t>
             </w:r>
+            <w:proofErr w:type="spellEnd"/>
           </w:p>
         </w:tc>
         <w:tc>
@@ -10631,6 +11121,7 @@
                 <w:rFonts w:ascii="Times New Roman" w:hAnsi="Times New Roman" w:cs="Times New Roman"/>
               </w:rPr>
             </w:pPr>
+            <w:proofErr w:type="spellStart"/>
             <w:r>
               <w:rPr>
                 <w:rFonts w:ascii="Times New Roman" w:eastAsia="Times New Roman" w:hAnsi="Times New Roman" w:cs="Times New Roman"/>
@@ -10640,6 +11131,7 @@
               </w:rPr>
               <w:t>f_name</w:t>
             </w:r>
+            <w:proofErr w:type="spellEnd"/>
           </w:p>
         </w:tc>
         <w:tc>
@@ -10652,6 +11144,7 @@
                 <w:rFonts w:ascii="Times New Roman" w:hAnsi="Times New Roman" w:cs="Times New Roman"/>
               </w:rPr>
             </w:pPr>
+            <w:proofErr w:type="spellStart"/>
             <w:r>
               <w:rPr>
                 <w:rFonts w:ascii="Times New Roman" w:eastAsia="Times New Roman" w:hAnsi="Times New Roman" w:cs="Times New Roman"/>
@@ -10661,6 +11154,7 @@
               </w:rPr>
               <w:t>f_release_date</w:t>
             </w:r>
+            <w:proofErr w:type="spellEnd"/>
           </w:p>
         </w:tc>
         <w:tc>
@@ -10673,6 +11167,7 @@
                 <w:rFonts w:ascii="Times New Roman" w:hAnsi="Times New Roman" w:cs="Times New Roman"/>
               </w:rPr>
             </w:pPr>
+            <w:proofErr w:type="spellStart"/>
             <w:r>
               <w:rPr>
                 <w:rFonts w:ascii="Times New Roman" w:eastAsia="Times New Roman" w:hAnsi="Times New Roman" w:cs="Times New Roman"/>
@@ -10682,6 +11177,7 @@
               </w:rPr>
               <w:t>f_length</w:t>
             </w:r>
+            <w:proofErr w:type="spellEnd"/>
           </w:p>
         </w:tc>
         <w:tc>
@@ -10697,6 +11193,7 @@
                 <w:rFonts w:ascii="Times New Roman" w:hAnsi="Times New Roman" w:cs="Times New Roman"/>
               </w:rPr>
             </w:pPr>
+            <w:proofErr w:type="spellStart"/>
             <w:r>
               <w:rPr>
                 <w:rFonts w:ascii="Times New Roman" w:eastAsia="Times New Roman" w:hAnsi="Times New Roman" w:cs="Times New Roman"/>
@@ -10706,6 +11203,7 @@
               </w:rPr>
               <w:t>f_language</w:t>
             </w:r>
+            <w:proofErr w:type="spellEnd"/>
           </w:p>
         </w:tc>
       </w:tr>
@@ -10846,6 +11344,7 @@
                 <w:rFonts w:ascii="Times New Roman" w:hAnsi="Times New Roman" w:cs="Times New Roman"/>
               </w:rPr>
             </w:pPr>
+            <w:proofErr w:type="spellStart"/>
             <w:r>
               <w:rPr>
                 <w:rFonts w:ascii="Times New Roman" w:eastAsia="Times New Roman" w:hAnsi="Times New Roman" w:cs="Times New Roman"/>
@@ -10855,6 +11354,7 @@
               </w:rPr>
               <w:t>fi_id</w:t>
             </w:r>
+            <w:proofErr w:type="spellEnd"/>
           </w:p>
         </w:tc>
         <w:tc>
@@ -10867,6 +11367,7 @@
                 <w:rFonts w:ascii="Times New Roman" w:hAnsi="Times New Roman" w:cs="Times New Roman"/>
               </w:rPr>
             </w:pPr>
+            <w:proofErr w:type="spellStart"/>
             <w:r>
               <w:rPr>
                 <w:rFonts w:ascii="Times New Roman" w:eastAsia="Times New Roman" w:hAnsi="Times New Roman" w:cs="Times New Roman"/>
@@ -10876,6 +11377,7 @@
               </w:rPr>
               <w:t>assigned_budget</w:t>
             </w:r>
+            <w:proofErr w:type="spellEnd"/>
           </w:p>
         </w:tc>
       </w:tr>
@@ -10928,12 +11430,14 @@
                 <w:rFonts w:ascii="Times New Roman" w:hAnsi="Times New Roman" w:cs="Times New Roman"/>
               </w:rPr>
             </w:pPr>
+            <w:proofErr w:type="spellStart"/>
             <w:r>
               <w:rPr>
                 <w:rFonts w:ascii="Times New Roman" w:hAnsi="Times New Roman" w:cs="Times New Roman"/>
               </w:rPr>
               <w:t>fi_id</w:t>
             </w:r>
+            <w:proofErr w:type="spellEnd"/>
           </w:p>
         </w:tc>
         <w:tc>
@@ -10946,12 +11450,14 @@
                 <w:rFonts w:ascii="Times New Roman" w:hAnsi="Times New Roman" w:cs="Times New Roman"/>
               </w:rPr>
             </w:pPr>
+            <w:proofErr w:type="spellStart"/>
             <w:r>
               <w:rPr>
                 <w:rFonts w:ascii="Times New Roman" w:hAnsi="Times New Roman" w:cs="Times New Roman"/>
               </w:rPr>
               <w:t>fi_phno</w:t>
             </w:r>
+            <w:proofErr w:type="spellEnd"/>
           </w:p>
         </w:tc>
       </w:tr>
@@ -11029,13 +11535,14 @@
                 <w:rFonts w:ascii="Times New Roman" w:hAnsi="Times New Roman" w:cs="Times New Roman"/>
               </w:rPr>
             </w:pPr>
-            <w:r>
-              <w:rPr>
-                <w:rFonts w:ascii="Times New Roman" w:hAnsi="Times New Roman" w:cs="Times New Roman"/>
-              </w:rPr>
-              <w:lastRenderedPageBreak/>
+            <w:proofErr w:type="spellStart"/>
+            <w:r>
+              <w:rPr>
+                <w:rFonts w:ascii="Times New Roman" w:hAnsi="Times New Roman" w:cs="Times New Roman"/>
+              </w:rPr>
               <w:t>fi_id</w:t>
             </w:r>
+            <w:proofErr w:type="spellEnd"/>
           </w:p>
         </w:tc>
         <w:tc>
@@ -11048,12 +11555,14 @@
                 <w:rFonts w:ascii="Times New Roman" w:hAnsi="Times New Roman" w:cs="Times New Roman"/>
               </w:rPr>
             </w:pPr>
+            <w:proofErr w:type="spellStart"/>
             <w:r>
               <w:rPr>
                 <w:rFonts w:ascii="Times New Roman" w:hAnsi="Times New Roman" w:cs="Times New Roman"/>
               </w:rPr>
               <w:t>f_id</w:t>
             </w:r>
+            <w:proofErr w:type="spellEnd"/>
           </w:p>
         </w:tc>
       </w:tr>
@@ -11127,6 +11636,7 @@
                 <w:rFonts w:ascii="Times New Roman" w:hAnsi="Times New Roman" w:cs="Times New Roman"/>
               </w:rPr>
             </w:pPr>
+            <w:proofErr w:type="spellStart"/>
             <w:r>
               <w:rPr>
                 <w:rFonts w:ascii="Times New Roman" w:eastAsia="Times New Roman" w:hAnsi="Times New Roman" w:cs="Times New Roman"/>
@@ -11134,8 +11644,10 @@
                 <w:lang w:eastAsia="en-IN"/>
                 <w14:ligatures w14:val="none"/>
               </w:rPr>
+              <w:lastRenderedPageBreak/>
               <w:t>f_id</w:t>
             </w:r>
+            <w:proofErr w:type="spellEnd"/>
           </w:p>
         </w:tc>
         <w:tc>
@@ -11148,6 +11660,7 @@
                 <w:rFonts w:ascii="Times New Roman" w:hAnsi="Times New Roman" w:cs="Times New Roman"/>
               </w:rPr>
             </w:pPr>
+            <w:proofErr w:type="spellStart"/>
             <w:r>
               <w:rPr>
                 <w:rFonts w:ascii="Times New Roman" w:eastAsia="Times New Roman" w:hAnsi="Times New Roman" w:cs="Times New Roman"/>
@@ -11157,6 +11670,7 @@
               </w:rPr>
               <w:t>f_name</w:t>
             </w:r>
+            <w:proofErr w:type="spellEnd"/>
           </w:p>
         </w:tc>
         <w:tc>
@@ -11169,6 +11683,7 @@
                 <w:rFonts w:ascii="Times New Roman" w:hAnsi="Times New Roman" w:cs="Times New Roman"/>
               </w:rPr>
             </w:pPr>
+            <w:proofErr w:type="spellStart"/>
             <w:r>
               <w:rPr>
                 <w:rFonts w:ascii="Times New Roman" w:eastAsia="Times New Roman" w:hAnsi="Times New Roman" w:cs="Times New Roman"/>
@@ -11178,6 +11693,7 @@
               </w:rPr>
               <w:t>f_release_date</w:t>
             </w:r>
+            <w:proofErr w:type="spellEnd"/>
           </w:p>
         </w:tc>
         <w:tc>
@@ -11190,6 +11706,7 @@
                 <w:rFonts w:ascii="Times New Roman" w:hAnsi="Times New Roman" w:cs="Times New Roman"/>
               </w:rPr>
             </w:pPr>
+            <w:proofErr w:type="spellStart"/>
             <w:r>
               <w:rPr>
                 <w:rFonts w:ascii="Times New Roman" w:eastAsia="Times New Roman" w:hAnsi="Times New Roman" w:cs="Times New Roman"/>
@@ -11199,6 +11716,7 @@
               </w:rPr>
               <w:t>f_length</w:t>
             </w:r>
+            <w:proofErr w:type="spellEnd"/>
           </w:p>
         </w:tc>
         <w:tc>
@@ -11214,6 +11732,7 @@
                 <w:rFonts w:ascii="Times New Roman" w:hAnsi="Times New Roman" w:cs="Times New Roman"/>
               </w:rPr>
             </w:pPr>
+            <w:proofErr w:type="spellStart"/>
             <w:r>
               <w:rPr>
                 <w:rFonts w:ascii="Times New Roman" w:eastAsia="Times New Roman" w:hAnsi="Times New Roman" w:cs="Times New Roman"/>
@@ -11223,6 +11742,7 @@
               </w:rPr>
               <w:t>f_language</w:t>
             </w:r>
+            <w:proofErr w:type="spellEnd"/>
           </w:p>
         </w:tc>
       </w:tr>
@@ -11384,12 +11904,14 @@
                 <w:rFonts w:ascii="Times New Roman" w:hAnsi="Times New Roman" w:cs="Times New Roman"/>
               </w:rPr>
             </w:pPr>
+            <w:proofErr w:type="spellStart"/>
             <w:r>
               <w:rPr>
                 <w:rFonts w:ascii="Times New Roman" w:hAnsi="Times New Roman" w:cs="Times New Roman"/>
               </w:rPr>
               <w:t>sw_id</w:t>
             </w:r>
+            <w:proofErr w:type="spellEnd"/>
           </w:p>
         </w:tc>
         <w:tc>
@@ -11402,12 +11924,14 @@
                 <w:rFonts w:ascii="Times New Roman" w:hAnsi="Times New Roman" w:cs="Times New Roman"/>
               </w:rPr>
             </w:pPr>
+            <w:proofErr w:type="spellStart"/>
             <w:r>
               <w:rPr>
                 <w:rFonts w:ascii="Times New Roman" w:hAnsi="Times New Roman" w:cs="Times New Roman"/>
               </w:rPr>
               <w:t>sw_name</w:t>
             </w:r>
+            <w:proofErr w:type="spellEnd"/>
           </w:p>
         </w:tc>
         <w:tc>
@@ -11420,6 +11944,7 @@
                 <w:rFonts w:ascii="Times New Roman" w:hAnsi="Times New Roman" w:cs="Times New Roman"/>
               </w:rPr>
             </w:pPr>
+            <w:proofErr w:type="spellStart"/>
             <w:r>
               <w:rPr>
                 <w:rFonts w:ascii="Times New Roman" w:eastAsia="Times New Roman" w:hAnsi="Times New Roman" w:cs="Times New Roman"/>
@@ -11429,6 +11954,7 @@
               </w:rPr>
               <w:t>script_id</w:t>
             </w:r>
+            <w:proofErr w:type="spellEnd"/>
           </w:p>
         </w:tc>
         <w:tc>
@@ -11441,6 +11967,7 @@
                 <w:rFonts w:ascii="Times New Roman" w:hAnsi="Times New Roman" w:cs="Times New Roman"/>
               </w:rPr>
             </w:pPr>
+            <w:proofErr w:type="spellStart"/>
             <w:r>
               <w:rPr>
                 <w:rFonts w:ascii="Times New Roman" w:eastAsia="Times New Roman" w:hAnsi="Times New Roman" w:cs="Times New Roman"/>
@@ -11450,6 +11977,7 @@
               </w:rPr>
               <w:t>script_id</w:t>
             </w:r>
+            <w:proofErr w:type="spellEnd"/>
           </w:p>
         </w:tc>
       </w:tr>
@@ -11526,12 +12054,14 @@
                 <w:rFonts w:ascii="Times New Roman" w:hAnsi="Times New Roman" w:cs="Times New Roman"/>
               </w:rPr>
             </w:pPr>
+            <w:proofErr w:type="spellStart"/>
             <w:r>
               <w:rPr>
                 <w:rFonts w:ascii="Times New Roman" w:hAnsi="Times New Roman" w:cs="Times New Roman"/>
               </w:rPr>
               <w:t>sw_id</w:t>
             </w:r>
+            <w:proofErr w:type="spellEnd"/>
           </w:p>
         </w:tc>
         <w:tc>
@@ -11544,12 +12074,14 @@
                 <w:rFonts w:ascii="Times New Roman" w:hAnsi="Times New Roman" w:cs="Times New Roman"/>
               </w:rPr>
             </w:pPr>
+            <w:proofErr w:type="spellStart"/>
             <w:r>
               <w:rPr>
                 <w:rFonts w:ascii="Times New Roman" w:hAnsi="Times New Roman" w:cs="Times New Roman"/>
               </w:rPr>
               <w:t>f_id</w:t>
             </w:r>
+            <w:proofErr w:type="spellEnd"/>
           </w:p>
         </w:tc>
       </w:tr>
@@ -11631,6 +12163,7 @@
                 <w:rFonts w:ascii="Times New Roman" w:hAnsi="Times New Roman" w:cs="Times New Roman"/>
               </w:rPr>
             </w:pPr>
+            <w:proofErr w:type="spellStart"/>
             <w:r>
               <w:rPr>
                 <w:rFonts w:ascii="Times New Roman" w:eastAsia="Times New Roman" w:hAnsi="Times New Roman" w:cs="Times New Roman"/>
@@ -11640,6 +12173,7 @@
               </w:rPr>
               <w:t>f_id</w:t>
             </w:r>
+            <w:proofErr w:type="spellEnd"/>
           </w:p>
         </w:tc>
         <w:tc>
@@ -11652,6 +12186,7 @@
                 <w:rFonts w:ascii="Times New Roman" w:hAnsi="Times New Roman" w:cs="Times New Roman"/>
               </w:rPr>
             </w:pPr>
+            <w:proofErr w:type="spellStart"/>
             <w:r>
               <w:rPr>
                 <w:rFonts w:ascii="Times New Roman" w:eastAsia="Times New Roman" w:hAnsi="Times New Roman" w:cs="Times New Roman"/>
@@ -11661,6 +12196,7 @@
               </w:rPr>
               <w:t>f_name</w:t>
             </w:r>
+            <w:proofErr w:type="spellEnd"/>
           </w:p>
         </w:tc>
         <w:tc>
@@ -11673,6 +12209,7 @@
                 <w:rFonts w:ascii="Times New Roman" w:hAnsi="Times New Roman" w:cs="Times New Roman"/>
               </w:rPr>
             </w:pPr>
+            <w:proofErr w:type="spellStart"/>
             <w:r>
               <w:rPr>
                 <w:rFonts w:ascii="Times New Roman" w:eastAsia="Times New Roman" w:hAnsi="Times New Roman" w:cs="Times New Roman"/>
@@ -11682,6 +12219,7 @@
               </w:rPr>
               <w:t>f_release_date</w:t>
             </w:r>
+            <w:proofErr w:type="spellEnd"/>
           </w:p>
         </w:tc>
         <w:tc>
@@ -11694,6 +12232,7 @@
                 <w:rFonts w:ascii="Times New Roman" w:hAnsi="Times New Roman" w:cs="Times New Roman"/>
               </w:rPr>
             </w:pPr>
+            <w:proofErr w:type="spellStart"/>
             <w:r>
               <w:rPr>
                 <w:rFonts w:ascii="Times New Roman" w:eastAsia="Times New Roman" w:hAnsi="Times New Roman" w:cs="Times New Roman"/>
@@ -11703,6 +12242,7 @@
               </w:rPr>
               <w:t>f_length</w:t>
             </w:r>
+            <w:proofErr w:type="spellEnd"/>
           </w:p>
         </w:tc>
         <w:tc>
@@ -11718,6 +12258,7 @@
                 <w:rFonts w:ascii="Times New Roman" w:hAnsi="Times New Roman" w:cs="Times New Roman"/>
               </w:rPr>
             </w:pPr>
+            <w:proofErr w:type="spellStart"/>
             <w:r>
               <w:rPr>
                 <w:rFonts w:ascii="Times New Roman" w:eastAsia="Times New Roman" w:hAnsi="Times New Roman" w:cs="Times New Roman"/>
@@ -11727,6 +12268,7 @@
               </w:rPr>
               <w:t>f_language</w:t>
             </w:r>
+            <w:proofErr w:type="spellEnd"/>
           </w:p>
         </w:tc>
       </w:tr>
@@ -11846,13 +12388,6 @@
         </w:rPr>
         <w:t>Film</w:t>
       </w:r>
-    </w:p>
-    <w:p>
-      <w:pPr>
-        <w:rPr>
-          <w:rFonts w:ascii="Times New Roman" w:hAnsi="Times New Roman" w:cs="Times New Roman"/>
-        </w:rPr>
-      </w:pPr>
     </w:p>
     <w:p>
       <w:pPr>
@@ -11901,6 +12436,7 @@
                 <w:rFonts w:ascii="Times New Roman" w:hAnsi="Times New Roman" w:cs="Times New Roman"/>
               </w:rPr>
             </w:pPr>
+            <w:proofErr w:type="spellStart"/>
             <w:r>
               <w:rPr>
                 <w:rFonts w:ascii="Times New Roman" w:hAnsi="Times New Roman" w:cs="Times New Roman"/>
@@ -11908,6 +12444,7 @@
               </w:rPr>
               <w:t>sm_id</w:t>
             </w:r>
+            <w:proofErr w:type="spellEnd"/>
           </w:p>
         </w:tc>
         <w:tc>
@@ -11920,6 +12457,7 @@
                 <w:rFonts w:ascii="Times New Roman" w:hAnsi="Times New Roman" w:cs="Times New Roman"/>
               </w:rPr>
             </w:pPr>
+            <w:proofErr w:type="spellStart"/>
             <w:r>
               <w:rPr>
                 <w:rFonts w:ascii="Times New Roman" w:hAnsi="Times New Roman" w:cs="Times New Roman"/>
@@ -11927,6 +12465,7 @@
               </w:rPr>
               <w:t>sm_speciality</w:t>
             </w:r>
+            <w:proofErr w:type="spellEnd"/>
           </w:p>
         </w:tc>
       </w:tr>
@@ -12003,6 +12542,7 @@
                 <w:rFonts w:ascii="Times New Roman" w:hAnsi="Times New Roman" w:cs="Times New Roman"/>
               </w:rPr>
             </w:pPr>
+            <w:proofErr w:type="spellStart"/>
             <w:r>
               <w:rPr>
                 <w:rFonts w:ascii="Times New Roman" w:hAnsi="Times New Roman" w:cs="Times New Roman"/>
@@ -12010,6 +12550,7 @@
               </w:rPr>
               <w:t>ma_id</w:t>
             </w:r>
+            <w:proofErr w:type="spellEnd"/>
           </w:p>
         </w:tc>
         <w:tc>
@@ -12022,6 +12563,7 @@
                 <w:rFonts w:ascii="Times New Roman" w:hAnsi="Times New Roman" w:cs="Times New Roman"/>
               </w:rPr>
             </w:pPr>
+            <w:proofErr w:type="spellStart"/>
             <w:r>
               <w:rPr>
                 <w:rFonts w:ascii="Times New Roman" w:hAnsi="Times New Roman" w:cs="Times New Roman"/>
@@ -12029,6 +12571,7 @@
               </w:rPr>
               <w:t>ma_speciality</w:t>
             </w:r>
+            <w:proofErr w:type="spellEnd"/>
           </w:p>
         </w:tc>
         <w:tc>
@@ -12041,6 +12584,7 @@
                 <w:rFonts w:ascii="Times New Roman" w:hAnsi="Times New Roman" w:cs="Times New Roman"/>
               </w:rPr>
             </w:pPr>
+            <w:proofErr w:type="spellStart"/>
             <w:r>
               <w:rPr>
                 <w:rFonts w:ascii="Times New Roman" w:hAnsi="Times New Roman" w:cs="Times New Roman"/>
@@ -12048,6 +12592,7 @@
               </w:rPr>
               <w:t>fd_id</w:t>
             </w:r>
+            <w:proofErr w:type="spellEnd"/>
           </w:p>
         </w:tc>
         <w:tc>
@@ -12060,6 +12605,7 @@
                 <w:rFonts w:ascii="Times New Roman" w:hAnsi="Times New Roman" w:cs="Times New Roman"/>
               </w:rPr>
             </w:pPr>
+            <w:proofErr w:type="spellStart"/>
             <w:r>
               <w:rPr>
                 <w:rFonts w:ascii="Times New Roman" w:hAnsi="Times New Roman" w:cs="Times New Roman"/>
@@ -12067,6 +12613,7 @@
               </w:rPr>
               <w:t>fd_id</w:t>
             </w:r>
+            <w:proofErr w:type="spellEnd"/>
           </w:p>
         </w:tc>
       </w:tr>
@@ -12169,6 +12716,7 @@
                 <w:rFonts w:ascii="Times New Roman" w:hAnsi="Times New Roman" w:cs="Times New Roman"/>
               </w:rPr>
             </w:pPr>
+            <w:proofErr w:type="spellStart"/>
             <w:r>
               <w:rPr>
                 <w:rFonts w:ascii="Times New Roman" w:hAnsi="Times New Roman" w:cs="Times New Roman"/>
@@ -12176,6 +12724,7 @@
               </w:rPr>
               <w:t>ed_id</w:t>
             </w:r>
+            <w:proofErr w:type="spellEnd"/>
           </w:p>
         </w:tc>
         <w:tc>
@@ -12188,6 +12737,7 @@
                 <w:rFonts w:ascii="Times New Roman" w:hAnsi="Times New Roman" w:cs="Times New Roman"/>
               </w:rPr>
             </w:pPr>
+            <w:proofErr w:type="spellStart"/>
             <w:r>
               <w:rPr>
                 <w:rFonts w:ascii="Times New Roman" w:hAnsi="Times New Roman" w:cs="Times New Roman"/>
@@ -12195,6 +12745,7 @@
               </w:rPr>
               <w:t>ed_id</w:t>
             </w:r>
+            <w:proofErr w:type="spellEnd"/>
           </w:p>
         </w:tc>
       </w:tr>
@@ -12258,6 +12809,7 @@
                 <w:rFonts w:ascii="Times New Roman" w:hAnsi="Times New Roman" w:cs="Times New Roman"/>
               </w:rPr>
             </w:pPr>
+            <w:proofErr w:type="spellStart"/>
             <w:r>
               <w:rPr>
                 <w:rFonts w:ascii="Times New Roman" w:hAnsi="Times New Roman" w:cs="Times New Roman"/>
@@ -12265,6 +12817,7 @@
               </w:rPr>
               <w:t>sm_id</w:t>
             </w:r>
+            <w:proofErr w:type="spellEnd"/>
           </w:p>
         </w:tc>
         <w:tc>
@@ -12278,6 +12831,7 @@
                 <w:color w:val="222222"/>
               </w:rPr>
             </w:pPr>
+            <w:proofErr w:type="spellStart"/>
             <w:r>
               <w:rPr>
                 <w:rFonts w:ascii="Times New Roman" w:hAnsi="Times New Roman" w:cs="Times New Roman"/>
@@ -12285,6 +12839,7 @@
               </w:rPr>
               <w:t>ma_id</w:t>
             </w:r>
+            <w:proofErr w:type="spellEnd"/>
           </w:p>
         </w:tc>
         <w:tc>
@@ -12298,6 +12853,7 @@
                 <w:color w:val="222222"/>
               </w:rPr>
             </w:pPr>
+            <w:proofErr w:type="spellStart"/>
             <w:r>
               <w:rPr>
                 <w:rFonts w:ascii="Times New Roman" w:hAnsi="Times New Roman" w:cs="Times New Roman"/>
@@ -12305,6 +12861,7 @@
               </w:rPr>
               <w:t>ed_id</w:t>
             </w:r>
+            <w:proofErr w:type="spellEnd"/>
           </w:p>
         </w:tc>
         <w:tc>
@@ -12318,6 +12875,7 @@
                 <w:color w:val="222222"/>
               </w:rPr>
             </w:pPr>
+            <w:proofErr w:type="spellStart"/>
             <w:r>
               <w:rPr>
                 <w:rFonts w:ascii="Times New Roman" w:hAnsi="Times New Roman" w:cs="Times New Roman"/>
@@ -12325,6 +12883,7 @@
               </w:rPr>
               <w:t>f_id</w:t>
             </w:r>
+            <w:proofErr w:type="spellEnd"/>
           </w:p>
         </w:tc>
       </w:tr>
@@ -12421,6 +12980,7 @@
                 <w:rFonts w:ascii="Times New Roman" w:hAnsi="Times New Roman" w:cs="Times New Roman"/>
               </w:rPr>
             </w:pPr>
+            <w:proofErr w:type="spellStart"/>
             <w:r>
               <w:rPr>
                 <w:rFonts w:ascii="Times New Roman" w:eastAsia="Times New Roman" w:hAnsi="Times New Roman" w:cs="Times New Roman"/>
@@ -12430,6 +12990,7 @@
               </w:rPr>
               <w:t>f_id</w:t>
             </w:r>
+            <w:proofErr w:type="spellEnd"/>
           </w:p>
         </w:tc>
         <w:tc>
@@ -12442,6 +13003,7 @@
                 <w:rFonts w:ascii="Times New Roman" w:hAnsi="Times New Roman" w:cs="Times New Roman"/>
               </w:rPr>
             </w:pPr>
+            <w:proofErr w:type="spellStart"/>
             <w:r>
               <w:rPr>
                 <w:rFonts w:ascii="Times New Roman" w:eastAsia="Times New Roman" w:hAnsi="Times New Roman" w:cs="Times New Roman"/>
@@ -12451,6 +13013,7 @@
               </w:rPr>
               <w:t>f_name</w:t>
             </w:r>
+            <w:proofErr w:type="spellEnd"/>
           </w:p>
         </w:tc>
         <w:tc>
@@ -12463,6 +13026,7 @@
                 <w:rFonts w:ascii="Times New Roman" w:hAnsi="Times New Roman" w:cs="Times New Roman"/>
               </w:rPr>
             </w:pPr>
+            <w:proofErr w:type="spellStart"/>
             <w:r>
               <w:rPr>
                 <w:rFonts w:ascii="Times New Roman" w:eastAsia="Times New Roman" w:hAnsi="Times New Roman" w:cs="Times New Roman"/>
@@ -12472,6 +13036,7 @@
               </w:rPr>
               <w:t>f_release_date</w:t>
             </w:r>
+            <w:proofErr w:type="spellEnd"/>
           </w:p>
         </w:tc>
         <w:tc>
@@ -12484,6 +13049,7 @@
                 <w:rFonts w:ascii="Times New Roman" w:hAnsi="Times New Roman" w:cs="Times New Roman"/>
               </w:rPr>
             </w:pPr>
+            <w:proofErr w:type="spellStart"/>
             <w:r>
               <w:rPr>
                 <w:rFonts w:ascii="Times New Roman" w:eastAsia="Times New Roman" w:hAnsi="Times New Roman" w:cs="Times New Roman"/>
@@ -12493,6 +13059,7 @@
               </w:rPr>
               <w:t>f_length</w:t>
             </w:r>
+            <w:proofErr w:type="spellEnd"/>
           </w:p>
         </w:tc>
         <w:tc>
@@ -12508,6 +13075,7 @@
                 <w:rFonts w:ascii="Times New Roman" w:hAnsi="Times New Roman" w:cs="Times New Roman"/>
               </w:rPr>
             </w:pPr>
+            <w:proofErr w:type="spellStart"/>
             <w:r>
               <w:rPr>
                 <w:rFonts w:ascii="Times New Roman" w:eastAsia="Times New Roman" w:hAnsi="Times New Roman" w:cs="Times New Roman"/>
@@ -12517,6 +13085,7 @@
               </w:rPr>
               <w:t>f_language</w:t>
             </w:r>
+            <w:proofErr w:type="spellEnd"/>
           </w:p>
         </w:tc>
       </w:tr>
@@ -12567,6 +13136,12 @@
                 <w:rFonts w:ascii="Times New Roman" w:hAnsi="Times New Roman" w:cs="Times New Roman"/>
               </w:rPr>
             </w:pPr>
+            <w:r>
+              <w:rPr>
+                <w:rFonts w:ascii="Times New Roman" w:hAnsi="Times New Roman" w:cs="Times New Roman"/>
+              </w:rPr>
+              <w:t>s</w:t>
+            </w:r>
           </w:p>
         </w:tc>
         <w:tc>
@@ -12589,6 +13164,52 @@
           <w:rFonts w:ascii="Times New Roman" w:hAnsi="Times New Roman" w:cs="Times New Roman"/>
         </w:rPr>
       </w:pPr>
+    </w:p>
+    <w:p>
+      <w:pPr>
+        <w:rPr>
+          <w:rFonts w:ascii="Times New Roman" w:hAnsi="Times New Roman" w:cs="Times New Roman"/>
+        </w:rPr>
+      </w:pPr>
+      <w:r>
+        <w:rPr>
+          <w:rFonts w:ascii="Times New Roman" w:hAnsi="Times New Roman" w:cs="Times New Roman"/>
+          <w:b/>
+          <w:bCs/>
+        </w:rPr>
+        <w:t>Observation</w:t>
+      </w:r>
+      <w:r>
+        <w:rPr>
+          <w:rFonts w:ascii="Times New Roman" w:hAnsi="Times New Roman" w:cs="Times New Roman"/>
+        </w:rPr>
+        <w:t>:</w:t>
+      </w:r>
+      <w:r>
+        <w:rPr>
+          <w:rFonts w:ascii="Times New Roman" w:hAnsi="Times New Roman" w:cs="Times New Roman"/>
+          <w:u w:val="single"/>
+        </w:rPr>
+        <w:br/>
+      </w:r>
+      <w:r>
+        <w:rPr>
+          <w:rFonts w:ascii="Times New Roman" w:hAnsi="Times New Roman" w:cs="Times New Roman"/>
+        </w:rPr>
+        <w:t xml:space="preserve">The Film Production Management System organizes the entire process of making a movie using a clear and simple database design. It includes key </w:t>
+      </w:r>
+      <w:r>
+        <w:rPr>
+          <w:rFonts w:ascii="Times New Roman" w:hAnsi="Times New Roman" w:cs="Times New Roman"/>
+        </w:rPr>
+        <w:t>Entities as roles</w:t>
+      </w:r>
+      <w:r>
+        <w:rPr>
+          <w:rFonts w:ascii="Times New Roman" w:hAnsi="Times New Roman" w:cs="Times New Roman"/>
+        </w:rPr>
+        <w:t xml:space="preserve"> like the producer, director, marketing team, screenwriters, cast, and more, each with their own attributes and tasks. The relationships between these roles, such as hiring teams, conducting auditions, and budgeting, are well-defined. The database ensures all tasks, from planning to release, are connected and managed smoothly. This design is easy to use and helps keep the complex film production process organized and efficient.</w:t>
+      </w:r>
     </w:p>
     <w:sectPr>
       <w:headerReference w:type="default" r:id="rId8"/>
